--- a/word_dispositions/DISPOSITION-2016-10-26.docx
+++ b/word_dispositions/DISPOSITION-2016-10-26.docx
@@ -1,12 +1,12 @@
 
 <file path=word/document.xml><?xml version="1.0" encoding="utf-8"?>
-<w:document xmlns:wpc="http://schemas.microsoft.com/office/word/2010/wordprocessingCanvas" xmlns:mc="http://schemas.openxmlformats.org/markup-compatibility/2006" xmlns:o="urn:schemas-microsoft-com:office:office" xmlns:r="http://schemas.openxmlformats.org/officeDocument/2006/relationships" xmlns:m="http://schemas.openxmlformats.org/officeDocument/2006/math" xmlns:v="urn:schemas-microsoft-com:vml" xmlns:wp14="http://schemas.microsoft.com/office/word/2010/wordprocessingDrawing" xmlns:wp="http://schemas.openxmlformats.org/drawingml/2006/wordprocessingDrawing" xmlns:w10="urn:schemas-microsoft-com:office:word" xmlns:w="http://schemas.openxmlformats.org/wordprocessingml/2006/main" xmlns:w14="http://schemas.microsoft.com/office/word/2010/wordml" xmlns:wpg="http://schemas.microsoft.com/office/word/2010/wordprocessingGroup" xmlns:wpi="http://schemas.microsoft.com/office/word/2010/wordprocessingInk" xmlns:wne="http://schemas.microsoft.com/office/word/2006/wordml" xmlns:wps="http://schemas.microsoft.com/office/word/2010/wordprocessingShape" mc:Ignorable="w14 wp14">
+<w:document xmlns:ve="http://schemas.openxmlformats.org/markup-compatibility/2006" xmlns:o="urn:schemas-microsoft-com:office:office" xmlns:r="http://schemas.openxmlformats.org/officeDocument/2006/relationships" xmlns:m="http://schemas.openxmlformats.org/officeDocument/2006/math" xmlns:v="urn:schemas-microsoft-com:vml" xmlns:wp="http://schemas.openxmlformats.org/drawingml/2006/wordprocessingDrawing" xmlns:w10="urn:schemas-microsoft-com:office:word" xmlns:w="http://schemas.openxmlformats.org/wordprocessingml/2006/main" xmlns:wne="http://schemas.microsoft.com/office/word/2006/wordml">
   <w:body>
     <w:tbl>
       <w:tblPr>
         <w:tblW w:w="0" w:type="auto"/>
         <w:tblLayout w:type="fixed"/>
-        <w:tblLook w:val="0000" w:firstRow="0" w:lastRow="0" w:firstColumn="0" w:lastColumn="0" w:noHBand="0" w:noVBand="0"/>
+        <w:tblLook w:val="0000"/>
       </w:tblPr>
       <w:tblGrid>
         <w:gridCol w:w="9576"/>
@@ -25,7 +25,7 @@
                 <w:noProof/>
               </w:rPr>
               <w:drawing>
-                <wp:anchor distT="0" distB="0" distL="114300" distR="114300" simplePos="0" relativeHeight="251657728" behindDoc="1" locked="0" layoutInCell="1" allowOverlap="1" wp14:anchorId="693684FB" wp14:editId="107F36A8">
+                <wp:anchor distT="0" distB="0" distL="114300" distR="114300" simplePos="0" relativeHeight="251657728" behindDoc="1" locked="0" layoutInCell="1" allowOverlap="1">
                   <wp:simplePos x="0" y="0"/>
                   <wp:positionH relativeFrom="column">
                     <wp:posOffset>2286000</wp:posOffset>
@@ -50,10 +50,10 @@
                           </pic:cNvPicPr>
                         </pic:nvPicPr>
                         <pic:blipFill>
-                          <a:blip r:embed="rId8" cstate="print">
+                          <a:blip r:embed="rId7" cstate="print">
                             <a:extLst>
                               <a:ext uri="{28A0092B-C50C-407E-A947-70E740481C1C}">
-                                <a14:useLocalDpi xmlns:a14="http://schemas.microsoft.com/office/drawing/2010/main" val="0"/>
+                                <a14:useLocalDpi xmlns:a14="http://schemas.microsoft.com/office/drawing/2010/main" xmlns:wps="http://schemas.microsoft.com/office/word/2010/wordprocessingShape" xmlns:wpi="http://schemas.microsoft.com/office/word/2010/wordprocessingInk" xmlns:wpg="http://schemas.microsoft.com/office/word/2010/wordprocessingGroup" xmlns:w14="http://schemas.microsoft.com/office/word/2010/wordml" xmlns:w="http://schemas.openxmlformats.org/wordprocessingml/2006/main" xmlns:w10="urn:schemas-microsoft-com:office:word" xmlns:wp14="http://schemas.microsoft.com/office/word/2010/wordprocessingDrawing" xmlns:v="urn:schemas-microsoft-com:vml" xmlns:o="urn:schemas-microsoft-com:office:office" xmlns:mc="http://schemas.openxmlformats.org/markup-compatibility/2006" xmlns:wpc="http://schemas.microsoft.com/office/word/2010/wordprocessingCanvas" xmlns="" val="0"/>
                               </a:ext>
                             </a:extLst>
                           </a:blip>
@@ -78,12 +78,6 @@
                       </pic:pic>
                     </a:graphicData>
                   </a:graphic>
-                  <wp14:sizeRelH relativeFrom="page">
-                    <wp14:pctWidth>0</wp14:pctWidth>
-                  </wp14:sizeRelH>
-                  <wp14:sizeRelV relativeFrom="page">
-                    <wp14:pctHeight>0</wp14:pctHeight>
-                  </wp14:sizeRelV>
                 </wp:anchor>
               </w:drawing>
             </w:r>
@@ -312,7 +306,7 @@
           <w:insideH w:val="single" w:sz="6" w:space="0" w:color="auto"/>
           <w:insideV w:val="single" w:sz="6" w:space="0" w:color="auto"/>
         </w:tblBorders>
-        <w:tblLook w:val="04A0" w:firstRow="1" w:lastRow="0" w:firstColumn="1" w:lastColumn="0" w:noHBand="0" w:noVBand="1"/>
+        <w:tblLook w:val="04A0"/>
       </w:tblPr>
       <w:tblGrid>
         <w:gridCol w:w="4282"/>
@@ -529,21 +523,12 @@
                 <w:rFonts w:ascii="Times New Roman" w:hAnsi="Times New Roman"/>
               </w:rPr>
             </w:pPr>
-            <w:proofErr w:type="spellStart"/>
             <w:r>
               <w:rPr>
                 <w:rFonts w:ascii="Times New Roman" w:hAnsi="Times New Roman"/>
                 <w:color w:val="000000"/>
               </w:rPr>
-              <w:t>Ms</w:t>
-            </w:r>
-            <w:proofErr w:type="spellEnd"/>
-            <w:r>
-              <w:rPr>
-                <w:rFonts w:ascii="Times New Roman" w:hAnsi="Times New Roman"/>
-                <w:color w:val="000000"/>
-              </w:rPr>
-              <w:t xml:space="preserve"> D. Watt, </w:t>
+              <w:t xml:space="preserve">Ms D. Watt, </w:t>
             </w:r>
             <w:r>
               <w:rPr>
@@ -1043,7 +1028,7 @@
           <w:right w:val="double" w:sz="4" w:space="0" w:color="auto"/>
         </w:tblBorders>
         <w:tblLayout w:type="fixed"/>
-        <w:tblLook w:val="0000" w:firstRow="0" w:lastRow="0" w:firstColumn="0" w:lastColumn="0" w:noHBand="0" w:noVBand="0"/>
+        <w:tblLook w:val="0000"/>
       </w:tblPr>
       <w:tblGrid>
         <w:gridCol w:w="11016"/>
@@ -1176,7 +1161,7 @@
         <w:tblStyle w:val="TableGrid"/>
         <w:tblW w:w="0" w:type="auto"/>
         <w:tblInd w:w="103" w:type="dxa"/>
-        <w:tblLook w:val="04A0" w:firstRow="1" w:lastRow="0" w:firstColumn="1" w:lastColumn="0" w:noHBand="0" w:noVBand="1"/>
+        <w:tblLook w:val="04A0"/>
       </w:tblPr>
       <w:tblGrid>
         <w:gridCol w:w="342"/>
@@ -1503,7 +1488,7 @@
         <w:tblStyle w:val="TableGrid"/>
         <w:tblW w:w="0" w:type="auto"/>
         <w:tblInd w:w="103" w:type="dxa"/>
-        <w:tblLook w:val="04A0" w:firstRow="1" w:lastRow="0" w:firstColumn="1" w:lastColumn="0" w:noHBand="0" w:noVBand="1"/>
+        <w:tblLook w:val="04A0"/>
       </w:tblPr>
       <w:tblGrid>
         <w:gridCol w:w="342"/>
@@ -1581,25 +1566,7 @@
                 <w:sz w:val="20"/>
                 <w:lang w:val="en-CA"/>
               </w:rPr>
-              <w:t xml:space="preserve">Initiation of the </w:t>
-            </w:r>
-            <w:proofErr w:type="spellStart"/>
-            <w:r>
-              <w:rPr>
-                <w:rFonts w:ascii="Times New Roman" w:hAnsi="Times New Roman"/>
-                <w:sz w:val="20"/>
-                <w:lang w:val="en-CA"/>
-              </w:rPr>
-              <w:t>OurWinnipeg</w:t>
-            </w:r>
-            <w:proofErr w:type="spellEnd"/>
-            <w:r>
-              <w:rPr>
-                <w:rFonts w:ascii="Times New Roman" w:hAnsi="Times New Roman"/>
-                <w:sz w:val="20"/>
-                <w:lang w:val="en-CA"/>
-              </w:rPr>
-              <w:t xml:space="preserve"> Review Process</w:t>
+              <w:t>Initiation of the OurWinnipeg Review Process</w:t>
             </w:r>
           </w:p>
         </w:tc>
@@ -2140,7 +2107,7 @@
         <w:tblStyle w:val="TableGrid"/>
         <w:tblW w:w="0" w:type="auto"/>
         <w:tblInd w:w="103" w:type="dxa"/>
-        <w:tblLook w:val="04A0" w:firstRow="1" w:lastRow="0" w:firstColumn="1" w:lastColumn="0" w:noHBand="0" w:noVBand="1"/>
+        <w:tblLook w:val="04A0"/>
       </w:tblPr>
       <w:tblGrid>
         <w:gridCol w:w="342"/>
@@ -2317,25 +2284,7 @@
                 <w:sz w:val="20"/>
                 <w:lang w:val="en-CA"/>
               </w:rPr>
-              <w:t xml:space="preserve">Diamond Lane Pilot Project – Taxi and </w:t>
-            </w:r>
-            <w:proofErr w:type="spellStart"/>
-            <w:r>
-              <w:rPr>
-                <w:rFonts w:ascii="Times New Roman" w:hAnsi="Times New Roman"/>
-                <w:sz w:val="20"/>
-                <w:lang w:val="en-CA"/>
-              </w:rPr>
-              <w:t>Handi</w:t>
-            </w:r>
-            <w:proofErr w:type="spellEnd"/>
-            <w:r>
-              <w:rPr>
-                <w:rFonts w:ascii="Times New Roman" w:hAnsi="Times New Roman"/>
-                <w:sz w:val="20"/>
-                <w:lang w:val="en-CA"/>
-              </w:rPr>
-              <w:t>-Transit</w:t>
+              <w:t>Diamond Lane Pilot Project – Taxi and Handi-Transit</w:t>
             </w:r>
           </w:p>
         </w:tc>
@@ -2497,43 +2446,7 @@
                 <w:sz w:val="20"/>
                 <w:lang w:val="en-CA"/>
               </w:rPr>
-              <w:t xml:space="preserve">Extension of </w:t>
-            </w:r>
-            <w:proofErr w:type="spellStart"/>
-            <w:r>
-              <w:rPr>
-                <w:rFonts w:ascii="Times New Roman" w:hAnsi="Times New Roman"/>
-                <w:sz w:val="20"/>
-                <w:lang w:val="en-CA"/>
-              </w:rPr>
-              <w:t>Emes</w:t>
-            </w:r>
-            <w:proofErr w:type="spellEnd"/>
-            <w:r>
-              <w:rPr>
-                <w:rFonts w:ascii="Times New Roman" w:hAnsi="Times New Roman"/>
-                <w:sz w:val="20"/>
-                <w:lang w:val="en-CA"/>
-              </w:rPr>
-              <w:t xml:space="preserve"> Road West of </w:t>
-            </w:r>
-            <w:proofErr w:type="spellStart"/>
-            <w:r>
-              <w:rPr>
-                <w:rFonts w:ascii="Times New Roman" w:hAnsi="Times New Roman"/>
-                <w:sz w:val="20"/>
-                <w:lang w:val="en-CA"/>
-              </w:rPr>
-              <w:t>McPhillips</w:t>
-            </w:r>
-            <w:proofErr w:type="spellEnd"/>
-            <w:r>
-              <w:rPr>
-                <w:rFonts w:ascii="Times New Roman" w:hAnsi="Times New Roman"/>
-                <w:sz w:val="20"/>
-                <w:lang w:val="en-CA"/>
-              </w:rPr>
-              <w:t xml:space="preserve"> Street – Maintenance Agreement</w:t>
+              <w:t>Extension of Emes Road West of McPhillips Street – Maintenance Agreement</w:t>
             </w:r>
           </w:p>
         </w:tc>
@@ -2613,7 +2526,7 @@
         <w:tblStyle w:val="TableGrid"/>
         <w:tblW w:w="0" w:type="auto"/>
         <w:tblInd w:w="108" w:type="dxa"/>
-        <w:tblLook w:val="04A0" w:firstRow="1" w:lastRow="0" w:firstColumn="1" w:lastColumn="0" w:noHBand="0" w:noVBand="1"/>
+        <w:tblLook w:val="04A0"/>
       </w:tblPr>
       <w:tblGrid>
         <w:gridCol w:w="337"/>
@@ -2934,7 +2847,7 @@
         <w:tblStyle w:val="TableGrid"/>
         <w:tblW w:w="0" w:type="auto"/>
         <w:tblInd w:w="103" w:type="dxa"/>
-        <w:tblLook w:val="04A0" w:firstRow="1" w:lastRow="0" w:firstColumn="1" w:lastColumn="0" w:noHBand="0" w:noVBand="1"/>
+        <w:tblLook w:val="04A0"/>
       </w:tblPr>
       <w:tblGrid>
         <w:gridCol w:w="342"/>
@@ -3061,7 +2974,7 @@
         <w:tblStyle w:val="TableGrid"/>
         <w:tblW w:w="0" w:type="auto"/>
         <w:tblInd w:w="103" w:type="dxa"/>
-        <w:tblLook w:val="04A0" w:firstRow="1" w:lastRow="0" w:firstColumn="1" w:lastColumn="0" w:noHBand="0" w:noVBand="1"/>
+        <w:tblLook w:val="04A0"/>
       </w:tblPr>
       <w:tblGrid>
         <w:gridCol w:w="421"/>
@@ -3152,23 +3065,7 @@
                 <w:sz w:val="20"/>
                 <w:lang w:val="en-CA"/>
               </w:rPr>
-              <w:t xml:space="preserve">Closing of part of Chief </w:t>
-            </w:r>
-            <w:proofErr w:type="spellStart"/>
-            <w:r>
-              <w:rPr>
-                <w:sz w:val="20"/>
-                <w:lang w:val="en-CA"/>
-              </w:rPr>
-              <w:t>Peguis</w:t>
-            </w:r>
-            <w:proofErr w:type="spellEnd"/>
-            <w:r>
-              <w:rPr>
-                <w:sz w:val="20"/>
-                <w:lang w:val="en-CA"/>
-              </w:rPr>
-              <w:t xml:space="preserve"> Trail and Opening of Publi</w:t>
+              <w:t>Closing of part of Chief Peguis Trail and Opening of Publi</w:t>
             </w:r>
             <w:r>
               <w:rPr>
@@ -3177,21 +3074,12 @@
               </w:rPr>
               <w:t xml:space="preserve">c Lane, both adjoining No. 1513 </w:t>
             </w:r>
-            <w:proofErr w:type="spellStart"/>
-            <w:r>
-              <w:rPr>
-                <w:sz w:val="20"/>
-                <w:lang w:val="en-CA"/>
-              </w:rPr>
-              <w:t>Rothesay</w:t>
-            </w:r>
-            <w:proofErr w:type="spellEnd"/>
-            <w:r>
-              <w:rPr>
-                <w:sz w:val="20"/>
-                <w:lang w:val="en-CA"/>
-              </w:rPr>
-              <w:t xml:space="preserve"> Street – DAOC 2/2016</w:t>
+            <w:r>
+              <w:rPr>
+                <w:sz w:val="20"/>
+                <w:lang w:val="en-CA"/>
+              </w:rPr>
+              <w:t>Rothesay Street – DAOC 2/2016</w:t>
             </w:r>
           </w:p>
         </w:tc>
@@ -3491,23 +3379,7 @@
                 <w:rFonts w:ascii="Times New Roman" w:hAnsi="Times New Roman"/>
                 <w:sz w:val="20"/>
               </w:rPr>
-              <w:t xml:space="preserve">Review of the </w:t>
-            </w:r>
-            <w:proofErr w:type="spellStart"/>
-            <w:r>
-              <w:rPr>
-                <w:rFonts w:ascii="Times New Roman" w:hAnsi="Times New Roman"/>
-                <w:sz w:val="20"/>
-              </w:rPr>
-              <w:t>Southdale</w:t>
-            </w:r>
-            <w:proofErr w:type="spellEnd"/>
-            <w:r>
-              <w:rPr>
-                <w:rFonts w:ascii="Times New Roman" w:hAnsi="Times New Roman"/>
-                <w:sz w:val="20"/>
-              </w:rPr>
-              <w:t xml:space="preserve"> Arena Plant</w:t>
+              <w:t>Review of the Southdale Arena Plant</w:t>
             </w:r>
           </w:p>
         </w:tc>
@@ -3732,7 +3604,7 @@
         <w:tblStyle w:val="TableGrid"/>
         <w:tblW w:w="0" w:type="auto"/>
         <w:tblInd w:w="103" w:type="dxa"/>
-        <w:tblLook w:val="04A0" w:firstRow="1" w:lastRow="0" w:firstColumn="1" w:lastColumn="0" w:noHBand="0" w:noVBand="1"/>
+        <w:tblLook w:val="04A0"/>
       </w:tblPr>
       <w:tblGrid>
         <w:gridCol w:w="342"/>
@@ -4090,7 +3962,7 @@
         <w:tblStyle w:val="TableGrid"/>
         <w:tblW w:w="0" w:type="auto"/>
         <w:tblInd w:w="103" w:type="dxa"/>
-        <w:tblLook w:val="04A0" w:firstRow="1" w:lastRow="0" w:firstColumn="1" w:lastColumn="0" w:noHBand="0" w:noVBand="1"/>
+        <w:tblLook w:val="04A0"/>
       </w:tblPr>
       <w:tblGrid>
         <w:gridCol w:w="366"/>
@@ -4171,23 +4043,7 @@
                 <w:rFonts w:ascii="Times New Roman" w:hAnsi="Times New Roman"/>
                 <w:sz w:val="20"/>
               </w:rPr>
-              <w:t xml:space="preserve">Amendment to </w:t>
-            </w:r>
-            <w:proofErr w:type="spellStart"/>
-            <w:r>
-              <w:rPr>
-                <w:rFonts w:ascii="Times New Roman" w:hAnsi="Times New Roman"/>
-                <w:sz w:val="20"/>
-              </w:rPr>
-              <w:t>Councillors’</w:t>
-            </w:r>
-            <w:proofErr w:type="spellEnd"/>
-            <w:r>
-              <w:rPr>
-                <w:rFonts w:ascii="Times New Roman" w:hAnsi="Times New Roman"/>
-                <w:sz w:val="20"/>
-              </w:rPr>
-              <w:t xml:space="preserve"> Ward Allowance (CWA) Fund Policy</w:t>
+              <w:t>Amendment to Councillors’ Ward Allowance (CWA) Fund Policy</w:t>
             </w:r>
           </w:p>
         </w:tc>
@@ -4330,7 +4186,7 @@
           <w:insideV w:val="single" w:sz="4" w:space="0" w:color="auto"/>
         </w:tblBorders>
         <w:tblLayout w:type="fixed"/>
-        <w:tblLook w:val="0000" w:firstRow="0" w:lastRow="0" w:firstColumn="0" w:lastColumn="0" w:noHBand="0" w:noVBand="0"/>
+        <w:tblLook w:val="0000"/>
       </w:tblPr>
       <w:tblGrid>
         <w:gridCol w:w="1769"/>
@@ -4680,23 +4536,7 @@
                 <w:sz w:val="20"/>
               </w:rPr>
               <w:tab/>
-              <w:t xml:space="preserve">Conduct a full, comprehensive and independent civic governance and operational review and performance assessment that will set as its goal an improved civic government in terms of democratic reforms, transparency, openness, and accountability, by directly taking steps to reduce administrative red tape and costs and restore the balance of power between the Office of the Mayor, </w:t>
-            </w:r>
-            <w:proofErr w:type="spellStart"/>
-            <w:r>
-              <w:rPr>
-                <w:rFonts w:ascii="Times New Roman" w:hAnsi="Times New Roman"/>
-                <w:sz w:val="20"/>
-              </w:rPr>
-              <w:t>Councillors</w:t>
-            </w:r>
-            <w:proofErr w:type="spellEnd"/>
-            <w:r>
-              <w:rPr>
-                <w:rFonts w:ascii="Times New Roman" w:hAnsi="Times New Roman"/>
-                <w:sz w:val="20"/>
-              </w:rPr>
-              <w:t xml:space="preserve"> and the Public Service via structural changes that will permanently empower the elected Council and the Standing Policy Committees, including but not limited to the following process:</w:t>
+              <w:t>Conduct a full, comprehensive and independent civic governance and operational review and performance assessment that will set as its goal an improved civic government in terms of democratic reforms, transparency, openness, and accountability, by directly taking steps to reduce administrative red tape and costs and restore the balance of power between the Office of the Mayor, Councillors and the Public Service via structural changes that will permanently empower the elected Council and the Standing Policy Committees, including but not limited to the following process:</w:t>
             </w:r>
           </w:p>
           <w:p>
@@ -6147,21 +5987,12 @@
               </w:rPr>
               <w:tab/>
             </w:r>
-            <w:proofErr w:type="gramStart"/>
-            <w:r>
-              <w:rPr>
-                <w:rFonts w:ascii="Times New Roman" w:hAnsi="Times New Roman"/>
-                <w:sz w:val="20"/>
-              </w:rPr>
-              <w:t>applied</w:t>
-            </w:r>
-            <w:proofErr w:type="gramEnd"/>
-            <w:r>
-              <w:rPr>
-                <w:rFonts w:ascii="Times New Roman" w:hAnsi="Times New Roman"/>
-                <w:sz w:val="20"/>
-              </w:rPr>
-              <w:t xml:space="preserve"> to ensure the oversight and the effective</w:t>
+            <w:r>
+              <w:rPr>
+                <w:rFonts w:ascii="Times New Roman" w:hAnsi="Times New Roman"/>
+                <w:sz w:val="20"/>
+              </w:rPr>
+              <w:t>applied to ensure the oversight and the effective</w:t>
             </w:r>
             <w:r>
               <w:rPr>
@@ -6239,7 +6070,6 @@
                 <w:sz w:val="20"/>
               </w:rPr>
             </w:pPr>
-            <w:proofErr w:type="gramStart"/>
             <w:r>
               <w:rPr>
                 <w:rFonts w:ascii="Times New Roman" w:hAnsi="Times New Roman"/>
@@ -6325,7 +6155,6 @@
               </w:rPr>
               <w:t>of the approval of this motion.</w:t>
             </w:r>
-            <w:proofErr w:type="gramEnd"/>
           </w:p>
           <w:p>
             <w:pPr>
@@ -6524,23 +6353,7 @@
                 <w:rFonts w:ascii="Times New Roman" w:hAnsi="Times New Roman"/>
                 <w:sz w:val="20"/>
               </w:rPr>
-              <w:t xml:space="preserve">be in effect </w:t>
-            </w:r>
-            <w:proofErr w:type="gramStart"/>
-            <w:r>
-              <w:rPr>
-                <w:rFonts w:ascii="Times New Roman" w:hAnsi="Times New Roman"/>
-                <w:sz w:val="20"/>
-              </w:rPr>
-              <w:t>until such time as</w:t>
-            </w:r>
-            <w:proofErr w:type="gramEnd"/>
-            <w:r>
-              <w:rPr>
-                <w:rFonts w:ascii="Times New Roman" w:hAnsi="Times New Roman"/>
-                <w:sz w:val="20"/>
-              </w:rPr>
-              <w:t xml:space="preserve"> determined by Council.</w:t>
+              <w:t>be in effect until such time as determined by Council.</w:t>
             </w:r>
           </w:p>
           <w:p>
@@ -6562,21 +6375,12 @@
                 <w:sz w:val="20"/>
               </w:rPr>
             </w:pPr>
-            <w:proofErr w:type="gramStart"/>
-            <w:r>
-              <w:rPr>
-                <w:rFonts w:ascii="Times New Roman" w:hAnsi="Times New Roman"/>
-                <w:sz w:val="20"/>
-              </w:rPr>
-              <w:t>That resources</w:t>
-            </w:r>
-            <w:proofErr w:type="gramEnd"/>
-            <w:r>
-              <w:rPr>
-                <w:rFonts w:ascii="Times New Roman" w:hAnsi="Times New Roman"/>
-                <w:sz w:val="20"/>
-              </w:rPr>
-              <w:t xml:space="preserve"> for said independent civic governance and operational review and performance assessment shall be found from within the existing administrative budgets and that appropriate officers of the Public Service do all things necessary to implement the foregoing.</w:t>
+            <w:r>
+              <w:rPr>
+                <w:rFonts w:ascii="Times New Roman" w:hAnsi="Times New Roman"/>
+                <w:sz w:val="20"/>
+              </w:rPr>
+              <w:t>That resources for said independent civic governance and operational review and performance assessment shall be found from within the existing administrative budgets and that appropriate officers of the Public Service do all things necessary to implement the foregoing.</w:t>
             </w:r>
           </w:p>
         </w:tc>
@@ -6725,7 +6529,7 @@
           <w:insideV w:val="single" w:sz="4" w:space="0" w:color="auto"/>
         </w:tblBorders>
         <w:tblLayout w:type="fixed"/>
-        <w:tblLook w:val="0000" w:firstRow="0" w:lastRow="0" w:firstColumn="0" w:lastColumn="0" w:noHBand="0" w:noVBand="0"/>
+        <w:tblLook w:val="0000"/>
       </w:tblPr>
       <w:tblGrid>
         <w:gridCol w:w="1355"/>
@@ -6948,37 +6752,21 @@
                 <w:rFonts w:ascii="Times New Roman" w:hAnsi="Times New Roman"/>
                 <w:sz w:val="20"/>
               </w:rPr>
-              <w:t xml:space="preserve">the Executive Policy Committee dated October 19, 2016 </w:t>
-            </w:r>
-            <w:proofErr w:type="gramStart"/>
-            <w:r>
-              <w:rPr>
-                <w:rFonts w:ascii="Times New Roman" w:hAnsi="Times New Roman"/>
-                <w:sz w:val="20"/>
-              </w:rPr>
-              <w:t xml:space="preserve">be </w:t>
-            </w:r>
-            <w:r>
-              <w:rPr>
-                <w:rFonts w:ascii="Times New Roman" w:hAnsi="Times New Roman"/>
-                <w:sz w:val="20"/>
-              </w:rPr>
-              <w:tab/>
-            </w:r>
-            <w:r>
-              <w:rPr>
-                <w:rFonts w:ascii="Times New Roman" w:hAnsi="Times New Roman"/>
-                <w:sz w:val="20"/>
-              </w:rPr>
-              <w:t>replaced</w:t>
-            </w:r>
-            <w:proofErr w:type="gramEnd"/>
-            <w:r>
-              <w:rPr>
-                <w:rFonts w:ascii="Times New Roman" w:hAnsi="Times New Roman"/>
-                <w:sz w:val="20"/>
-              </w:rPr>
-              <w:t xml:space="preserve"> with Map 1 attached to this motion.</w:t>
+              <w:t xml:space="preserve">the Executive Policy Committee dated October 19, 2016 be </w:t>
+            </w:r>
+            <w:r>
+              <w:rPr>
+                <w:rFonts w:ascii="Times New Roman" w:hAnsi="Times New Roman"/>
+                <w:sz w:val="20"/>
+              </w:rPr>
+              <w:tab/>
+            </w:r>
+            <w:r>
+              <w:rPr>
+                <w:rFonts w:ascii="Times New Roman" w:hAnsi="Times New Roman"/>
+                <w:sz w:val="20"/>
+              </w:rPr>
+              <w:t>replaced with Map 1 attached to this motion.</w:t>
             </w:r>
           </w:p>
           <w:p>
@@ -6993,7 +6781,6 @@
                 <w:sz w:val="20"/>
               </w:rPr>
             </w:pPr>
-            <w:proofErr w:type="gramStart"/>
             <w:r>
               <w:rPr>
                 <w:rFonts w:ascii="Times New Roman" w:hAnsi="Times New Roman"/>
@@ -7007,15 +6794,7 @@
                 <w:sz w:val="20"/>
               </w:rPr>
               <w:tab/>
-              <w:t>That Map 1 and Map 6 of Schedule “A” to By-law No.</w:t>
-            </w:r>
-            <w:proofErr w:type="gramEnd"/>
-            <w:r>
-              <w:rPr>
-                <w:rFonts w:ascii="Times New Roman" w:hAnsi="Times New Roman"/>
-                <w:sz w:val="20"/>
-              </w:rPr>
-              <w:t xml:space="preserve"> </w:t>
+              <w:t xml:space="preserve">That Map 1 and Map 6 of Schedule “A” to By-law No. </w:t>
             </w:r>
             <w:r>
               <w:rPr>
@@ -7111,23 +6890,7 @@
                 <w:sz w:val="20"/>
               </w:rPr>
               <w:tab/>
-              <w:t xml:space="preserve">exclude the 1500 </w:t>
-            </w:r>
-            <w:proofErr w:type="spellStart"/>
-            <w:r>
-              <w:rPr>
-                <w:rFonts w:ascii="Times New Roman" w:hAnsi="Times New Roman"/>
-                <w:sz w:val="20"/>
-              </w:rPr>
-              <w:t>Plessis</w:t>
-            </w:r>
-            <w:proofErr w:type="spellEnd"/>
-            <w:r>
-              <w:rPr>
-                <w:rFonts w:ascii="Times New Roman" w:hAnsi="Times New Roman"/>
-                <w:sz w:val="20"/>
-              </w:rPr>
-              <w:t xml:space="preserve"> Road Major Redevelopment Site; and</w:t>
+              <w:t>exclude the 1500 Plessis Road Major Redevelopment Site; and</w:t>
             </w:r>
           </w:p>
           <w:p>
@@ -7296,62 +7059,30 @@
                 <w:rFonts w:ascii="Times New Roman" w:hAnsi="Times New Roman"/>
                 <w:sz w:val="20"/>
               </w:rPr>
-              <w:t xml:space="preserve">That the annual fee increase by construction inflation </w:t>
-            </w:r>
-            <w:proofErr w:type="gramStart"/>
-            <w:r>
-              <w:rPr>
-                <w:rFonts w:ascii="Times New Roman" w:hAnsi="Times New Roman"/>
-                <w:sz w:val="20"/>
-              </w:rPr>
-              <w:t>be capped</w:t>
-            </w:r>
-            <w:proofErr w:type="gramEnd"/>
-            <w:r>
-              <w:rPr>
-                <w:rFonts w:ascii="Times New Roman" w:hAnsi="Times New Roman"/>
-                <w:sz w:val="20"/>
-              </w:rPr>
-              <w:t xml:space="preserve"> at 5% per year.</w:t>
-            </w:r>
-          </w:p>
-          <w:p>
-            <w:pPr>
-              <w:rPr>
-                <w:rFonts w:ascii="Times New Roman" w:hAnsi="Times New Roman"/>
-                <w:sz w:val="20"/>
-              </w:rPr>
-            </w:pPr>
-          </w:p>
-          <w:p>
-            <w:pPr>
-              <w:rPr>
-                <w:rFonts w:ascii="Times New Roman" w:hAnsi="Times New Roman"/>
-                <w:sz w:val="20"/>
-              </w:rPr>
-            </w:pPr>
-            <w:r>
-              <w:rPr>
-                <w:rFonts w:ascii="Times New Roman" w:hAnsi="Times New Roman"/>
-                <w:sz w:val="20"/>
-              </w:rPr>
-              <w:t xml:space="preserve">That the City of Winnipeg record the fees collected by each area as outlined on the map in Appendix D, and allow </w:t>
-            </w:r>
-            <w:proofErr w:type="spellStart"/>
-            <w:r>
-              <w:rPr>
-                <w:rFonts w:ascii="Times New Roman" w:hAnsi="Times New Roman"/>
-                <w:sz w:val="20"/>
-              </w:rPr>
-              <w:t>Councillors</w:t>
-            </w:r>
-            <w:proofErr w:type="spellEnd"/>
-            <w:r>
-              <w:rPr>
-                <w:rFonts w:ascii="Times New Roman" w:hAnsi="Times New Roman"/>
-                <w:sz w:val="20"/>
-              </w:rPr>
-              <w:t xml:space="preserve"> access to the area information on an ongoing basis with accumulative totals</w:t>
+              <w:t>That the annual fee increase by construction inflation be capped at 5% per year.</w:t>
+            </w:r>
+          </w:p>
+          <w:p>
+            <w:pPr>
+              <w:rPr>
+                <w:rFonts w:ascii="Times New Roman" w:hAnsi="Times New Roman"/>
+                <w:sz w:val="20"/>
+              </w:rPr>
+            </w:pPr>
+          </w:p>
+          <w:p>
+            <w:pPr>
+              <w:rPr>
+                <w:rFonts w:ascii="Times New Roman" w:hAnsi="Times New Roman"/>
+                <w:sz w:val="20"/>
+              </w:rPr>
+            </w:pPr>
+            <w:r>
+              <w:rPr>
+                <w:rFonts w:ascii="Times New Roman" w:hAnsi="Times New Roman"/>
+                <w:sz w:val="20"/>
+              </w:rPr>
+              <w:t>That the City of Winnipeg record the fees collected by each area as outlined on the map in Appendix D, and allow Councillors access to the area information on an ongoing basis with accumulative totals</w:t>
             </w:r>
             <w:r>
               <w:rPr>
@@ -7517,9 +7248,8 @@
                 <w:snapToGrid w:val="0"/>
                 <w:sz w:val="20"/>
               </w:rPr>
-              <w:t xml:space="preserve">That Members of Council </w:t>
-            </w:r>
-            <w:proofErr w:type="gramStart"/>
+              <w:t>That Members of Council be granted, upon request and upon having signed an appropriate non-disclosure document, access to the summary of all bids received</w:t>
+            </w:r>
             <w:r>
               <w:rPr>
                 <w:rFonts w:ascii="Times New Roman" w:hAnsi="Times New Roman"/>
@@ -7527,25 +7257,6 @@
                 <w:snapToGrid w:val="0"/>
                 <w:sz w:val="20"/>
               </w:rPr>
-              <w:t>be granted</w:t>
-            </w:r>
-            <w:proofErr w:type="gramEnd"/>
-            <w:r>
-              <w:rPr>
-                <w:rFonts w:ascii="Times New Roman" w:hAnsi="Times New Roman"/>
-                <w:bCs/>
-                <w:snapToGrid w:val="0"/>
-                <w:sz w:val="20"/>
-              </w:rPr>
-              <w:t>, upon request and upon having signed an appropriate non-disclosure document, access to the summary of all bids received</w:t>
-            </w:r>
-            <w:r>
-              <w:rPr>
-                <w:rFonts w:ascii="Times New Roman" w:hAnsi="Times New Roman"/>
-                <w:bCs/>
-                <w:snapToGrid w:val="0"/>
-                <w:sz w:val="20"/>
-              </w:rPr>
               <w:t xml:space="preserve"> and access to Materials Management Standards Scoring Matrix, for any bids being decided upon by Council and its Committees.</w:t>
             </w:r>
           </w:p>
@@ -7645,25 +7356,7 @@
                 <w:bCs/>
                 <w:sz w:val="20"/>
               </w:rPr>
-              <w:t xml:space="preserve"> the Public Service be directed to explore and </w:t>
-            </w:r>
-            <w:proofErr w:type="gramStart"/>
-            <w:r>
-              <w:rPr>
-                <w:rFonts w:ascii="Times New Roman" w:hAnsi="Times New Roman"/>
-                <w:bCs/>
-                <w:sz w:val="20"/>
-              </w:rPr>
-              <w:t>report back</w:t>
-            </w:r>
-            <w:proofErr w:type="gramEnd"/>
-            <w:r>
-              <w:rPr>
-                <w:rFonts w:ascii="Times New Roman" w:hAnsi="Times New Roman"/>
-                <w:bCs/>
-                <w:sz w:val="20"/>
-              </w:rPr>
-              <w:t xml:space="preserve"> by September 2017 on cost sharing options for residents living on gravel roads, based on the cost-sharing pilot project model adopted by Council in November 2013 for gravel lanes.  This study will include options for concrete, asphalt and/ or chip sealing of gravel roads.</w:t>
+              <w:t xml:space="preserve"> the Public Service be directed to explore and report back by September 2017 on cost sharing options for residents living on gravel roads, based on the cost-sharing pilot project model adopted by Council in November 2013 for gravel lanes.  This study will include options for concrete, asphalt and/ or chip sealing of gravel roads.</w:t>
             </w:r>
           </w:p>
         </w:tc>
@@ -7887,23 +7580,7 @@
                 <w:rFonts w:ascii="Times New Roman" w:hAnsi="Times New Roman"/>
                 <w:sz w:val="20"/>
               </w:rPr>
-              <w:t xml:space="preserve">That when in the role of the Award Authority or a Committee considering an Award Report in the process of </w:t>
-            </w:r>
-            <w:proofErr w:type="gramStart"/>
-            <w:r>
-              <w:rPr>
-                <w:rFonts w:ascii="Times New Roman" w:hAnsi="Times New Roman"/>
-                <w:sz w:val="20"/>
-              </w:rPr>
-              <w:t>being submitted</w:t>
-            </w:r>
-            <w:proofErr w:type="gramEnd"/>
-            <w:r>
-              <w:rPr>
-                <w:rFonts w:ascii="Times New Roman" w:hAnsi="Times New Roman"/>
-                <w:sz w:val="20"/>
-              </w:rPr>
-              <w:t xml:space="preserve"> to the Award Authority, Members of Council will, upon request and upon having signed an appropriate non-disclosure document, be granted access to the summary of all bids received and access to Materials Management Standard Scoring Matrix.</w:t>
+              <w:t>That when in the role of the Award Authority or a Committee considering an Award Report in the process of being submitted to the Award Authority, Members of Council will, upon request and upon having signed an appropriate non-disclosure document, be granted access to the summary of all bids received and access to Materials Management Standard Scoring Matrix.</w:t>
             </w:r>
           </w:p>
         </w:tc>
@@ -7953,7 +7630,7 @@
           <w:insideV w:val="single" w:sz="4" w:space="0" w:color="auto"/>
         </w:tblBorders>
         <w:tblLayout w:type="fixed"/>
-        <w:tblLook w:val="0000" w:firstRow="0" w:lastRow="0" w:firstColumn="0" w:lastColumn="0" w:noHBand="0" w:noVBand="0"/>
+        <w:tblLook w:val="0000"/>
       </w:tblPr>
       <w:tblGrid>
         <w:gridCol w:w="1711"/>
@@ -8014,7 +7691,6 @@
                 <w:sz w:val="20"/>
               </w:rPr>
             </w:pPr>
-            <w:proofErr w:type="gramStart"/>
             <w:r>
               <w:rPr>
                 <w:rFonts w:ascii="Times New Roman" w:hAnsi="Times New Roman"/>
@@ -8023,7 +7699,6 @@
               </w:rPr>
               <w:t>BY-LAW NO.</w:t>
             </w:r>
-            <w:proofErr w:type="gramEnd"/>
           </w:p>
         </w:tc>
         <w:tc>
@@ -8282,23 +7957,7 @@
                 <w:rFonts w:ascii="Times New Roman" w:hAnsi="Times New Roman"/>
                 <w:sz w:val="20"/>
               </w:rPr>
-              <w:t xml:space="preserve">o amend Winnipeg Zoning By-law No. 200/2006 to rezone land located at 237 </w:t>
-            </w:r>
-            <w:proofErr w:type="spellStart"/>
-            <w:r>
-              <w:rPr>
-                <w:rFonts w:ascii="Times New Roman" w:hAnsi="Times New Roman"/>
-                <w:sz w:val="20"/>
-              </w:rPr>
-              <w:t>Lowson</w:t>
-            </w:r>
-            <w:proofErr w:type="spellEnd"/>
-            <w:r>
-              <w:rPr>
-                <w:rFonts w:ascii="Times New Roman" w:hAnsi="Times New Roman"/>
-                <w:sz w:val="20"/>
-              </w:rPr>
-              <w:t xml:space="preserve"> Crescent in the Assiniboine Community</w:t>
+              <w:t>o amend Winnipeg Zoning By-law No. 200/2006 to rezone land located at 237 Lowson Crescent in the Assiniboine Community</w:t>
             </w:r>
             <w:r>
               <w:rPr>
@@ -8545,23 +8204,7 @@
                 <w:rFonts w:ascii="Times New Roman" w:hAnsi="Times New Roman"/>
                 <w:sz w:val="20"/>
               </w:rPr>
-              <w:t xml:space="preserve">o approve a plan of subdivision and amend Winnipeg Zoning By-law No. 200/2006 to rezone land located at </w:t>
-            </w:r>
-            <w:proofErr w:type="spellStart"/>
-            <w:r>
-              <w:rPr>
-                <w:rFonts w:ascii="Times New Roman" w:hAnsi="Times New Roman"/>
-                <w:sz w:val="20"/>
-              </w:rPr>
-              <w:t>Bridgwater</w:t>
-            </w:r>
-            <w:proofErr w:type="spellEnd"/>
-            <w:r>
-              <w:rPr>
-                <w:rFonts w:ascii="Times New Roman" w:hAnsi="Times New Roman"/>
-                <w:sz w:val="20"/>
-              </w:rPr>
-              <w:t xml:space="preserve"> Trails Phase 4 in the Riel Community</w:t>
+              <w:t>o approve a plan of subdivision and amend Winnipeg Zoning By-law No. 200/2006 to rezone land located at Bridgwater Trails Phase 4 in the Riel Community</w:t>
             </w:r>
             <w:r>
               <w:rPr>
@@ -8754,17 +8397,8 @@
                 <w:rFonts w:ascii="Times New Roman" w:hAnsi="Times New Roman"/>
                 <w:sz w:val="20"/>
               </w:rPr>
-              <w:t xml:space="preserve">o approve a plan of subdivision and amend Winnipeg Zoning By-law No. 200/2006 to rezone land located at 255 Redonda Street in the East </w:t>
-            </w:r>
-            <w:proofErr w:type="spellStart"/>
-            <w:r>
-              <w:rPr>
-                <w:rFonts w:ascii="Times New Roman" w:hAnsi="Times New Roman"/>
-                <w:sz w:val="20"/>
-              </w:rPr>
-              <w:t>Kildonan-Transcona</w:t>
-            </w:r>
-            <w:proofErr w:type="spellEnd"/>
+              <w:t>o approve a plan of subdivision and amend Winnipeg Zoning By-law No. 200/2006 to rezone land located at 255 Redonda Street in the East Kildonan-Transcona</w:t>
+            </w:r>
             <w:r>
               <w:rPr>
                 <w:rFonts w:ascii="Times New Roman" w:hAnsi="Times New Roman"/>
@@ -8951,23 +8585,7 @@
                 <w:rFonts w:ascii="Times New Roman" w:hAnsi="Times New Roman"/>
                 <w:sz w:val="20"/>
               </w:rPr>
-              <w:t xml:space="preserve">o approve a plan of subdivision and amend Winnipeg Zoning By-law No. 200/2006 to rezone land located at 472 and 474 Henderson Highway in the East </w:t>
-            </w:r>
-            <w:proofErr w:type="spellStart"/>
-            <w:r>
-              <w:rPr>
-                <w:rFonts w:ascii="Times New Roman" w:hAnsi="Times New Roman"/>
-                <w:sz w:val="20"/>
-              </w:rPr>
-              <w:t>Kildonan-Transcona</w:t>
-            </w:r>
-            <w:proofErr w:type="spellEnd"/>
-            <w:r>
-              <w:rPr>
-                <w:rFonts w:ascii="Times New Roman" w:hAnsi="Times New Roman"/>
-                <w:sz w:val="20"/>
-              </w:rPr>
-              <w:t xml:space="preserve"> Community</w:t>
+              <w:t>o approve a plan of subdivision and amend Winnipeg Zoning By-law No. 200/2006 to rezone land located at 472 and 474 Henderson Highway in the East Kildonan-Transcona Community</w:t>
             </w:r>
             <w:r>
               <w:rPr>
@@ -9054,23 +8672,7 @@
                 <w:rFonts w:ascii="Times New Roman" w:hAnsi="Times New Roman"/>
                 <w:sz w:val="20"/>
               </w:rPr>
-              <w:t xml:space="preserve">o approve a plan of subdivision and amend Winnipeg Zoning By-law No. 200/2006 to rezone land located at Waterford Green Phase 3: East of King Edward Street and Old Commonwealth Path in the Lord Selkirk-West </w:t>
-            </w:r>
-            <w:proofErr w:type="spellStart"/>
-            <w:r>
-              <w:rPr>
-                <w:rFonts w:ascii="Times New Roman" w:hAnsi="Times New Roman"/>
-                <w:sz w:val="20"/>
-              </w:rPr>
-              <w:t>Kildonan</w:t>
-            </w:r>
-            <w:proofErr w:type="spellEnd"/>
-            <w:r>
-              <w:rPr>
-                <w:rFonts w:ascii="Times New Roman" w:hAnsi="Times New Roman"/>
-                <w:sz w:val="20"/>
-              </w:rPr>
-              <w:t xml:space="preserve"> Community</w:t>
+              <w:t>o approve a plan of subdivision and amend Winnipeg Zoning By-law No. 200/2006 to rezone land located at Waterford Green Phase 3: East of King Edward Street and Old Commonwealth Path in the Lord Selkirk-West Kildonan Community</w:t>
             </w:r>
             <w:r>
               <w:rPr>
@@ -9339,7 +8941,7 @@
         <w:tblStyle w:val="TableGrid"/>
         <w:tblW w:w="10841" w:type="dxa"/>
         <w:tblInd w:w="103" w:type="dxa"/>
-        <w:tblLook w:val="04A0" w:firstRow="1" w:lastRow="0" w:firstColumn="1" w:lastColumn="0" w:noHBand="0" w:noVBand="1"/>
+        <w:tblLook w:val="04A0"/>
       </w:tblPr>
       <w:tblGrid>
         <w:gridCol w:w="3153"/>
@@ -9520,336 +9122,227 @@
           <w:tcPr>
             <w:tcW w:w="2976" w:type="dxa"/>
           </w:tcPr>
-          <w:tbl>
-            <w:tblPr>
-              <w:tblStyle w:val="TableGrid"/>
-              <w:tblW w:w="0" w:type="auto"/>
-              <w:tblBorders>
-                <w:top w:val="none" w:sz="0" w:space="0" w:color="auto"/>
-                <w:left w:val="none" w:sz="0" w:space="0" w:color="auto"/>
-                <w:bottom w:val="none" w:sz="0" w:space="0" w:color="auto"/>
-                <w:right w:val="none" w:sz="0" w:space="0" w:color="auto"/>
-                <w:insideH w:val="none" w:sz="0" w:space="0" w:color="auto"/>
-                <w:insideV w:val="none" w:sz="0" w:space="0" w:color="auto"/>
-              </w:tblBorders>
-              <w:tblLook w:val="04A0" w:firstRow="1" w:lastRow="0" w:firstColumn="1" w:lastColumn="0" w:noHBand="0" w:noVBand="1"/>
-            </w:tblPr>
-            <w:tblGrid>
-              <w:gridCol w:w="2760"/>
-            </w:tblGrid>
-            <w:tr>
-              <w:tc>
-                <w:tcPr>
-                  <w:tcW w:w="2760" w:type="dxa"/>
-                </w:tcPr>
-                <w:p>
-                  <w:pPr>
-                    <w:rPr>
-                      <w:rFonts w:ascii="Times New Roman" w:hAnsi="Times New Roman"/>
-                      <w:sz w:val="20"/>
-                      <w:lang w:val="en-CA"/>
-                    </w:rPr>
-                  </w:pPr>
-                  <w:r>
-                    <w:rPr>
-                      <w:rFonts w:ascii="Times New Roman" w:hAnsi="Times New Roman"/>
-                      <w:sz w:val="20"/>
-                      <w:lang w:val="en-CA"/>
-                    </w:rPr>
-                    <w:t>His Worship Mayor Bowman</w:t>
-                  </w:r>
-                </w:p>
-              </w:tc>
-            </w:tr>
-            <w:tr>
-              <w:tc>
-                <w:tcPr>
-                  <w:tcW w:w="2760" w:type="dxa"/>
-                </w:tcPr>
-                <w:p>
-                  <w:pPr>
-                    <w:rPr>
-                      <w:rFonts w:ascii="Times New Roman" w:hAnsi="Times New Roman"/>
-                      <w:sz w:val="20"/>
-                      <w:lang w:val="en-CA"/>
-                    </w:rPr>
-                  </w:pPr>
-                  <w:r>
-                    <w:rPr>
-                      <w:rFonts w:ascii="Times New Roman" w:hAnsi="Times New Roman"/>
-                      <w:sz w:val="20"/>
-                      <w:lang w:val="en-CA"/>
-                    </w:rPr>
-                    <w:t>Councillor Allard</w:t>
-                  </w:r>
-                </w:p>
-              </w:tc>
-            </w:tr>
-            <w:tr>
-              <w:tc>
-                <w:tcPr>
-                  <w:tcW w:w="2760" w:type="dxa"/>
-                </w:tcPr>
-                <w:p>
-                  <w:pPr>
-                    <w:rPr>
-                      <w:rFonts w:ascii="Times New Roman" w:hAnsi="Times New Roman"/>
-                      <w:sz w:val="20"/>
-                      <w:lang w:val="en-CA"/>
-                    </w:rPr>
-                  </w:pPr>
-                  <w:r>
-                    <w:rPr>
-                      <w:rFonts w:ascii="Times New Roman" w:hAnsi="Times New Roman"/>
-                      <w:sz w:val="20"/>
-                      <w:lang w:val="en-CA"/>
-                    </w:rPr>
-                    <w:t>Councillor Browaty</w:t>
-                  </w:r>
-                </w:p>
-              </w:tc>
-            </w:tr>
-            <w:tr>
-              <w:tc>
-                <w:tcPr>
-                  <w:tcW w:w="2760" w:type="dxa"/>
-                </w:tcPr>
-                <w:p>
-                  <w:pPr>
-                    <w:rPr>
-                      <w:rFonts w:ascii="Times New Roman" w:hAnsi="Times New Roman"/>
-                      <w:sz w:val="20"/>
-                      <w:lang w:val="en-CA"/>
-                    </w:rPr>
-                  </w:pPr>
-                  <w:r>
-                    <w:rPr>
-                      <w:rFonts w:ascii="Times New Roman" w:hAnsi="Times New Roman"/>
-                      <w:sz w:val="20"/>
-                      <w:lang w:val="en-CA"/>
-                    </w:rPr>
-                    <w:t>Councillor Dobson</w:t>
-                  </w:r>
-                </w:p>
-              </w:tc>
-            </w:tr>
-            <w:tr>
-              <w:tc>
-                <w:tcPr>
-                  <w:tcW w:w="2760" w:type="dxa"/>
-                </w:tcPr>
-                <w:p>
-                  <w:pPr>
-                    <w:rPr>
-                      <w:rFonts w:ascii="Times New Roman" w:hAnsi="Times New Roman"/>
-                      <w:sz w:val="20"/>
-                      <w:lang w:val="en-CA"/>
-                    </w:rPr>
-                  </w:pPr>
-                  <w:r>
-                    <w:rPr>
-                      <w:rFonts w:ascii="Times New Roman" w:hAnsi="Times New Roman"/>
-                      <w:sz w:val="20"/>
-                      <w:lang w:val="en-CA"/>
-                    </w:rPr>
-                    <w:t>Councillor Eadie</w:t>
-                  </w:r>
-                </w:p>
-              </w:tc>
-            </w:tr>
-            <w:tr>
-              <w:tc>
-                <w:tcPr>
-                  <w:tcW w:w="2760" w:type="dxa"/>
-                </w:tcPr>
-                <w:p>
-                  <w:pPr>
-                    <w:rPr>
-                      <w:rFonts w:ascii="Times New Roman" w:hAnsi="Times New Roman"/>
-                      <w:sz w:val="20"/>
-                      <w:lang w:val="en-CA"/>
-                    </w:rPr>
-                  </w:pPr>
-                  <w:r>
-                    <w:rPr>
-                      <w:rFonts w:ascii="Times New Roman" w:hAnsi="Times New Roman"/>
-                      <w:sz w:val="20"/>
-                      <w:lang w:val="en-CA"/>
-                    </w:rPr>
-                    <w:t>Councillor Gerbasi</w:t>
-                  </w:r>
-                </w:p>
-              </w:tc>
-            </w:tr>
-            <w:tr>
-              <w:tc>
-                <w:tcPr>
-                  <w:tcW w:w="2760" w:type="dxa"/>
-                </w:tcPr>
-                <w:p>
-                  <w:pPr>
-                    <w:rPr>
-                      <w:rFonts w:ascii="Times New Roman" w:hAnsi="Times New Roman"/>
-                      <w:sz w:val="20"/>
-                      <w:lang w:val="en-CA"/>
-                    </w:rPr>
-                  </w:pPr>
-                  <w:r>
-                    <w:rPr>
-                      <w:rFonts w:ascii="Times New Roman" w:hAnsi="Times New Roman"/>
-                      <w:sz w:val="20"/>
-                      <w:lang w:val="en-CA"/>
-                    </w:rPr>
-                    <w:t>Councillor Gilroy</w:t>
-                  </w:r>
-                </w:p>
-              </w:tc>
-            </w:tr>
-            <w:tr>
-              <w:tc>
-                <w:tcPr>
-                  <w:tcW w:w="2760" w:type="dxa"/>
-                </w:tcPr>
-                <w:p>
-                  <w:pPr>
-                    <w:rPr>
-                      <w:rFonts w:ascii="Times New Roman" w:hAnsi="Times New Roman"/>
-                      <w:sz w:val="20"/>
-                      <w:lang w:val="en-CA"/>
-                    </w:rPr>
-                  </w:pPr>
-                  <w:r>
-                    <w:rPr>
-                      <w:rFonts w:ascii="Times New Roman" w:hAnsi="Times New Roman"/>
-                      <w:sz w:val="20"/>
-                      <w:lang w:val="en-CA"/>
-                    </w:rPr>
-                    <w:t>Councillor Mayes</w:t>
-                  </w:r>
-                </w:p>
-              </w:tc>
-            </w:tr>
-            <w:tr>
-              <w:tc>
-                <w:tcPr>
-                  <w:tcW w:w="2760" w:type="dxa"/>
-                </w:tcPr>
-                <w:p>
-                  <w:pPr>
-                    <w:rPr>
-                      <w:rFonts w:ascii="Times New Roman" w:hAnsi="Times New Roman"/>
-                      <w:sz w:val="20"/>
-                      <w:lang w:val="en-CA"/>
-                    </w:rPr>
-                  </w:pPr>
-                  <w:r>
-                    <w:rPr>
-                      <w:rFonts w:ascii="Times New Roman" w:hAnsi="Times New Roman"/>
-                      <w:sz w:val="20"/>
-                      <w:lang w:val="en-CA"/>
-                    </w:rPr>
-                    <w:t>Councillor Morantz</w:t>
-                  </w:r>
-                </w:p>
-              </w:tc>
-            </w:tr>
-            <w:tr>
-              <w:tc>
-                <w:tcPr>
-                  <w:tcW w:w="2760" w:type="dxa"/>
-                </w:tcPr>
-                <w:p>
-                  <w:pPr>
-                    <w:rPr>
-                      <w:rFonts w:ascii="Times New Roman" w:hAnsi="Times New Roman"/>
-                      <w:sz w:val="20"/>
-                      <w:lang w:val="en-CA"/>
-                    </w:rPr>
-                  </w:pPr>
-                  <w:r>
-                    <w:rPr>
-                      <w:rFonts w:ascii="Times New Roman" w:hAnsi="Times New Roman"/>
-                      <w:sz w:val="20"/>
-                      <w:lang w:val="en-CA"/>
-                    </w:rPr>
-                    <w:t>Councillor Orlikow</w:t>
-                  </w:r>
-                </w:p>
-              </w:tc>
-            </w:tr>
-            <w:tr>
-              <w:tc>
-                <w:tcPr>
-                  <w:tcW w:w="2760" w:type="dxa"/>
-                </w:tcPr>
-                <w:p>
-                  <w:pPr>
-                    <w:rPr>
-                      <w:rFonts w:ascii="Times New Roman" w:hAnsi="Times New Roman"/>
-                      <w:sz w:val="20"/>
-                      <w:lang w:val="en-CA"/>
-                    </w:rPr>
-                  </w:pPr>
-                  <w:r>
-                    <w:rPr>
-                      <w:rFonts w:ascii="Times New Roman" w:hAnsi="Times New Roman"/>
-                      <w:sz w:val="20"/>
-                      <w:lang w:val="en-CA"/>
-                    </w:rPr>
-                    <w:t>Councillor Pagtakhan</w:t>
-                  </w:r>
-                </w:p>
-              </w:tc>
-            </w:tr>
-            <w:tr>
-              <w:tc>
-                <w:tcPr>
-                  <w:tcW w:w="2760" w:type="dxa"/>
-                </w:tcPr>
-                <w:p>
-                  <w:pPr>
-                    <w:rPr>
-                      <w:rFonts w:ascii="Times New Roman" w:hAnsi="Times New Roman"/>
-                      <w:sz w:val="20"/>
-                      <w:lang w:val="en-CA"/>
-                    </w:rPr>
-                  </w:pPr>
-                  <w:r>
-                    <w:rPr>
-                      <w:rFonts w:ascii="Times New Roman" w:hAnsi="Times New Roman"/>
-                      <w:sz w:val="20"/>
-                      <w:lang w:val="en-CA"/>
-                    </w:rPr>
-                    <w:t>Councillor Schreyer</w:t>
-                  </w:r>
-                </w:p>
-              </w:tc>
-            </w:tr>
-            <w:tr>
-              <w:tc>
-                <w:tcPr>
-                  <w:tcW w:w="2760" w:type="dxa"/>
-                </w:tcPr>
-                <w:p>
-                  <w:pPr>
-                    <w:rPr>
-                      <w:rFonts w:ascii="Times New Roman" w:hAnsi="Times New Roman"/>
-                      <w:sz w:val="20"/>
-                      <w:lang w:val="en-CA"/>
-                    </w:rPr>
-                  </w:pPr>
-                  <w:r>
-                    <w:rPr>
-                      <w:rFonts w:ascii="Times New Roman" w:hAnsi="Times New Roman"/>
-                      <w:sz w:val="20"/>
-                      <w:lang w:val="en-CA"/>
-                    </w:rPr>
-                    <w:t>Councillor Wyatt</w:t>
-                  </w:r>
-                </w:p>
-              </w:tc>
-            </w:tr>
-          </w:tbl>
+          <w:p>
+            <w:pPr>
+              <w:rPr>
+                <w:rFonts w:ascii="Times New Roman" w:hAnsi="Times New Roman"/>
+                <w:sz w:val="20"/>
+                <w:lang w:val="en-CA"/>
+              </w:rPr>
+            </w:pPr>
+            <w:r>
+              <w:rPr>
+                <w:rFonts w:ascii="Times New Roman" w:hAnsi="Times New Roman"/>
+                <w:sz w:val="20"/>
+                <w:lang w:val="en-CA"/>
+              </w:rPr>
+              <w:t>His Worship Mayor Bowman</w:t>
+            </w:r>
+          </w:p>
+          <w:p>
+            <w:pPr>
+              <w:rPr>
+                <w:rFonts w:ascii="Times New Roman" w:hAnsi="Times New Roman"/>
+                <w:sz w:val="20"/>
+                <w:lang w:val="en-CA"/>
+              </w:rPr>
+            </w:pPr>
+            <w:r>
+              <w:rPr>
+                <w:rFonts w:ascii="Times New Roman" w:hAnsi="Times New Roman"/>
+                <w:sz w:val="20"/>
+                <w:lang w:val="en-CA"/>
+              </w:rPr>
+              <w:t>Councillor Allard</w:t>
+            </w:r>
+          </w:p>
+          <w:p>
+            <w:pPr>
+              <w:rPr>
+                <w:rFonts w:ascii="Times New Roman" w:hAnsi="Times New Roman"/>
+                <w:sz w:val="20"/>
+                <w:lang w:val="en-CA"/>
+              </w:rPr>
+            </w:pPr>
+            <w:r>
+              <w:rPr>
+                <w:rFonts w:ascii="Times New Roman" w:hAnsi="Times New Roman"/>
+                <w:sz w:val="20"/>
+                <w:lang w:val="en-CA"/>
+              </w:rPr>
+              <w:t>Councillor Browaty</w:t>
+            </w:r>
+          </w:p>
+          <w:p>
+            <w:pPr>
+              <w:rPr>
+                <w:rFonts w:ascii="Times New Roman" w:hAnsi="Times New Roman"/>
+                <w:sz w:val="20"/>
+                <w:lang w:val="en-CA"/>
+              </w:rPr>
+            </w:pPr>
+            <w:r>
+              <w:rPr>
+                <w:rFonts w:ascii="Times New Roman" w:hAnsi="Times New Roman"/>
+                <w:sz w:val="20"/>
+                <w:lang w:val="en-CA"/>
+              </w:rPr>
+              <w:t>Councillor Dobson</w:t>
+            </w:r>
+          </w:p>
+          <w:p>
+            <w:pPr>
+              <w:rPr>
+                <w:rFonts w:ascii="Times New Roman" w:hAnsi="Times New Roman"/>
+                <w:sz w:val="20"/>
+                <w:lang w:val="en-CA"/>
+              </w:rPr>
+            </w:pPr>
+            <w:r>
+              <w:rPr>
+                <w:rFonts w:ascii="Times New Roman" w:hAnsi="Times New Roman"/>
+                <w:sz w:val="20"/>
+                <w:lang w:val="en-CA"/>
+              </w:rPr>
+              <w:t>Councillor Eadie</w:t>
+            </w:r>
+          </w:p>
+          <w:p>
+            <w:pPr>
+              <w:rPr>
+                <w:rFonts w:ascii="Times New Roman" w:hAnsi="Times New Roman"/>
+                <w:sz w:val="20"/>
+                <w:lang w:val="en-CA"/>
+              </w:rPr>
+            </w:pPr>
+            <w:r>
+              <w:rPr>
+                <w:rFonts w:ascii="Times New Roman" w:hAnsi="Times New Roman"/>
+                <w:sz w:val="20"/>
+                <w:lang w:val="en-CA"/>
+              </w:rPr>
+              <w:t>Councillor Gerbasi</w:t>
+            </w:r>
+          </w:p>
+          <w:p>
+            <w:pPr>
+              <w:rPr>
+                <w:rFonts w:ascii="Times New Roman" w:hAnsi="Times New Roman"/>
+                <w:sz w:val="20"/>
+                <w:lang w:val="en-CA"/>
+              </w:rPr>
+            </w:pPr>
+            <w:r>
+              <w:rPr>
+                <w:rFonts w:ascii="Times New Roman" w:hAnsi="Times New Roman"/>
+                <w:sz w:val="20"/>
+                <w:lang w:val="en-CA"/>
+              </w:rPr>
+              <w:t>Councillor Gilroy</w:t>
+            </w:r>
+          </w:p>
+          <w:p>
+            <w:pPr>
+              <w:rPr>
+                <w:rFonts w:ascii="Times New Roman" w:hAnsi="Times New Roman"/>
+                <w:sz w:val="20"/>
+                <w:lang w:val="en-CA"/>
+              </w:rPr>
+            </w:pPr>
+            <w:r>
+              <w:rPr>
+                <w:rFonts w:ascii="Times New Roman" w:hAnsi="Times New Roman"/>
+                <w:sz w:val="20"/>
+                <w:lang w:val="en-CA"/>
+              </w:rPr>
+              <w:t>Councillor Mayes</w:t>
+            </w:r>
+          </w:p>
+          <w:p>
+            <w:pPr>
+              <w:rPr>
+                <w:rFonts w:ascii="Times New Roman" w:hAnsi="Times New Roman"/>
+                <w:sz w:val="20"/>
+                <w:lang w:val="en-CA"/>
+              </w:rPr>
+            </w:pPr>
+            <w:r>
+              <w:rPr>
+                <w:rFonts w:ascii="Times New Roman" w:hAnsi="Times New Roman"/>
+                <w:sz w:val="20"/>
+                <w:lang w:val="en-CA"/>
+              </w:rPr>
+              <w:t>Councillor Morantz</w:t>
+            </w:r>
+          </w:p>
+          <w:p>
+            <w:pPr>
+              <w:rPr>
+                <w:rFonts w:ascii="Times New Roman" w:hAnsi="Times New Roman"/>
+                <w:sz w:val="20"/>
+                <w:lang w:val="en-CA"/>
+              </w:rPr>
+            </w:pPr>
+            <w:r>
+              <w:rPr>
+                <w:rFonts w:ascii="Times New Roman" w:hAnsi="Times New Roman"/>
+                <w:sz w:val="20"/>
+                <w:lang w:val="en-CA"/>
+              </w:rPr>
+              <w:t>Councillor Orlikow</w:t>
+            </w:r>
+          </w:p>
+          <w:p>
+            <w:pPr>
+              <w:rPr>
+                <w:rFonts w:ascii="Times New Roman" w:hAnsi="Times New Roman"/>
+                <w:sz w:val="20"/>
+                <w:lang w:val="en-CA"/>
+              </w:rPr>
+            </w:pPr>
+            <w:r>
+              <w:rPr>
+                <w:rFonts w:ascii="Times New Roman" w:hAnsi="Times New Roman"/>
+                <w:sz w:val="20"/>
+                <w:lang w:val="en-CA"/>
+              </w:rPr>
+              <w:t>Councillor Pagtakhan</w:t>
+            </w:r>
+          </w:p>
+          <w:p>
+            <w:pPr>
+              <w:rPr>
+                <w:rFonts w:ascii="Times New Roman" w:hAnsi="Times New Roman"/>
+                <w:sz w:val="20"/>
+                <w:lang w:val="en-CA"/>
+              </w:rPr>
+            </w:pPr>
+            <w:r>
+              <w:rPr>
+                <w:rFonts w:ascii="Times New Roman" w:hAnsi="Times New Roman"/>
+                <w:sz w:val="20"/>
+                <w:lang w:val="en-CA"/>
+              </w:rPr>
+              <w:t>Councillor Schreyer</w:t>
+            </w:r>
+          </w:p>
+          <w:p>
+            <w:pPr>
+              <w:rPr>
+                <w:rFonts w:ascii="Times New Roman" w:hAnsi="Times New Roman"/>
+                <w:sz w:val="20"/>
+                <w:lang w:val="en-CA"/>
+              </w:rPr>
+            </w:pPr>
+            <w:r>
+              <w:rPr>
+                <w:rFonts w:ascii="Times New Roman" w:hAnsi="Times New Roman"/>
+                <w:sz w:val="20"/>
+                <w:lang w:val="en-CA"/>
+              </w:rPr>
+              <w:t>Councillor Wyatt</w:t>
+            </w:r>
+          </w:p>
           <w:p>
             <w:pPr>
               <w:rPr>
@@ -9864,96 +9357,57 @@
           <w:tcPr>
             <w:tcW w:w="2922" w:type="dxa"/>
           </w:tcPr>
-          <w:tbl>
-            <w:tblPr>
-              <w:tblStyle w:val="TableGrid"/>
-              <w:tblW w:w="0" w:type="auto"/>
-              <w:tblBorders>
-                <w:top w:val="none" w:sz="0" w:space="0" w:color="auto"/>
-                <w:left w:val="none" w:sz="0" w:space="0" w:color="auto"/>
-                <w:bottom w:val="none" w:sz="0" w:space="0" w:color="auto"/>
-                <w:right w:val="none" w:sz="0" w:space="0" w:color="auto"/>
-                <w:insideH w:val="none" w:sz="0" w:space="0" w:color="auto"/>
-                <w:insideV w:val="none" w:sz="0" w:space="0" w:color="auto"/>
-              </w:tblBorders>
-              <w:tblLook w:val="04A0" w:firstRow="1" w:lastRow="0" w:firstColumn="1" w:lastColumn="0" w:noHBand="0" w:noVBand="1"/>
-            </w:tblPr>
-            <w:tblGrid>
-              <w:gridCol w:w="2706"/>
-            </w:tblGrid>
-            <w:tr>
-              <w:tc>
-                <w:tcPr>
-                  <w:tcW w:w="2706" w:type="dxa"/>
-                </w:tcPr>
-                <w:p>
-                  <w:pPr>
-                    <w:rPr>
-                      <w:rFonts w:ascii="Times New Roman" w:hAnsi="Times New Roman"/>
-                      <w:sz w:val="20"/>
-                      <w:lang w:val="en-CA"/>
-                    </w:rPr>
-                  </w:pPr>
-                  <w:r>
-                    <w:rPr>
-                      <w:rFonts w:ascii="Times New Roman" w:hAnsi="Times New Roman"/>
-                      <w:sz w:val="20"/>
-                      <w:lang w:val="en-CA"/>
-                    </w:rPr>
-                    <w:t>Councillor Gillingham</w:t>
-                  </w:r>
-                </w:p>
-              </w:tc>
-            </w:tr>
-            <w:tr>
-              <w:tc>
-                <w:tcPr>
-                  <w:tcW w:w="2706" w:type="dxa"/>
-                </w:tcPr>
-                <w:p>
-                  <w:pPr>
-                    <w:rPr>
-                      <w:rFonts w:ascii="Times New Roman" w:hAnsi="Times New Roman"/>
-                      <w:sz w:val="20"/>
-                      <w:lang w:val="en-CA"/>
-                    </w:rPr>
-                  </w:pPr>
-                  <w:r>
-                    <w:rPr>
-                      <w:rFonts w:ascii="Times New Roman" w:hAnsi="Times New Roman"/>
-                      <w:sz w:val="20"/>
-                      <w:lang w:val="en-CA"/>
-                    </w:rPr>
-                    <w:t>Councillor Lukes</w:t>
-                  </w:r>
-                </w:p>
-              </w:tc>
-            </w:tr>
-            <w:tr>
-              <w:tc>
-                <w:tcPr>
-                  <w:tcW w:w="2706" w:type="dxa"/>
-                </w:tcPr>
-                <w:p>
-                  <w:pPr>
-                    <w:rPr>
-                      <w:rFonts w:ascii="Times New Roman" w:hAnsi="Times New Roman"/>
-                      <w:sz w:val="20"/>
-                      <w:lang w:val="en-CA"/>
-                    </w:rPr>
-                  </w:pPr>
-                  <w:r>
-                    <w:rPr>
-                      <w:rFonts w:ascii="Times New Roman" w:hAnsi="Times New Roman"/>
-                      <w:sz w:val="20"/>
-                      <w:lang w:val="en-CA"/>
-                    </w:rPr>
-                    <w:t>Councillor Sharma</w:t>
-                  </w:r>
-                </w:p>
-              </w:tc>
-            </w:tr>
-          </w:tbl>
+          <w:p>
+            <w:pPr>
+              <w:rPr>
+                <w:rFonts w:ascii="Times New Roman" w:hAnsi="Times New Roman"/>
+                <w:sz w:val="20"/>
+                <w:lang w:val="en-CA"/>
+              </w:rPr>
+            </w:pPr>
+            <w:r>
+              <w:rPr>
+                <w:rFonts w:ascii="Times New Roman" w:hAnsi="Times New Roman"/>
+                <w:sz w:val="20"/>
+                <w:lang w:val="en-CA"/>
+              </w:rPr>
+              <w:t>Councillor Gillingham</w:t>
+            </w:r>
+          </w:p>
+          <w:p>
+            <w:pPr>
+              <w:rPr>
+                <w:rFonts w:ascii="Times New Roman" w:hAnsi="Times New Roman"/>
+                <w:sz w:val="20"/>
+                <w:lang w:val="en-CA"/>
+              </w:rPr>
+            </w:pPr>
+            <w:r>
+              <w:rPr>
+                <w:rFonts w:ascii="Times New Roman" w:hAnsi="Times New Roman"/>
+                <w:sz w:val="20"/>
+                <w:lang w:val="en-CA"/>
+              </w:rPr>
+              <w:t>Councillor Lukes</w:t>
+            </w:r>
+          </w:p>
+          <w:p>
+            <w:pPr>
+              <w:rPr>
+                <w:rFonts w:ascii="Times New Roman" w:hAnsi="Times New Roman"/>
+                <w:sz w:val="20"/>
+                <w:lang w:val="en-CA"/>
+              </w:rPr>
+            </w:pPr>
+            <w:r>
+              <w:rPr>
+                <w:rFonts w:ascii="Times New Roman" w:hAnsi="Times New Roman"/>
+                <w:sz w:val="20"/>
+                <w:lang w:val="en-CA"/>
+              </w:rPr>
+              <w:t>Councillor Sharma</w:t>
+            </w:r>
+          </w:p>
           <w:p>
             <w:pPr>
               <w:rPr>
@@ -10015,264 +9469,176 @@
           <w:tcPr>
             <w:tcW w:w="2976" w:type="dxa"/>
           </w:tcPr>
-          <w:tbl>
-            <w:tblPr>
-              <w:tblStyle w:val="TableGrid"/>
-              <w:tblW w:w="0" w:type="auto"/>
-              <w:tblBorders>
-                <w:top w:val="none" w:sz="0" w:space="0" w:color="auto"/>
-                <w:left w:val="none" w:sz="0" w:space="0" w:color="auto"/>
-                <w:bottom w:val="none" w:sz="0" w:space="0" w:color="auto"/>
-                <w:right w:val="none" w:sz="0" w:space="0" w:color="auto"/>
-                <w:insideH w:val="none" w:sz="0" w:space="0" w:color="auto"/>
-                <w:insideV w:val="none" w:sz="0" w:space="0" w:color="auto"/>
-              </w:tblBorders>
-              <w:tblLook w:val="04A0" w:firstRow="1" w:lastRow="0" w:firstColumn="1" w:lastColumn="0" w:noHBand="0" w:noVBand="1"/>
-            </w:tblPr>
-            <w:tblGrid>
-              <w:gridCol w:w="2760"/>
-            </w:tblGrid>
-            <w:tr>
-              <w:tc>
-                <w:tcPr>
-                  <w:tcW w:w="2760" w:type="dxa"/>
-                </w:tcPr>
-                <w:p>
-                  <w:pPr>
-                    <w:rPr>
-                      <w:rFonts w:ascii="Times New Roman" w:hAnsi="Times New Roman"/>
-                      <w:sz w:val="20"/>
-                      <w:lang w:val="en-CA"/>
-                    </w:rPr>
-                  </w:pPr>
-                  <w:r>
-                    <w:rPr>
-                      <w:rFonts w:ascii="Times New Roman" w:hAnsi="Times New Roman"/>
-                      <w:sz w:val="20"/>
-                      <w:lang w:val="en-CA"/>
-                    </w:rPr>
-                    <w:t>His Worship Mayor Bowman</w:t>
-                  </w:r>
-                </w:p>
-              </w:tc>
-            </w:tr>
-            <w:tr>
-              <w:tc>
-                <w:tcPr>
-                  <w:tcW w:w="2760" w:type="dxa"/>
-                </w:tcPr>
-                <w:p>
-                  <w:pPr>
-                    <w:rPr>
-                      <w:rFonts w:ascii="Times New Roman" w:hAnsi="Times New Roman"/>
-                      <w:sz w:val="20"/>
-                      <w:lang w:val="en-CA"/>
-                    </w:rPr>
-                  </w:pPr>
-                  <w:r>
-                    <w:rPr>
-                      <w:rFonts w:ascii="Times New Roman" w:hAnsi="Times New Roman"/>
-                      <w:sz w:val="20"/>
-                      <w:lang w:val="en-CA"/>
-                    </w:rPr>
-                    <w:t>Councillor Allard</w:t>
-                  </w:r>
-                </w:p>
-              </w:tc>
-            </w:tr>
-            <w:tr>
-              <w:tc>
-                <w:tcPr>
-                  <w:tcW w:w="2760" w:type="dxa"/>
-                </w:tcPr>
-                <w:p>
-                  <w:pPr>
-                    <w:rPr>
-                      <w:rFonts w:ascii="Times New Roman" w:hAnsi="Times New Roman"/>
-                      <w:sz w:val="20"/>
-                      <w:lang w:val="en-CA"/>
-                    </w:rPr>
-                  </w:pPr>
-                  <w:r>
-                    <w:rPr>
-                      <w:rFonts w:ascii="Times New Roman" w:hAnsi="Times New Roman"/>
-                      <w:sz w:val="20"/>
-                      <w:lang w:val="en-CA"/>
-                    </w:rPr>
-                    <w:t>Councillor Eadie</w:t>
-                  </w:r>
-                </w:p>
-              </w:tc>
-            </w:tr>
-            <w:tr>
-              <w:tc>
-                <w:tcPr>
-                  <w:tcW w:w="2760" w:type="dxa"/>
-                </w:tcPr>
-                <w:p>
-                  <w:pPr>
-                    <w:rPr>
-                      <w:rFonts w:ascii="Times New Roman" w:hAnsi="Times New Roman"/>
-                      <w:sz w:val="20"/>
-                      <w:lang w:val="en-CA"/>
-                    </w:rPr>
-                  </w:pPr>
-                  <w:r>
-                    <w:rPr>
-                      <w:rFonts w:ascii="Times New Roman" w:hAnsi="Times New Roman"/>
-                      <w:sz w:val="20"/>
-                      <w:lang w:val="en-CA"/>
-                    </w:rPr>
-                    <w:t>Councillor Gerbasi</w:t>
-                  </w:r>
-                </w:p>
-              </w:tc>
-            </w:tr>
-            <w:tr>
-              <w:tc>
-                <w:tcPr>
-                  <w:tcW w:w="2760" w:type="dxa"/>
-                </w:tcPr>
-                <w:p>
-                  <w:pPr>
-                    <w:rPr>
-                      <w:rFonts w:ascii="Times New Roman" w:hAnsi="Times New Roman"/>
-                      <w:sz w:val="20"/>
-                      <w:lang w:val="en-CA"/>
-                    </w:rPr>
-                  </w:pPr>
-                  <w:r>
-                    <w:rPr>
-                      <w:rFonts w:ascii="Times New Roman" w:hAnsi="Times New Roman"/>
-                      <w:sz w:val="20"/>
-                      <w:lang w:val="en-CA"/>
-                    </w:rPr>
-                    <w:t>Councillor Gilroy</w:t>
-                  </w:r>
-                </w:p>
-              </w:tc>
-            </w:tr>
-            <w:tr>
-              <w:tc>
-                <w:tcPr>
-                  <w:tcW w:w="2760" w:type="dxa"/>
-                </w:tcPr>
-                <w:p>
-                  <w:pPr>
-                    <w:rPr>
-                      <w:rFonts w:ascii="Times New Roman" w:hAnsi="Times New Roman"/>
-                      <w:sz w:val="20"/>
-                      <w:lang w:val="en-CA"/>
-                    </w:rPr>
-                  </w:pPr>
-                  <w:r>
-                    <w:rPr>
-                      <w:rFonts w:ascii="Times New Roman" w:hAnsi="Times New Roman"/>
-                      <w:sz w:val="20"/>
-                      <w:lang w:val="en-CA"/>
-                    </w:rPr>
-                    <w:t>Councillor Mayes</w:t>
-                  </w:r>
-                </w:p>
-              </w:tc>
-            </w:tr>
-            <w:tr>
-              <w:tc>
-                <w:tcPr>
-                  <w:tcW w:w="2760" w:type="dxa"/>
-                </w:tcPr>
-                <w:p>
-                  <w:pPr>
-                    <w:rPr>
-                      <w:rFonts w:ascii="Times New Roman" w:hAnsi="Times New Roman"/>
-                      <w:sz w:val="20"/>
-                      <w:lang w:val="en-CA"/>
-                    </w:rPr>
-                  </w:pPr>
-                  <w:r>
-                    <w:rPr>
-                      <w:rFonts w:ascii="Times New Roman" w:hAnsi="Times New Roman"/>
-                      <w:sz w:val="20"/>
-                      <w:lang w:val="en-CA"/>
-                    </w:rPr>
-                    <w:t>Councillor Morantz</w:t>
-                  </w:r>
-                </w:p>
-              </w:tc>
-            </w:tr>
-            <w:tr>
-              <w:tc>
-                <w:tcPr>
-                  <w:tcW w:w="2760" w:type="dxa"/>
-                </w:tcPr>
-                <w:p>
-                  <w:pPr>
-                    <w:rPr>
-                      <w:rFonts w:ascii="Times New Roman" w:hAnsi="Times New Roman"/>
-                      <w:sz w:val="20"/>
-                      <w:lang w:val="en-CA"/>
-                    </w:rPr>
-                  </w:pPr>
-                  <w:r>
-                    <w:rPr>
-                      <w:rFonts w:ascii="Times New Roman" w:hAnsi="Times New Roman"/>
-                      <w:sz w:val="20"/>
-                      <w:lang w:val="en-CA"/>
-                    </w:rPr>
-                    <w:t>Councillor Orlikow</w:t>
-                  </w:r>
-                </w:p>
-              </w:tc>
-            </w:tr>
-            <w:tr>
-              <w:tc>
-                <w:tcPr>
-                  <w:tcW w:w="2760" w:type="dxa"/>
-                </w:tcPr>
-                <w:p>
-                  <w:pPr>
-                    <w:rPr>
-                      <w:rFonts w:ascii="Times New Roman" w:hAnsi="Times New Roman"/>
-                      <w:sz w:val="20"/>
-                      <w:lang w:val="en-CA"/>
-                    </w:rPr>
-                  </w:pPr>
-                  <w:r>
-                    <w:rPr>
-                      <w:rFonts w:ascii="Times New Roman" w:hAnsi="Times New Roman"/>
-                      <w:sz w:val="20"/>
-                      <w:lang w:val="en-CA"/>
-                    </w:rPr>
-                    <w:t>Councillor Pagtakhan</w:t>
-                  </w:r>
-                </w:p>
-              </w:tc>
-            </w:tr>
-            <w:tr>
-              <w:tc>
-                <w:tcPr>
-                  <w:tcW w:w="2760" w:type="dxa"/>
-                </w:tcPr>
-                <w:p>
-                  <w:pPr>
-                    <w:rPr>
-                      <w:rFonts w:ascii="Times New Roman" w:hAnsi="Times New Roman"/>
-                      <w:sz w:val="20"/>
-                      <w:lang w:val="en-CA"/>
-                    </w:rPr>
-                  </w:pPr>
-                  <w:r>
-                    <w:rPr>
-                      <w:rFonts w:ascii="Times New Roman" w:hAnsi="Times New Roman"/>
-                      <w:sz w:val="20"/>
-                      <w:lang w:val="en-CA"/>
-                    </w:rPr>
-                    <w:t>Councillor Wyatt</w:t>
-                  </w:r>
-                </w:p>
-              </w:tc>
-            </w:tr>
-          </w:tbl>
+          <w:p>
+            <w:pPr>
+              <w:rPr>
+                <w:rFonts w:ascii="Times New Roman" w:hAnsi="Times New Roman"/>
+                <w:sz w:val="20"/>
+                <w:lang w:val="en-CA"/>
+              </w:rPr>
+            </w:pPr>
+            <w:r>
+              <w:rPr>
+                <w:rFonts w:ascii="Times New Roman" w:hAnsi="Times New Roman"/>
+                <w:sz w:val="20"/>
+                <w:lang w:val="en-CA"/>
+              </w:rPr>
+              <w:t>His Worship Mayor Bowman</w:t>
+            </w:r>
+          </w:p>
+          <w:p>
+            <w:pPr>
+              <w:rPr>
+                <w:rFonts w:ascii="Times New Roman" w:hAnsi="Times New Roman"/>
+                <w:sz w:val="20"/>
+                <w:lang w:val="en-CA"/>
+              </w:rPr>
+            </w:pPr>
+            <w:r>
+              <w:rPr>
+                <w:rFonts w:ascii="Times New Roman" w:hAnsi="Times New Roman"/>
+                <w:sz w:val="20"/>
+                <w:lang w:val="en-CA"/>
+              </w:rPr>
+              <w:t>Councillor Allard</w:t>
+            </w:r>
+          </w:p>
+          <w:p>
+            <w:pPr>
+              <w:rPr>
+                <w:rFonts w:ascii="Times New Roman" w:hAnsi="Times New Roman"/>
+                <w:sz w:val="20"/>
+                <w:lang w:val="en-CA"/>
+              </w:rPr>
+            </w:pPr>
+            <w:r>
+              <w:rPr>
+                <w:rFonts w:ascii="Times New Roman" w:hAnsi="Times New Roman"/>
+                <w:sz w:val="20"/>
+                <w:lang w:val="en-CA"/>
+              </w:rPr>
+              <w:t>Councillor Eadie</w:t>
+            </w:r>
+          </w:p>
+          <w:p>
+            <w:pPr>
+              <w:rPr>
+                <w:rFonts w:ascii="Times New Roman" w:hAnsi="Times New Roman"/>
+                <w:sz w:val="20"/>
+                <w:lang w:val="en-CA"/>
+              </w:rPr>
+            </w:pPr>
+            <w:r>
+              <w:rPr>
+                <w:rFonts w:ascii="Times New Roman" w:hAnsi="Times New Roman"/>
+                <w:sz w:val="20"/>
+                <w:lang w:val="en-CA"/>
+              </w:rPr>
+              <w:t>Councillor Gerbasi</w:t>
+            </w:r>
+          </w:p>
+          <w:p>
+            <w:pPr>
+              <w:rPr>
+                <w:rFonts w:ascii="Times New Roman" w:hAnsi="Times New Roman"/>
+                <w:sz w:val="20"/>
+                <w:lang w:val="en-CA"/>
+              </w:rPr>
+            </w:pPr>
+            <w:r>
+              <w:rPr>
+                <w:rFonts w:ascii="Times New Roman" w:hAnsi="Times New Roman"/>
+                <w:sz w:val="20"/>
+                <w:lang w:val="en-CA"/>
+              </w:rPr>
+              <w:t>Councillor Gilroy</w:t>
+            </w:r>
+          </w:p>
+          <w:p>
+            <w:pPr>
+              <w:rPr>
+                <w:rFonts w:ascii="Times New Roman" w:hAnsi="Times New Roman"/>
+                <w:sz w:val="20"/>
+                <w:lang w:val="en-CA"/>
+              </w:rPr>
+            </w:pPr>
+            <w:r>
+              <w:rPr>
+                <w:rFonts w:ascii="Times New Roman" w:hAnsi="Times New Roman"/>
+                <w:sz w:val="20"/>
+                <w:lang w:val="en-CA"/>
+              </w:rPr>
+              <w:t>Councillor Mayes</w:t>
+            </w:r>
+          </w:p>
+          <w:p>
+            <w:pPr>
+              <w:rPr>
+                <w:rFonts w:ascii="Times New Roman" w:hAnsi="Times New Roman"/>
+                <w:sz w:val="20"/>
+                <w:lang w:val="en-CA"/>
+              </w:rPr>
+            </w:pPr>
+            <w:r>
+              <w:rPr>
+                <w:rFonts w:ascii="Times New Roman" w:hAnsi="Times New Roman"/>
+                <w:sz w:val="20"/>
+                <w:lang w:val="en-CA"/>
+              </w:rPr>
+              <w:t>Councillor Morantz</w:t>
+            </w:r>
+          </w:p>
+          <w:p>
+            <w:pPr>
+              <w:rPr>
+                <w:rFonts w:ascii="Times New Roman" w:hAnsi="Times New Roman"/>
+                <w:sz w:val="20"/>
+                <w:lang w:val="en-CA"/>
+              </w:rPr>
+            </w:pPr>
+            <w:r>
+              <w:rPr>
+                <w:rFonts w:ascii="Times New Roman" w:hAnsi="Times New Roman"/>
+                <w:sz w:val="20"/>
+                <w:lang w:val="en-CA"/>
+              </w:rPr>
+              <w:t>Councillor Orlikow</w:t>
+            </w:r>
+          </w:p>
+          <w:p>
+            <w:pPr>
+              <w:rPr>
+                <w:rFonts w:ascii="Times New Roman" w:hAnsi="Times New Roman"/>
+                <w:sz w:val="20"/>
+                <w:lang w:val="en-CA"/>
+              </w:rPr>
+            </w:pPr>
+            <w:r>
+              <w:rPr>
+                <w:rFonts w:ascii="Times New Roman" w:hAnsi="Times New Roman"/>
+                <w:sz w:val="20"/>
+                <w:lang w:val="en-CA"/>
+              </w:rPr>
+              <w:t>Councillor Pagtakhan</w:t>
+            </w:r>
+          </w:p>
+          <w:p>
+            <w:pPr>
+              <w:rPr>
+                <w:rFonts w:ascii="Times New Roman" w:hAnsi="Times New Roman"/>
+                <w:sz w:val="20"/>
+                <w:lang w:val="en-CA"/>
+              </w:rPr>
+            </w:pPr>
+            <w:r>
+              <w:rPr>
+                <w:rFonts w:ascii="Times New Roman" w:hAnsi="Times New Roman"/>
+                <w:sz w:val="20"/>
+                <w:lang w:val="en-CA"/>
+              </w:rPr>
+              <w:t>Councillor Wyatt</w:t>
+            </w:r>
+          </w:p>
           <w:p>
             <w:pPr>
               <w:rPr>
@@ -10287,168 +9653,108 @@
           <w:tcPr>
             <w:tcW w:w="2922" w:type="dxa"/>
           </w:tcPr>
-          <w:tbl>
-            <w:tblPr>
-              <w:tblStyle w:val="TableGrid"/>
-              <w:tblW w:w="0" w:type="auto"/>
-              <w:tblBorders>
-                <w:top w:val="none" w:sz="0" w:space="0" w:color="auto"/>
-                <w:left w:val="none" w:sz="0" w:space="0" w:color="auto"/>
-                <w:bottom w:val="none" w:sz="0" w:space="0" w:color="auto"/>
-                <w:right w:val="none" w:sz="0" w:space="0" w:color="auto"/>
-                <w:insideH w:val="none" w:sz="0" w:space="0" w:color="auto"/>
-                <w:insideV w:val="none" w:sz="0" w:space="0" w:color="auto"/>
-              </w:tblBorders>
-              <w:tblLook w:val="04A0" w:firstRow="1" w:lastRow="0" w:firstColumn="1" w:lastColumn="0" w:noHBand="0" w:noVBand="1"/>
-            </w:tblPr>
-            <w:tblGrid>
-              <w:gridCol w:w="2706"/>
-            </w:tblGrid>
-            <w:tr>
-              <w:tc>
-                <w:tcPr>
-                  <w:tcW w:w="2706" w:type="dxa"/>
-                </w:tcPr>
-                <w:p>
-                  <w:pPr>
-                    <w:rPr>
-                      <w:rFonts w:ascii="Times New Roman" w:hAnsi="Times New Roman"/>
-                      <w:sz w:val="20"/>
-                      <w:lang w:val="en-CA"/>
-                    </w:rPr>
-                  </w:pPr>
-                  <w:r>
-                    <w:rPr>
-                      <w:rFonts w:ascii="Times New Roman" w:hAnsi="Times New Roman"/>
-                      <w:sz w:val="20"/>
-                      <w:lang w:val="en-CA"/>
-                    </w:rPr>
-                    <w:t>Councillor Browaty</w:t>
-                  </w:r>
-                </w:p>
-              </w:tc>
-            </w:tr>
-            <w:tr>
-              <w:tc>
-                <w:tcPr>
-                  <w:tcW w:w="2706" w:type="dxa"/>
-                </w:tcPr>
-                <w:p>
-                  <w:pPr>
-                    <w:rPr>
-                      <w:rFonts w:ascii="Times New Roman" w:hAnsi="Times New Roman"/>
-                      <w:sz w:val="20"/>
-                      <w:lang w:val="en-CA"/>
-                    </w:rPr>
-                  </w:pPr>
-                  <w:r>
-                    <w:rPr>
-                      <w:rFonts w:ascii="Times New Roman" w:hAnsi="Times New Roman"/>
-                      <w:sz w:val="20"/>
-                      <w:lang w:val="en-CA"/>
-                    </w:rPr>
-                    <w:t>Councillor Dobson</w:t>
-                  </w:r>
-                </w:p>
-              </w:tc>
-            </w:tr>
-            <w:tr>
-              <w:tc>
-                <w:tcPr>
-                  <w:tcW w:w="2706" w:type="dxa"/>
-                </w:tcPr>
-                <w:p>
-                  <w:pPr>
-                    <w:rPr>
-                      <w:rFonts w:ascii="Times New Roman" w:hAnsi="Times New Roman"/>
-                      <w:sz w:val="20"/>
-                      <w:lang w:val="en-CA"/>
-                    </w:rPr>
-                  </w:pPr>
-                  <w:r>
-                    <w:rPr>
-                      <w:rFonts w:ascii="Times New Roman" w:hAnsi="Times New Roman"/>
-                      <w:sz w:val="20"/>
-                      <w:lang w:val="en-CA"/>
-                    </w:rPr>
-                    <w:t>Councillor Gillingham</w:t>
-                  </w:r>
-                </w:p>
-              </w:tc>
-            </w:tr>
-            <w:tr>
-              <w:tc>
-                <w:tcPr>
-                  <w:tcW w:w="2706" w:type="dxa"/>
-                </w:tcPr>
-                <w:p>
-                  <w:pPr>
-                    <w:rPr>
-                      <w:rFonts w:ascii="Times New Roman" w:hAnsi="Times New Roman"/>
-                      <w:sz w:val="20"/>
-                      <w:lang w:val="en-CA"/>
-                    </w:rPr>
-                  </w:pPr>
-                  <w:r>
-                    <w:rPr>
-                      <w:rFonts w:ascii="Times New Roman" w:hAnsi="Times New Roman"/>
-                      <w:sz w:val="20"/>
-                      <w:lang w:val="en-CA"/>
-                    </w:rPr>
-                    <w:t>Councillor Lukes</w:t>
-                  </w:r>
-                </w:p>
-              </w:tc>
-            </w:tr>
-            <w:tr>
-              <w:tc>
-                <w:tcPr>
-                  <w:tcW w:w="2706" w:type="dxa"/>
-                </w:tcPr>
-                <w:p>
-                  <w:pPr>
-                    <w:rPr>
-                      <w:rFonts w:ascii="Times New Roman" w:hAnsi="Times New Roman"/>
-                      <w:sz w:val="20"/>
-                      <w:lang w:val="en-CA"/>
-                    </w:rPr>
-                  </w:pPr>
-                  <w:r>
-                    <w:rPr>
-                      <w:rFonts w:ascii="Times New Roman" w:hAnsi="Times New Roman"/>
-                      <w:sz w:val="20"/>
-                      <w:lang w:val="en-CA"/>
-                    </w:rPr>
-                    <w:t>Councillor Schreyer</w:t>
-                  </w:r>
-                </w:p>
-              </w:tc>
-            </w:tr>
-            <w:tr>
-              <w:tc>
-                <w:tcPr>
-                  <w:tcW w:w="2706" w:type="dxa"/>
-                </w:tcPr>
-                <w:p>
-                  <w:pPr>
-                    <w:rPr>
-                      <w:rFonts w:ascii="Times New Roman" w:hAnsi="Times New Roman"/>
-                      <w:sz w:val="20"/>
-                      <w:lang w:val="en-CA"/>
-                    </w:rPr>
-                  </w:pPr>
-                  <w:r>
-                    <w:rPr>
-                      <w:rFonts w:ascii="Times New Roman" w:hAnsi="Times New Roman"/>
-                      <w:sz w:val="20"/>
-                      <w:lang w:val="en-CA"/>
-                    </w:rPr>
-                    <w:t>Councillor Sharma</w:t>
-                  </w:r>
-                </w:p>
-              </w:tc>
-            </w:tr>
-          </w:tbl>
+          <w:p>
+            <w:pPr>
+              <w:rPr>
+                <w:rFonts w:ascii="Times New Roman" w:hAnsi="Times New Roman"/>
+                <w:sz w:val="20"/>
+                <w:lang w:val="en-CA"/>
+              </w:rPr>
+            </w:pPr>
+            <w:r>
+              <w:rPr>
+                <w:rFonts w:ascii="Times New Roman" w:hAnsi="Times New Roman"/>
+                <w:sz w:val="20"/>
+                <w:lang w:val="en-CA"/>
+              </w:rPr>
+              <w:t>Councillor Browaty</w:t>
+            </w:r>
+          </w:p>
+          <w:p>
+            <w:pPr>
+              <w:rPr>
+                <w:rFonts w:ascii="Times New Roman" w:hAnsi="Times New Roman"/>
+                <w:sz w:val="20"/>
+                <w:lang w:val="en-CA"/>
+              </w:rPr>
+            </w:pPr>
+            <w:r>
+              <w:rPr>
+                <w:rFonts w:ascii="Times New Roman" w:hAnsi="Times New Roman"/>
+                <w:sz w:val="20"/>
+                <w:lang w:val="en-CA"/>
+              </w:rPr>
+              <w:t>Councillor Dobson</w:t>
+            </w:r>
+          </w:p>
+          <w:p>
+            <w:pPr>
+              <w:rPr>
+                <w:rFonts w:ascii="Times New Roman" w:hAnsi="Times New Roman"/>
+                <w:sz w:val="20"/>
+                <w:lang w:val="en-CA"/>
+              </w:rPr>
+            </w:pPr>
+            <w:r>
+              <w:rPr>
+                <w:rFonts w:ascii="Times New Roman" w:hAnsi="Times New Roman"/>
+                <w:sz w:val="20"/>
+                <w:lang w:val="en-CA"/>
+              </w:rPr>
+              <w:t>Councillor Gillingham</w:t>
+            </w:r>
+          </w:p>
+          <w:p>
+            <w:pPr>
+              <w:rPr>
+                <w:rFonts w:ascii="Times New Roman" w:hAnsi="Times New Roman"/>
+                <w:sz w:val="20"/>
+                <w:lang w:val="en-CA"/>
+              </w:rPr>
+            </w:pPr>
+            <w:r>
+              <w:rPr>
+                <w:rFonts w:ascii="Times New Roman" w:hAnsi="Times New Roman"/>
+                <w:sz w:val="20"/>
+                <w:lang w:val="en-CA"/>
+              </w:rPr>
+              <w:t>Councillor Lukes</w:t>
+            </w:r>
+          </w:p>
+          <w:p>
+            <w:pPr>
+              <w:rPr>
+                <w:rFonts w:ascii="Times New Roman" w:hAnsi="Times New Roman"/>
+                <w:sz w:val="20"/>
+                <w:lang w:val="en-CA"/>
+              </w:rPr>
+            </w:pPr>
+            <w:r>
+              <w:rPr>
+                <w:rFonts w:ascii="Times New Roman" w:hAnsi="Times New Roman"/>
+                <w:sz w:val="20"/>
+                <w:lang w:val="en-CA"/>
+              </w:rPr>
+              <w:t>Councillor Schreyer</w:t>
+            </w:r>
+          </w:p>
+          <w:p>
+            <w:pPr>
+              <w:rPr>
+                <w:rFonts w:ascii="Times New Roman" w:hAnsi="Times New Roman"/>
+                <w:sz w:val="20"/>
+                <w:lang w:val="en-CA"/>
+              </w:rPr>
+            </w:pPr>
+            <w:r>
+              <w:rPr>
+                <w:rFonts w:ascii="Times New Roman" w:hAnsi="Times New Roman"/>
+                <w:sz w:val="20"/>
+                <w:lang w:val="en-CA"/>
+              </w:rPr>
+              <w:t>Councillor Sharma</w:t>
+            </w:r>
+          </w:p>
           <w:p>
             <w:pPr>
               <w:rPr>
@@ -10531,264 +9837,176 @@
           <w:tcPr>
             <w:tcW w:w="2976" w:type="dxa"/>
           </w:tcPr>
-          <w:tbl>
-            <w:tblPr>
-              <w:tblStyle w:val="TableGrid"/>
-              <w:tblW w:w="0" w:type="auto"/>
-              <w:tblBorders>
-                <w:top w:val="none" w:sz="0" w:space="0" w:color="auto"/>
-                <w:left w:val="none" w:sz="0" w:space="0" w:color="auto"/>
-                <w:bottom w:val="none" w:sz="0" w:space="0" w:color="auto"/>
-                <w:right w:val="none" w:sz="0" w:space="0" w:color="auto"/>
-                <w:insideH w:val="none" w:sz="0" w:space="0" w:color="auto"/>
-                <w:insideV w:val="none" w:sz="0" w:space="0" w:color="auto"/>
-              </w:tblBorders>
-              <w:tblLook w:val="04A0" w:firstRow="1" w:lastRow="0" w:firstColumn="1" w:lastColumn="0" w:noHBand="0" w:noVBand="1"/>
-            </w:tblPr>
-            <w:tblGrid>
-              <w:gridCol w:w="2760"/>
-            </w:tblGrid>
-            <w:tr>
-              <w:tc>
-                <w:tcPr>
-                  <w:tcW w:w="2760" w:type="dxa"/>
-                </w:tcPr>
-                <w:p>
-                  <w:pPr>
-                    <w:rPr>
-                      <w:rFonts w:ascii="Times New Roman" w:hAnsi="Times New Roman"/>
-                      <w:sz w:val="20"/>
-                      <w:lang w:val="en-CA"/>
-                    </w:rPr>
-                  </w:pPr>
-                  <w:r>
-                    <w:rPr>
-                      <w:rFonts w:ascii="Times New Roman" w:hAnsi="Times New Roman"/>
-                      <w:sz w:val="20"/>
-                      <w:lang w:val="en-CA"/>
-                    </w:rPr>
-                    <w:t>His Worship Mayor Bowman</w:t>
-                  </w:r>
-                </w:p>
-              </w:tc>
-            </w:tr>
-            <w:tr>
-              <w:tc>
-                <w:tcPr>
-                  <w:tcW w:w="2760" w:type="dxa"/>
-                </w:tcPr>
-                <w:p>
-                  <w:pPr>
-                    <w:rPr>
-                      <w:rFonts w:ascii="Times New Roman" w:hAnsi="Times New Roman"/>
-                      <w:sz w:val="20"/>
-                      <w:lang w:val="en-CA"/>
-                    </w:rPr>
-                  </w:pPr>
-                  <w:r>
-                    <w:rPr>
-                      <w:rFonts w:ascii="Times New Roman" w:hAnsi="Times New Roman"/>
-                      <w:sz w:val="20"/>
-                      <w:lang w:val="en-CA"/>
-                    </w:rPr>
-                    <w:t>Councillor Allard</w:t>
-                  </w:r>
-                </w:p>
-              </w:tc>
-            </w:tr>
-            <w:tr>
-              <w:tc>
-                <w:tcPr>
-                  <w:tcW w:w="2760" w:type="dxa"/>
-                </w:tcPr>
-                <w:p>
-                  <w:pPr>
-                    <w:rPr>
-                      <w:rFonts w:ascii="Times New Roman" w:hAnsi="Times New Roman"/>
-                      <w:sz w:val="20"/>
-                      <w:lang w:val="en-CA"/>
-                    </w:rPr>
-                  </w:pPr>
-                  <w:r>
-                    <w:rPr>
-                      <w:rFonts w:ascii="Times New Roman" w:hAnsi="Times New Roman"/>
-                      <w:sz w:val="20"/>
-                      <w:lang w:val="en-CA"/>
-                    </w:rPr>
-                    <w:t>Councillor Eadie</w:t>
-                  </w:r>
-                </w:p>
-              </w:tc>
-            </w:tr>
-            <w:tr>
-              <w:tc>
-                <w:tcPr>
-                  <w:tcW w:w="2760" w:type="dxa"/>
-                </w:tcPr>
-                <w:p>
-                  <w:pPr>
-                    <w:rPr>
-                      <w:rFonts w:ascii="Times New Roman" w:hAnsi="Times New Roman"/>
-                      <w:sz w:val="20"/>
-                      <w:lang w:val="en-CA"/>
-                    </w:rPr>
-                  </w:pPr>
-                  <w:r>
-                    <w:rPr>
-                      <w:rFonts w:ascii="Times New Roman" w:hAnsi="Times New Roman"/>
-                      <w:sz w:val="20"/>
-                      <w:lang w:val="en-CA"/>
-                    </w:rPr>
-                    <w:t>Councillor Gerbasi</w:t>
-                  </w:r>
-                </w:p>
-              </w:tc>
-            </w:tr>
-            <w:tr>
-              <w:tc>
-                <w:tcPr>
-                  <w:tcW w:w="2760" w:type="dxa"/>
-                </w:tcPr>
-                <w:p>
-                  <w:pPr>
-                    <w:rPr>
-                      <w:rFonts w:ascii="Times New Roman" w:hAnsi="Times New Roman"/>
-                      <w:sz w:val="20"/>
-                      <w:lang w:val="en-CA"/>
-                    </w:rPr>
-                  </w:pPr>
-                  <w:r>
-                    <w:rPr>
-                      <w:rFonts w:ascii="Times New Roman" w:hAnsi="Times New Roman"/>
-                      <w:sz w:val="20"/>
-                      <w:lang w:val="en-CA"/>
-                    </w:rPr>
-                    <w:t>Councillor Gilroy</w:t>
-                  </w:r>
-                </w:p>
-              </w:tc>
-            </w:tr>
-            <w:tr>
-              <w:tc>
-                <w:tcPr>
-                  <w:tcW w:w="2760" w:type="dxa"/>
-                </w:tcPr>
-                <w:p>
-                  <w:pPr>
-                    <w:rPr>
-                      <w:rFonts w:ascii="Times New Roman" w:hAnsi="Times New Roman"/>
-                      <w:sz w:val="20"/>
-                      <w:lang w:val="en-CA"/>
-                    </w:rPr>
-                  </w:pPr>
-                  <w:r>
-                    <w:rPr>
-                      <w:rFonts w:ascii="Times New Roman" w:hAnsi="Times New Roman"/>
-                      <w:sz w:val="20"/>
-                      <w:lang w:val="en-CA"/>
-                    </w:rPr>
-                    <w:t>Councillor Mayes</w:t>
-                  </w:r>
-                </w:p>
-              </w:tc>
-            </w:tr>
-            <w:tr>
-              <w:tc>
-                <w:tcPr>
-                  <w:tcW w:w="2760" w:type="dxa"/>
-                </w:tcPr>
-                <w:p>
-                  <w:pPr>
-                    <w:rPr>
-                      <w:rFonts w:ascii="Times New Roman" w:hAnsi="Times New Roman"/>
-                      <w:sz w:val="20"/>
-                      <w:lang w:val="en-CA"/>
-                    </w:rPr>
-                  </w:pPr>
-                  <w:r>
-                    <w:rPr>
-                      <w:rFonts w:ascii="Times New Roman" w:hAnsi="Times New Roman"/>
-                      <w:sz w:val="20"/>
-                      <w:lang w:val="en-CA"/>
-                    </w:rPr>
-                    <w:t>Councillor Morantz</w:t>
-                  </w:r>
-                </w:p>
-              </w:tc>
-            </w:tr>
-            <w:tr>
-              <w:tc>
-                <w:tcPr>
-                  <w:tcW w:w="2760" w:type="dxa"/>
-                </w:tcPr>
-                <w:p>
-                  <w:pPr>
-                    <w:rPr>
-                      <w:rFonts w:ascii="Times New Roman" w:hAnsi="Times New Roman"/>
-                      <w:sz w:val="20"/>
-                      <w:lang w:val="en-CA"/>
-                    </w:rPr>
-                  </w:pPr>
-                  <w:r>
-                    <w:rPr>
-                      <w:rFonts w:ascii="Times New Roman" w:hAnsi="Times New Roman"/>
-                      <w:sz w:val="20"/>
-                      <w:lang w:val="en-CA"/>
-                    </w:rPr>
-                    <w:t>Councillor Orlikow</w:t>
-                  </w:r>
-                </w:p>
-              </w:tc>
-            </w:tr>
-            <w:tr>
-              <w:tc>
-                <w:tcPr>
-                  <w:tcW w:w="2760" w:type="dxa"/>
-                </w:tcPr>
-                <w:p>
-                  <w:pPr>
-                    <w:rPr>
-                      <w:rFonts w:ascii="Times New Roman" w:hAnsi="Times New Roman"/>
-                      <w:sz w:val="20"/>
-                      <w:lang w:val="en-CA"/>
-                    </w:rPr>
-                  </w:pPr>
-                  <w:r>
-                    <w:rPr>
-                      <w:rFonts w:ascii="Times New Roman" w:hAnsi="Times New Roman"/>
-                      <w:sz w:val="20"/>
-                      <w:lang w:val="en-CA"/>
-                    </w:rPr>
-                    <w:t>Councillor Pagtakhan</w:t>
-                  </w:r>
-                </w:p>
-              </w:tc>
-            </w:tr>
-            <w:tr>
-              <w:tc>
-                <w:tcPr>
-                  <w:tcW w:w="2760" w:type="dxa"/>
-                </w:tcPr>
-                <w:p>
-                  <w:pPr>
-                    <w:rPr>
-                      <w:rFonts w:ascii="Times New Roman" w:hAnsi="Times New Roman"/>
-                      <w:sz w:val="20"/>
-                      <w:lang w:val="en-CA"/>
-                    </w:rPr>
-                  </w:pPr>
-                  <w:r>
-                    <w:rPr>
-                      <w:rFonts w:ascii="Times New Roman" w:hAnsi="Times New Roman"/>
-                      <w:sz w:val="20"/>
-                      <w:lang w:val="en-CA"/>
-                    </w:rPr>
-                    <w:t>Councillor Wyatt</w:t>
-                  </w:r>
-                </w:p>
-              </w:tc>
-            </w:tr>
-          </w:tbl>
+          <w:p>
+            <w:pPr>
+              <w:rPr>
+                <w:rFonts w:ascii="Times New Roman" w:hAnsi="Times New Roman"/>
+                <w:sz w:val="20"/>
+                <w:lang w:val="en-CA"/>
+              </w:rPr>
+            </w:pPr>
+            <w:r>
+              <w:rPr>
+                <w:rFonts w:ascii="Times New Roman" w:hAnsi="Times New Roman"/>
+                <w:sz w:val="20"/>
+                <w:lang w:val="en-CA"/>
+              </w:rPr>
+              <w:t>His Worship Mayor Bowman</w:t>
+            </w:r>
+          </w:p>
+          <w:p>
+            <w:pPr>
+              <w:rPr>
+                <w:rFonts w:ascii="Times New Roman" w:hAnsi="Times New Roman"/>
+                <w:sz w:val="20"/>
+                <w:lang w:val="en-CA"/>
+              </w:rPr>
+            </w:pPr>
+            <w:r>
+              <w:rPr>
+                <w:rFonts w:ascii="Times New Roman" w:hAnsi="Times New Roman"/>
+                <w:sz w:val="20"/>
+                <w:lang w:val="en-CA"/>
+              </w:rPr>
+              <w:t>Councillor Allard</w:t>
+            </w:r>
+          </w:p>
+          <w:p>
+            <w:pPr>
+              <w:rPr>
+                <w:rFonts w:ascii="Times New Roman" w:hAnsi="Times New Roman"/>
+                <w:sz w:val="20"/>
+                <w:lang w:val="en-CA"/>
+              </w:rPr>
+            </w:pPr>
+            <w:r>
+              <w:rPr>
+                <w:rFonts w:ascii="Times New Roman" w:hAnsi="Times New Roman"/>
+                <w:sz w:val="20"/>
+                <w:lang w:val="en-CA"/>
+              </w:rPr>
+              <w:t>Councillor Eadie</w:t>
+            </w:r>
+          </w:p>
+          <w:p>
+            <w:pPr>
+              <w:rPr>
+                <w:rFonts w:ascii="Times New Roman" w:hAnsi="Times New Roman"/>
+                <w:sz w:val="20"/>
+                <w:lang w:val="en-CA"/>
+              </w:rPr>
+            </w:pPr>
+            <w:r>
+              <w:rPr>
+                <w:rFonts w:ascii="Times New Roman" w:hAnsi="Times New Roman"/>
+                <w:sz w:val="20"/>
+                <w:lang w:val="en-CA"/>
+              </w:rPr>
+              <w:t>Councillor Gerbasi</w:t>
+            </w:r>
+          </w:p>
+          <w:p>
+            <w:pPr>
+              <w:rPr>
+                <w:rFonts w:ascii="Times New Roman" w:hAnsi="Times New Roman"/>
+                <w:sz w:val="20"/>
+                <w:lang w:val="en-CA"/>
+              </w:rPr>
+            </w:pPr>
+            <w:r>
+              <w:rPr>
+                <w:rFonts w:ascii="Times New Roman" w:hAnsi="Times New Roman"/>
+                <w:sz w:val="20"/>
+                <w:lang w:val="en-CA"/>
+              </w:rPr>
+              <w:t>Councillor Gilroy</w:t>
+            </w:r>
+          </w:p>
+          <w:p>
+            <w:pPr>
+              <w:rPr>
+                <w:rFonts w:ascii="Times New Roman" w:hAnsi="Times New Roman"/>
+                <w:sz w:val="20"/>
+                <w:lang w:val="en-CA"/>
+              </w:rPr>
+            </w:pPr>
+            <w:r>
+              <w:rPr>
+                <w:rFonts w:ascii="Times New Roman" w:hAnsi="Times New Roman"/>
+                <w:sz w:val="20"/>
+                <w:lang w:val="en-CA"/>
+              </w:rPr>
+              <w:t>Councillor Mayes</w:t>
+            </w:r>
+          </w:p>
+          <w:p>
+            <w:pPr>
+              <w:rPr>
+                <w:rFonts w:ascii="Times New Roman" w:hAnsi="Times New Roman"/>
+                <w:sz w:val="20"/>
+                <w:lang w:val="en-CA"/>
+              </w:rPr>
+            </w:pPr>
+            <w:r>
+              <w:rPr>
+                <w:rFonts w:ascii="Times New Roman" w:hAnsi="Times New Roman"/>
+                <w:sz w:val="20"/>
+                <w:lang w:val="en-CA"/>
+              </w:rPr>
+              <w:t>Councillor Morantz</w:t>
+            </w:r>
+          </w:p>
+          <w:p>
+            <w:pPr>
+              <w:rPr>
+                <w:rFonts w:ascii="Times New Roman" w:hAnsi="Times New Roman"/>
+                <w:sz w:val="20"/>
+                <w:lang w:val="en-CA"/>
+              </w:rPr>
+            </w:pPr>
+            <w:r>
+              <w:rPr>
+                <w:rFonts w:ascii="Times New Roman" w:hAnsi="Times New Roman"/>
+                <w:sz w:val="20"/>
+                <w:lang w:val="en-CA"/>
+              </w:rPr>
+              <w:t>Councillor Orlikow</w:t>
+            </w:r>
+          </w:p>
+          <w:p>
+            <w:pPr>
+              <w:rPr>
+                <w:rFonts w:ascii="Times New Roman" w:hAnsi="Times New Roman"/>
+                <w:sz w:val="20"/>
+                <w:lang w:val="en-CA"/>
+              </w:rPr>
+            </w:pPr>
+            <w:r>
+              <w:rPr>
+                <w:rFonts w:ascii="Times New Roman" w:hAnsi="Times New Roman"/>
+                <w:sz w:val="20"/>
+                <w:lang w:val="en-CA"/>
+              </w:rPr>
+              <w:t>Councillor Pagtakhan</w:t>
+            </w:r>
+          </w:p>
+          <w:p>
+            <w:pPr>
+              <w:rPr>
+                <w:rFonts w:ascii="Times New Roman" w:hAnsi="Times New Roman"/>
+                <w:sz w:val="20"/>
+                <w:lang w:val="en-CA"/>
+              </w:rPr>
+            </w:pPr>
+            <w:r>
+              <w:rPr>
+                <w:rFonts w:ascii="Times New Roman" w:hAnsi="Times New Roman"/>
+                <w:sz w:val="20"/>
+                <w:lang w:val="en-CA"/>
+              </w:rPr>
+              <w:t>Councillor Wyatt</w:t>
+            </w:r>
+          </w:p>
           <w:p>
             <w:pPr>
               <w:jc w:val="center"/>
@@ -10803,168 +10021,108 @@
           <w:tcPr>
             <w:tcW w:w="2922" w:type="dxa"/>
           </w:tcPr>
-          <w:tbl>
-            <w:tblPr>
-              <w:tblStyle w:val="TableGrid"/>
-              <w:tblW w:w="0" w:type="auto"/>
-              <w:tblBorders>
-                <w:top w:val="none" w:sz="0" w:space="0" w:color="auto"/>
-                <w:left w:val="none" w:sz="0" w:space="0" w:color="auto"/>
-                <w:bottom w:val="none" w:sz="0" w:space="0" w:color="auto"/>
-                <w:right w:val="none" w:sz="0" w:space="0" w:color="auto"/>
-                <w:insideH w:val="none" w:sz="0" w:space="0" w:color="auto"/>
-                <w:insideV w:val="none" w:sz="0" w:space="0" w:color="auto"/>
-              </w:tblBorders>
-              <w:tblLook w:val="04A0" w:firstRow="1" w:lastRow="0" w:firstColumn="1" w:lastColumn="0" w:noHBand="0" w:noVBand="1"/>
-            </w:tblPr>
-            <w:tblGrid>
-              <w:gridCol w:w="2706"/>
-            </w:tblGrid>
-            <w:tr>
-              <w:tc>
-                <w:tcPr>
-                  <w:tcW w:w="2706" w:type="dxa"/>
-                </w:tcPr>
-                <w:p>
-                  <w:pPr>
-                    <w:rPr>
-                      <w:rFonts w:ascii="Times New Roman" w:hAnsi="Times New Roman"/>
-                      <w:sz w:val="20"/>
-                      <w:lang w:val="en-CA"/>
-                    </w:rPr>
-                  </w:pPr>
-                  <w:r>
-                    <w:rPr>
-                      <w:rFonts w:ascii="Times New Roman" w:hAnsi="Times New Roman"/>
-                      <w:sz w:val="20"/>
-                      <w:lang w:val="en-CA"/>
-                    </w:rPr>
-                    <w:t>Councillor Browaty</w:t>
-                  </w:r>
-                </w:p>
-              </w:tc>
-            </w:tr>
-            <w:tr>
-              <w:tc>
-                <w:tcPr>
-                  <w:tcW w:w="2706" w:type="dxa"/>
-                </w:tcPr>
-                <w:p>
-                  <w:pPr>
-                    <w:rPr>
-                      <w:rFonts w:ascii="Times New Roman" w:hAnsi="Times New Roman"/>
-                      <w:sz w:val="20"/>
-                      <w:lang w:val="en-CA"/>
-                    </w:rPr>
-                  </w:pPr>
-                  <w:r>
-                    <w:rPr>
-                      <w:rFonts w:ascii="Times New Roman" w:hAnsi="Times New Roman"/>
-                      <w:sz w:val="20"/>
-                      <w:lang w:val="en-CA"/>
-                    </w:rPr>
-                    <w:t>Councillor Dobson</w:t>
-                  </w:r>
-                </w:p>
-              </w:tc>
-            </w:tr>
-            <w:tr>
-              <w:tc>
-                <w:tcPr>
-                  <w:tcW w:w="2706" w:type="dxa"/>
-                </w:tcPr>
-                <w:p>
-                  <w:pPr>
-                    <w:rPr>
-                      <w:rFonts w:ascii="Times New Roman" w:hAnsi="Times New Roman"/>
-                      <w:sz w:val="20"/>
-                      <w:lang w:val="en-CA"/>
-                    </w:rPr>
-                  </w:pPr>
-                  <w:r>
-                    <w:rPr>
-                      <w:rFonts w:ascii="Times New Roman" w:hAnsi="Times New Roman"/>
-                      <w:sz w:val="20"/>
-                      <w:lang w:val="en-CA"/>
-                    </w:rPr>
-                    <w:t>Councillor Gillingham</w:t>
-                  </w:r>
-                </w:p>
-              </w:tc>
-            </w:tr>
-            <w:tr>
-              <w:tc>
-                <w:tcPr>
-                  <w:tcW w:w="2706" w:type="dxa"/>
-                </w:tcPr>
-                <w:p>
-                  <w:pPr>
-                    <w:rPr>
-                      <w:rFonts w:ascii="Times New Roman" w:hAnsi="Times New Roman"/>
-                      <w:sz w:val="20"/>
-                      <w:lang w:val="en-CA"/>
-                    </w:rPr>
-                  </w:pPr>
-                  <w:r>
-                    <w:rPr>
-                      <w:rFonts w:ascii="Times New Roman" w:hAnsi="Times New Roman"/>
-                      <w:sz w:val="20"/>
-                      <w:lang w:val="en-CA"/>
-                    </w:rPr>
-                    <w:t>Councillor Lukes</w:t>
-                  </w:r>
-                </w:p>
-              </w:tc>
-            </w:tr>
-            <w:tr>
-              <w:tc>
-                <w:tcPr>
-                  <w:tcW w:w="2706" w:type="dxa"/>
-                </w:tcPr>
-                <w:p>
-                  <w:pPr>
-                    <w:rPr>
-                      <w:rFonts w:ascii="Times New Roman" w:hAnsi="Times New Roman"/>
-                      <w:sz w:val="20"/>
-                      <w:lang w:val="en-CA"/>
-                    </w:rPr>
-                  </w:pPr>
-                  <w:r>
-                    <w:rPr>
-                      <w:rFonts w:ascii="Times New Roman" w:hAnsi="Times New Roman"/>
-                      <w:sz w:val="20"/>
-                      <w:lang w:val="en-CA"/>
-                    </w:rPr>
-                    <w:t>Councillor Schreyer</w:t>
-                  </w:r>
-                </w:p>
-              </w:tc>
-            </w:tr>
-            <w:tr>
-              <w:tc>
-                <w:tcPr>
-                  <w:tcW w:w="2706" w:type="dxa"/>
-                </w:tcPr>
-                <w:p>
-                  <w:pPr>
-                    <w:rPr>
-                      <w:rFonts w:ascii="Times New Roman" w:hAnsi="Times New Roman"/>
-                      <w:sz w:val="20"/>
-                      <w:lang w:val="en-CA"/>
-                    </w:rPr>
-                  </w:pPr>
-                  <w:r>
-                    <w:rPr>
-                      <w:rFonts w:ascii="Times New Roman" w:hAnsi="Times New Roman"/>
-                      <w:sz w:val="20"/>
-                      <w:lang w:val="en-CA"/>
-                    </w:rPr>
-                    <w:t>Councillor Sharma</w:t>
-                  </w:r>
-                </w:p>
-              </w:tc>
-            </w:tr>
-          </w:tbl>
+          <w:p>
+            <w:pPr>
+              <w:rPr>
+                <w:rFonts w:ascii="Times New Roman" w:hAnsi="Times New Roman"/>
+                <w:sz w:val="20"/>
+                <w:lang w:val="en-CA"/>
+              </w:rPr>
+            </w:pPr>
+            <w:r>
+              <w:rPr>
+                <w:rFonts w:ascii="Times New Roman" w:hAnsi="Times New Roman"/>
+                <w:sz w:val="20"/>
+                <w:lang w:val="en-CA"/>
+              </w:rPr>
+              <w:t>Councillor Browaty</w:t>
+            </w:r>
+          </w:p>
+          <w:p>
+            <w:pPr>
+              <w:rPr>
+                <w:rFonts w:ascii="Times New Roman" w:hAnsi="Times New Roman"/>
+                <w:sz w:val="20"/>
+                <w:lang w:val="en-CA"/>
+              </w:rPr>
+            </w:pPr>
+            <w:r>
+              <w:rPr>
+                <w:rFonts w:ascii="Times New Roman" w:hAnsi="Times New Roman"/>
+                <w:sz w:val="20"/>
+                <w:lang w:val="en-CA"/>
+              </w:rPr>
+              <w:t>Councillor Dobson</w:t>
+            </w:r>
+          </w:p>
+          <w:p>
+            <w:pPr>
+              <w:rPr>
+                <w:rFonts w:ascii="Times New Roman" w:hAnsi="Times New Roman"/>
+                <w:sz w:val="20"/>
+                <w:lang w:val="en-CA"/>
+              </w:rPr>
+            </w:pPr>
+            <w:r>
+              <w:rPr>
+                <w:rFonts w:ascii="Times New Roman" w:hAnsi="Times New Roman"/>
+                <w:sz w:val="20"/>
+                <w:lang w:val="en-CA"/>
+              </w:rPr>
+              <w:t>Councillor Gillingham</w:t>
+            </w:r>
+          </w:p>
+          <w:p>
+            <w:pPr>
+              <w:rPr>
+                <w:rFonts w:ascii="Times New Roman" w:hAnsi="Times New Roman"/>
+                <w:sz w:val="20"/>
+                <w:lang w:val="en-CA"/>
+              </w:rPr>
+            </w:pPr>
+            <w:r>
+              <w:rPr>
+                <w:rFonts w:ascii="Times New Roman" w:hAnsi="Times New Roman"/>
+                <w:sz w:val="20"/>
+                <w:lang w:val="en-CA"/>
+              </w:rPr>
+              <w:t>Councillor Lukes</w:t>
+            </w:r>
+          </w:p>
+          <w:p>
+            <w:pPr>
+              <w:rPr>
+                <w:rFonts w:ascii="Times New Roman" w:hAnsi="Times New Roman"/>
+                <w:sz w:val="20"/>
+                <w:lang w:val="en-CA"/>
+              </w:rPr>
+            </w:pPr>
+            <w:r>
+              <w:rPr>
+                <w:rFonts w:ascii="Times New Roman" w:hAnsi="Times New Roman"/>
+                <w:sz w:val="20"/>
+                <w:lang w:val="en-CA"/>
+              </w:rPr>
+              <w:t>Councillor Schreyer</w:t>
+            </w:r>
+          </w:p>
+          <w:p>
+            <w:pPr>
+              <w:rPr>
+                <w:rFonts w:ascii="Times New Roman" w:hAnsi="Times New Roman"/>
+                <w:sz w:val="20"/>
+                <w:lang w:val="en-CA"/>
+              </w:rPr>
+            </w:pPr>
+            <w:r>
+              <w:rPr>
+                <w:rFonts w:ascii="Times New Roman" w:hAnsi="Times New Roman"/>
+                <w:sz w:val="20"/>
+                <w:lang w:val="en-CA"/>
+              </w:rPr>
+              <w:t>Councillor Sharma</w:t>
+            </w:r>
+          </w:p>
           <w:p>
             <w:pPr>
               <w:jc w:val="center"/>
@@ -11469,264 +10627,177 @@
           <w:tcPr>
             <w:tcW w:w="2976" w:type="dxa"/>
           </w:tcPr>
-          <w:tbl>
-            <w:tblPr>
-              <w:tblStyle w:val="TableGrid"/>
-              <w:tblW w:w="0" w:type="auto"/>
-              <w:tblBorders>
-                <w:top w:val="none" w:sz="0" w:space="0" w:color="auto"/>
-                <w:left w:val="none" w:sz="0" w:space="0" w:color="auto"/>
-                <w:bottom w:val="none" w:sz="0" w:space="0" w:color="auto"/>
-                <w:right w:val="none" w:sz="0" w:space="0" w:color="auto"/>
-                <w:insideH w:val="none" w:sz="0" w:space="0" w:color="auto"/>
-                <w:insideV w:val="none" w:sz="0" w:space="0" w:color="auto"/>
-              </w:tblBorders>
-              <w:tblLook w:val="04A0" w:firstRow="1" w:lastRow="0" w:firstColumn="1" w:lastColumn="0" w:noHBand="0" w:noVBand="1"/>
-            </w:tblPr>
-            <w:tblGrid>
-              <w:gridCol w:w="2760"/>
-            </w:tblGrid>
-            <w:tr>
-              <w:tc>
-                <w:tcPr>
-                  <w:tcW w:w="2760" w:type="dxa"/>
-                </w:tcPr>
-                <w:p>
-                  <w:pPr>
-                    <w:rPr>
-                      <w:rFonts w:ascii="Times New Roman" w:hAnsi="Times New Roman"/>
-                      <w:sz w:val="20"/>
-                      <w:lang w:val="en-CA"/>
-                    </w:rPr>
-                  </w:pPr>
-                  <w:r>
-                    <w:rPr>
-                      <w:rFonts w:ascii="Times New Roman" w:hAnsi="Times New Roman"/>
-                      <w:sz w:val="20"/>
-                      <w:lang w:val="en-CA"/>
-                    </w:rPr>
-                    <w:t>His Worship Mayor Bowman</w:t>
-                  </w:r>
-                </w:p>
-              </w:tc>
-            </w:tr>
-            <w:tr>
-              <w:tc>
-                <w:tcPr>
-                  <w:tcW w:w="2760" w:type="dxa"/>
-                </w:tcPr>
-                <w:p>
-                  <w:pPr>
-                    <w:rPr>
-                      <w:rFonts w:ascii="Times New Roman" w:hAnsi="Times New Roman"/>
-                      <w:sz w:val="20"/>
-                      <w:lang w:val="en-CA"/>
-                    </w:rPr>
-                  </w:pPr>
-                  <w:r>
-                    <w:rPr>
-                      <w:rFonts w:ascii="Times New Roman" w:hAnsi="Times New Roman"/>
-                      <w:sz w:val="20"/>
-                      <w:lang w:val="en-CA"/>
-                    </w:rPr>
-                    <w:t>Councillor Allard</w:t>
-                  </w:r>
-                </w:p>
-              </w:tc>
-            </w:tr>
-            <w:tr>
-              <w:tc>
-                <w:tcPr>
-                  <w:tcW w:w="2760" w:type="dxa"/>
-                </w:tcPr>
-                <w:p>
-                  <w:pPr>
-                    <w:rPr>
-                      <w:rFonts w:ascii="Times New Roman" w:hAnsi="Times New Roman"/>
-                      <w:sz w:val="20"/>
-                      <w:lang w:val="en-CA"/>
-                    </w:rPr>
-                  </w:pPr>
-                  <w:r>
-                    <w:rPr>
-                      <w:rFonts w:ascii="Times New Roman" w:hAnsi="Times New Roman"/>
-                      <w:sz w:val="20"/>
-                      <w:lang w:val="en-CA"/>
-                    </w:rPr>
-                    <w:t>Councillor Eadie</w:t>
-                  </w:r>
-                </w:p>
-              </w:tc>
-            </w:tr>
-            <w:tr>
-              <w:tc>
-                <w:tcPr>
-                  <w:tcW w:w="2760" w:type="dxa"/>
-                </w:tcPr>
-                <w:p>
-                  <w:pPr>
-                    <w:rPr>
-                      <w:rFonts w:ascii="Times New Roman" w:hAnsi="Times New Roman"/>
-                      <w:sz w:val="20"/>
-                      <w:lang w:val="en-CA"/>
-                    </w:rPr>
-                  </w:pPr>
-                  <w:r>
-                    <w:rPr>
-                      <w:rFonts w:ascii="Times New Roman" w:hAnsi="Times New Roman"/>
-                      <w:sz w:val="20"/>
-                      <w:lang w:val="en-CA"/>
-                    </w:rPr>
-                    <w:t>Councillor Gerbasi</w:t>
-                  </w:r>
-                </w:p>
-              </w:tc>
-            </w:tr>
-            <w:tr>
-              <w:tc>
-                <w:tcPr>
-                  <w:tcW w:w="2760" w:type="dxa"/>
-                </w:tcPr>
-                <w:p>
-                  <w:pPr>
-                    <w:rPr>
-                      <w:rFonts w:ascii="Times New Roman" w:hAnsi="Times New Roman"/>
-                      <w:sz w:val="20"/>
-                      <w:lang w:val="en-CA"/>
-                    </w:rPr>
-                  </w:pPr>
-                  <w:r>
-                    <w:rPr>
-                      <w:rFonts w:ascii="Times New Roman" w:hAnsi="Times New Roman"/>
-                      <w:sz w:val="20"/>
-                      <w:lang w:val="en-CA"/>
-                    </w:rPr>
-                    <w:t>Councillor Gilroy</w:t>
-                  </w:r>
-                </w:p>
-              </w:tc>
-            </w:tr>
-            <w:tr>
-              <w:tc>
-                <w:tcPr>
-                  <w:tcW w:w="2760" w:type="dxa"/>
-                </w:tcPr>
-                <w:p>
-                  <w:pPr>
-                    <w:rPr>
-                      <w:rFonts w:ascii="Times New Roman" w:hAnsi="Times New Roman"/>
-                      <w:sz w:val="20"/>
-                      <w:lang w:val="en-CA"/>
-                    </w:rPr>
-                  </w:pPr>
-                  <w:r>
-                    <w:rPr>
-                      <w:rFonts w:ascii="Times New Roman" w:hAnsi="Times New Roman"/>
-                      <w:sz w:val="20"/>
-                      <w:lang w:val="en-CA"/>
-                    </w:rPr>
-                    <w:t>Councillor Mayes</w:t>
-                  </w:r>
-                </w:p>
-              </w:tc>
-            </w:tr>
-            <w:tr>
-              <w:tc>
-                <w:tcPr>
-                  <w:tcW w:w="2760" w:type="dxa"/>
-                </w:tcPr>
-                <w:p>
-                  <w:pPr>
-                    <w:rPr>
-                      <w:rFonts w:ascii="Times New Roman" w:hAnsi="Times New Roman"/>
-                      <w:sz w:val="20"/>
-                      <w:lang w:val="en-CA"/>
-                    </w:rPr>
-                  </w:pPr>
-                  <w:r>
-                    <w:rPr>
-                      <w:rFonts w:ascii="Times New Roman" w:hAnsi="Times New Roman"/>
-                      <w:sz w:val="20"/>
-                      <w:lang w:val="en-CA"/>
-                    </w:rPr>
-                    <w:t>Councillor Morantz</w:t>
-                  </w:r>
-                </w:p>
-              </w:tc>
-            </w:tr>
-            <w:tr>
-              <w:tc>
-                <w:tcPr>
-                  <w:tcW w:w="2760" w:type="dxa"/>
-                </w:tcPr>
-                <w:p>
-                  <w:pPr>
-                    <w:rPr>
-                      <w:rFonts w:ascii="Times New Roman" w:hAnsi="Times New Roman"/>
-                      <w:sz w:val="20"/>
-                      <w:lang w:val="en-CA"/>
-                    </w:rPr>
-                  </w:pPr>
-                  <w:r>
-                    <w:rPr>
-                      <w:rFonts w:ascii="Times New Roman" w:hAnsi="Times New Roman"/>
-                      <w:sz w:val="20"/>
-                      <w:lang w:val="en-CA"/>
-                    </w:rPr>
-                    <w:t>Councillor Orlikow</w:t>
-                  </w:r>
-                </w:p>
-              </w:tc>
-            </w:tr>
-            <w:tr>
-              <w:tc>
-                <w:tcPr>
-                  <w:tcW w:w="2760" w:type="dxa"/>
-                </w:tcPr>
-                <w:p>
-                  <w:pPr>
-                    <w:rPr>
-                      <w:rFonts w:ascii="Times New Roman" w:hAnsi="Times New Roman"/>
-                      <w:sz w:val="20"/>
-                      <w:lang w:val="en-CA"/>
-                    </w:rPr>
-                  </w:pPr>
-                  <w:r>
-                    <w:rPr>
-                      <w:rFonts w:ascii="Times New Roman" w:hAnsi="Times New Roman"/>
-                      <w:sz w:val="20"/>
-                      <w:lang w:val="en-CA"/>
-                    </w:rPr>
-                    <w:t>Councillor Pagtakhan</w:t>
-                  </w:r>
-                </w:p>
-              </w:tc>
-            </w:tr>
-            <w:tr>
-              <w:tc>
-                <w:tcPr>
-                  <w:tcW w:w="2760" w:type="dxa"/>
-                </w:tcPr>
-                <w:p>
-                  <w:pPr>
-                    <w:rPr>
-                      <w:rFonts w:ascii="Times New Roman" w:hAnsi="Times New Roman"/>
-                      <w:sz w:val="20"/>
-                      <w:lang w:val="en-CA"/>
-                    </w:rPr>
-                  </w:pPr>
-                  <w:r>
-                    <w:rPr>
-                      <w:rFonts w:ascii="Times New Roman" w:hAnsi="Times New Roman"/>
-                      <w:sz w:val="20"/>
-                      <w:lang w:val="en-CA"/>
-                    </w:rPr>
-                    <w:t>Councillor Wyatt</w:t>
-                  </w:r>
-                </w:p>
-              </w:tc>
-            </w:tr>
-          </w:tbl>
+          <w:p>
+            <w:pPr>
+              <w:rPr>
+                <w:rFonts w:ascii="Times New Roman" w:hAnsi="Times New Roman"/>
+                <w:sz w:val="20"/>
+                <w:lang w:val="en-CA"/>
+              </w:rPr>
+            </w:pPr>
+            <w:r>
+              <w:rPr>
+                <w:rFonts w:ascii="Times New Roman" w:hAnsi="Times New Roman"/>
+                <w:sz w:val="20"/>
+                <w:lang w:val="en-CA"/>
+              </w:rPr>
+              <w:t>His Worship Mayor Bowman</w:t>
+            </w:r>
+          </w:p>
+          <w:p>
+            <w:pPr>
+              <w:rPr>
+                <w:rFonts w:ascii="Times New Roman" w:hAnsi="Times New Roman"/>
+                <w:sz w:val="20"/>
+                <w:lang w:val="en-CA"/>
+              </w:rPr>
+            </w:pPr>
+            <w:r>
+              <w:rPr>
+                <w:rFonts w:ascii="Times New Roman" w:hAnsi="Times New Roman"/>
+                <w:sz w:val="20"/>
+                <w:lang w:val="en-CA"/>
+              </w:rPr>
+              <w:t>Councillor Allard</w:t>
+            </w:r>
+          </w:p>
+          <w:p>
+            <w:pPr>
+              <w:rPr>
+                <w:rFonts w:ascii="Times New Roman" w:hAnsi="Times New Roman"/>
+                <w:sz w:val="20"/>
+                <w:lang w:val="en-CA"/>
+              </w:rPr>
+            </w:pPr>
+            <w:r>
+              <w:rPr>
+                <w:rFonts w:ascii="Times New Roman" w:hAnsi="Times New Roman"/>
+                <w:sz w:val="20"/>
+                <w:lang w:val="en-CA"/>
+              </w:rPr>
+              <w:t>Councillor Eadie</w:t>
+            </w:r>
+          </w:p>
+          <w:p>
+            <w:pPr>
+              <w:rPr>
+                <w:rFonts w:ascii="Times New Roman" w:hAnsi="Times New Roman"/>
+                <w:sz w:val="20"/>
+                <w:lang w:val="en-CA"/>
+              </w:rPr>
+            </w:pPr>
+            <w:r>
+              <w:rPr>
+                <w:rFonts w:ascii="Times New Roman" w:hAnsi="Times New Roman"/>
+                <w:sz w:val="20"/>
+                <w:lang w:val="en-CA"/>
+              </w:rPr>
+              <w:t>Councillor Gerbasi</w:t>
+            </w:r>
+          </w:p>
+          <w:p>
+            <w:pPr>
+              <w:rPr>
+                <w:rFonts w:ascii="Times New Roman" w:hAnsi="Times New Roman"/>
+                <w:sz w:val="20"/>
+                <w:lang w:val="en-CA"/>
+              </w:rPr>
+            </w:pPr>
+            <w:r>
+              <w:rPr>
+                <w:rFonts w:ascii="Times New Roman" w:hAnsi="Times New Roman"/>
+                <w:sz w:val="20"/>
+                <w:lang w:val="en-CA"/>
+              </w:rPr>
+              <w:t>Councillor Gilroy</w:t>
+            </w:r>
+          </w:p>
+          <w:p>
+            <w:pPr>
+              <w:rPr>
+                <w:rFonts w:ascii="Times New Roman" w:hAnsi="Times New Roman"/>
+                <w:sz w:val="20"/>
+                <w:lang w:val="en-CA"/>
+              </w:rPr>
+            </w:pPr>
+            <w:r>
+              <w:rPr>
+                <w:rFonts w:ascii="Times New Roman" w:hAnsi="Times New Roman"/>
+                <w:sz w:val="20"/>
+                <w:lang w:val="en-CA"/>
+              </w:rPr>
+              <w:t>Councillor Mayes</w:t>
+            </w:r>
+          </w:p>
+          <w:p>
+            <w:pPr>
+              <w:rPr>
+                <w:rFonts w:ascii="Times New Roman" w:hAnsi="Times New Roman"/>
+                <w:sz w:val="20"/>
+                <w:lang w:val="en-CA"/>
+              </w:rPr>
+            </w:pPr>
+            <w:r>
+              <w:rPr>
+                <w:rFonts w:ascii="Times New Roman" w:hAnsi="Times New Roman"/>
+                <w:sz w:val="20"/>
+                <w:lang w:val="en-CA"/>
+              </w:rPr>
+              <w:t>Councillor Morantz</w:t>
+            </w:r>
+          </w:p>
+          <w:p>
+            <w:pPr>
+              <w:rPr>
+                <w:rFonts w:ascii="Times New Roman" w:hAnsi="Times New Roman"/>
+                <w:sz w:val="20"/>
+                <w:lang w:val="en-CA"/>
+              </w:rPr>
+            </w:pPr>
+            <w:r>
+              <w:rPr>
+                <w:rFonts w:ascii="Times New Roman" w:hAnsi="Times New Roman"/>
+                <w:sz w:val="20"/>
+                <w:lang w:val="en-CA"/>
+              </w:rPr>
+              <w:t>Councillor Orlikow</w:t>
+            </w:r>
+          </w:p>
+          <w:p>
+            <w:pPr>
+              <w:rPr>
+                <w:rFonts w:ascii="Times New Roman" w:hAnsi="Times New Roman"/>
+                <w:sz w:val="20"/>
+                <w:lang w:val="en-CA"/>
+              </w:rPr>
+            </w:pPr>
+            <w:r>
+              <w:rPr>
+                <w:rFonts w:ascii="Times New Roman" w:hAnsi="Times New Roman"/>
+                <w:sz w:val="20"/>
+                <w:lang w:val="en-CA"/>
+              </w:rPr>
+              <w:lastRenderedPageBreak/>
+              <w:t>Councillor Pagtakhan</w:t>
+            </w:r>
+          </w:p>
+          <w:p>
+            <w:pPr>
+              <w:rPr>
+                <w:rFonts w:ascii="Times New Roman" w:hAnsi="Times New Roman"/>
+                <w:sz w:val="20"/>
+                <w:lang w:val="en-CA"/>
+              </w:rPr>
+            </w:pPr>
+            <w:r>
+              <w:rPr>
+                <w:rFonts w:ascii="Times New Roman" w:hAnsi="Times New Roman"/>
+                <w:sz w:val="20"/>
+                <w:lang w:val="en-CA"/>
+              </w:rPr>
+              <w:t>Councillor Wyatt</w:t>
+            </w:r>
+          </w:p>
           <w:p>
             <w:pPr>
               <w:jc w:val="center"/>
@@ -11741,168 +10812,109 @@
           <w:tcPr>
             <w:tcW w:w="2922" w:type="dxa"/>
           </w:tcPr>
-          <w:tbl>
-            <w:tblPr>
-              <w:tblStyle w:val="TableGrid"/>
-              <w:tblW w:w="0" w:type="auto"/>
-              <w:tblBorders>
-                <w:top w:val="none" w:sz="0" w:space="0" w:color="auto"/>
-                <w:left w:val="none" w:sz="0" w:space="0" w:color="auto"/>
-                <w:bottom w:val="none" w:sz="0" w:space="0" w:color="auto"/>
-                <w:right w:val="none" w:sz="0" w:space="0" w:color="auto"/>
-                <w:insideH w:val="none" w:sz="0" w:space="0" w:color="auto"/>
-                <w:insideV w:val="none" w:sz="0" w:space="0" w:color="auto"/>
-              </w:tblBorders>
-              <w:tblLook w:val="04A0" w:firstRow="1" w:lastRow="0" w:firstColumn="1" w:lastColumn="0" w:noHBand="0" w:noVBand="1"/>
-            </w:tblPr>
-            <w:tblGrid>
-              <w:gridCol w:w="2706"/>
-            </w:tblGrid>
-            <w:tr>
-              <w:tc>
-                <w:tcPr>
-                  <w:tcW w:w="2706" w:type="dxa"/>
-                </w:tcPr>
-                <w:p>
-                  <w:pPr>
-                    <w:rPr>
-                      <w:rFonts w:ascii="Times New Roman" w:hAnsi="Times New Roman"/>
-                      <w:sz w:val="20"/>
-                      <w:lang w:val="en-CA"/>
-                    </w:rPr>
-                  </w:pPr>
-                  <w:r>
-                    <w:rPr>
-                      <w:rFonts w:ascii="Times New Roman" w:hAnsi="Times New Roman"/>
-                      <w:sz w:val="20"/>
-                      <w:lang w:val="en-CA"/>
-                    </w:rPr>
-                    <w:t>Councillor Browaty</w:t>
-                  </w:r>
-                </w:p>
-              </w:tc>
-            </w:tr>
-            <w:tr>
-              <w:tc>
-                <w:tcPr>
-                  <w:tcW w:w="2706" w:type="dxa"/>
-                </w:tcPr>
-                <w:p>
-                  <w:pPr>
-                    <w:rPr>
-                      <w:rFonts w:ascii="Times New Roman" w:hAnsi="Times New Roman"/>
-                      <w:sz w:val="20"/>
-                      <w:lang w:val="en-CA"/>
-                    </w:rPr>
-                  </w:pPr>
-                  <w:r>
-                    <w:rPr>
-                      <w:rFonts w:ascii="Times New Roman" w:hAnsi="Times New Roman"/>
-                      <w:sz w:val="20"/>
-                      <w:lang w:val="en-CA"/>
-                    </w:rPr>
-                    <w:t>Councillor Dobson</w:t>
-                  </w:r>
-                </w:p>
-              </w:tc>
-            </w:tr>
-            <w:tr>
-              <w:tc>
-                <w:tcPr>
-                  <w:tcW w:w="2706" w:type="dxa"/>
-                </w:tcPr>
-                <w:p>
-                  <w:pPr>
-                    <w:rPr>
-                      <w:rFonts w:ascii="Times New Roman" w:hAnsi="Times New Roman"/>
-                      <w:sz w:val="20"/>
-                      <w:lang w:val="en-CA"/>
-                    </w:rPr>
-                  </w:pPr>
-                  <w:r>
-                    <w:rPr>
-                      <w:rFonts w:ascii="Times New Roman" w:hAnsi="Times New Roman"/>
-                      <w:sz w:val="20"/>
-                      <w:lang w:val="en-CA"/>
-                    </w:rPr>
-                    <w:t>Councillor Gillingham</w:t>
-                  </w:r>
-                </w:p>
-              </w:tc>
-            </w:tr>
-            <w:tr>
-              <w:tc>
-                <w:tcPr>
-                  <w:tcW w:w="2706" w:type="dxa"/>
-                </w:tcPr>
-                <w:p>
-                  <w:pPr>
-                    <w:rPr>
-                      <w:rFonts w:ascii="Times New Roman" w:hAnsi="Times New Roman"/>
-                      <w:sz w:val="20"/>
-                      <w:lang w:val="en-CA"/>
-                    </w:rPr>
-                  </w:pPr>
-                  <w:r>
-                    <w:rPr>
-                      <w:rFonts w:ascii="Times New Roman" w:hAnsi="Times New Roman"/>
-                      <w:sz w:val="20"/>
-                      <w:lang w:val="en-CA"/>
-                    </w:rPr>
-                    <w:t>Councillor Lukes</w:t>
-                  </w:r>
-                </w:p>
-              </w:tc>
-            </w:tr>
-            <w:tr>
-              <w:tc>
-                <w:tcPr>
-                  <w:tcW w:w="2706" w:type="dxa"/>
-                </w:tcPr>
-                <w:p>
-                  <w:pPr>
-                    <w:rPr>
-                      <w:rFonts w:ascii="Times New Roman" w:hAnsi="Times New Roman"/>
-                      <w:sz w:val="20"/>
-                      <w:lang w:val="en-CA"/>
-                    </w:rPr>
-                  </w:pPr>
-                  <w:r>
-                    <w:rPr>
-                      <w:rFonts w:ascii="Times New Roman" w:hAnsi="Times New Roman"/>
-                      <w:sz w:val="20"/>
-                      <w:lang w:val="en-CA"/>
-                    </w:rPr>
-                    <w:t>Councillor Schreyer</w:t>
-                  </w:r>
-                </w:p>
-              </w:tc>
-            </w:tr>
-            <w:tr>
-              <w:tc>
-                <w:tcPr>
-                  <w:tcW w:w="2706" w:type="dxa"/>
-                </w:tcPr>
-                <w:p>
-                  <w:pPr>
-                    <w:rPr>
-                      <w:rFonts w:ascii="Times New Roman" w:hAnsi="Times New Roman"/>
-                      <w:sz w:val="20"/>
-                      <w:lang w:val="en-CA"/>
-                    </w:rPr>
-                  </w:pPr>
-                  <w:r>
-                    <w:rPr>
-                      <w:rFonts w:ascii="Times New Roman" w:hAnsi="Times New Roman"/>
-                      <w:sz w:val="20"/>
-                      <w:lang w:val="en-CA"/>
-                    </w:rPr>
-                    <w:t>Councillor Sharma</w:t>
-                  </w:r>
-                </w:p>
-              </w:tc>
-            </w:tr>
-          </w:tbl>
+          <w:p>
+            <w:pPr>
+              <w:rPr>
+                <w:rFonts w:ascii="Times New Roman" w:hAnsi="Times New Roman"/>
+                <w:sz w:val="20"/>
+                <w:lang w:val="en-CA"/>
+              </w:rPr>
+            </w:pPr>
+            <w:r>
+              <w:rPr>
+                <w:rFonts w:ascii="Times New Roman" w:hAnsi="Times New Roman"/>
+                <w:sz w:val="20"/>
+                <w:lang w:val="en-CA"/>
+              </w:rPr>
+              <w:lastRenderedPageBreak/>
+              <w:t>Councillor Browaty</w:t>
+            </w:r>
+          </w:p>
+          <w:p>
+            <w:pPr>
+              <w:rPr>
+                <w:rFonts w:ascii="Times New Roman" w:hAnsi="Times New Roman"/>
+                <w:sz w:val="20"/>
+                <w:lang w:val="en-CA"/>
+              </w:rPr>
+            </w:pPr>
+            <w:r>
+              <w:rPr>
+                <w:rFonts w:ascii="Times New Roman" w:hAnsi="Times New Roman"/>
+                <w:sz w:val="20"/>
+                <w:lang w:val="en-CA"/>
+              </w:rPr>
+              <w:t>Councillor Dobson</w:t>
+            </w:r>
+          </w:p>
+          <w:p>
+            <w:pPr>
+              <w:rPr>
+                <w:rFonts w:ascii="Times New Roman" w:hAnsi="Times New Roman"/>
+                <w:sz w:val="20"/>
+                <w:lang w:val="en-CA"/>
+              </w:rPr>
+            </w:pPr>
+            <w:r>
+              <w:rPr>
+                <w:rFonts w:ascii="Times New Roman" w:hAnsi="Times New Roman"/>
+                <w:sz w:val="20"/>
+                <w:lang w:val="en-CA"/>
+              </w:rPr>
+              <w:t>Councillor Gillingham</w:t>
+            </w:r>
+          </w:p>
+          <w:p>
+            <w:pPr>
+              <w:rPr>
+                <w:rFonts w:ascii="Times New Roman" w:hAnsi="Times New Roman"/>
+                <w:sz w:val="20"/>
+                <w:lang w:val="en-CA"/>
+              </w:rPr>
+            </w:pPr>
+            <w:r>
+              <w:rPr>
+                <w:rFonts w:ascii="Times New Roman" w:hAnsi="Times New Roman"/>
+                <w:sz w:val="20"/>
+                <w:lang w:val="en-CA"/>
+              </w:rPr>
+              <w:t>Councillor Lukes</w:t>
+            </w:r>
+          </w:p>
+          <w:p>
+            <w:pPr>
+              <w:rPr>
+                <w:rFonts w:ascii="Times New Roman" w:hAnsi="Times New Roman"/>
+                <w:sz w:val="20"/>
+                <w:lang w:val="en-CA"/>
+              </w:rPr>
+            </w:pPr>
+            <w:r>
+              <w:rPr>
+                <w:rFonts w:ascii="Times New Roman" w:hAnsi="Times New Roman"/>
+                <w:sz w:val="20"/>
+                <w:lang w:val="en-CA"/>
+              </w:rPr>
+              <w:t>Councillor Schreyer</w:t>
+            </w:r>
+          </w:p>
+          <w:p>
+            <w:pPr>
+              <w:rPr>
+                <w:rFonts w:ascii="Times New Roman" w:hAnsi="Times New Roman"/>
+                <w:sz w:val="20"/>
+                <w:lang w:val="en-CA"/>
+              </w:rPr>
+            </w:pPr>
+            <w:r>
+              <w:rPr>
+                <w:rFonts w:ascii="Times New Roman" w:hAnsi="Times New Roman"/>
+                <w:sz w:val="20"/>
+                <w:lang w:val="en-CA"/>
+              </w:rPr>
+              <w:t>Councillor Sharma</w:t>
+            </w:r>
+          </w:p>
           <w:p>
             <w:pPr>
               <w:jc w:val="center"/>
@@ -11938,6 +10950,7 @@
     </w:tbl>
     <w:p>
       <w:r>
+        <w:lastRenderedPageBreak/>
         <w:br w:type="page"/>
       </w:r>
     </w:p>
@@ -11946,7 +10959,7 @@
         <w:tblStyle w:val="TableGrid"/>
         <w:tblW w:w="10841" w:type="dxa"/>
         <w:tblInd w:w="103" w:type="dxa"/>
-        <w:tblLook w:val="04A0" w:firstRow="1" w:lastRow="0" w:firstColumn="1" w:lastColumn="0" w:noHBand="0" w:noVBand="1"/>
+        <w:tblLook w:val="04A0"/>
       </w:tblPr>
       <w:tblGrid>
         <w:gridCol w:w="3153"/>
@@ -12318,264 +11331,176 @@
           <w:tcPr>
             <w:tcW w:w="2976" w:type="dxa"/>
           </w:tcPr>
-          <w:tbl>
-            <w:tblPr>
-              <w:tblStyle w:val="TableGrid"/>
-              <w:tblW w:w="0" w:type="auto"/>
-              <w:tblBorders>
-                <w:top w:val="none" w:sz="0" w:space="0" w:color="auto"/>
-                <w:left w:val="none" w:sz="0" w:space="0" w:color="auto"/>
-                <w:bottom w:val="none" w:sz="0" w:space="0" w:color="auto"/>
-                <w:right w:val="none" w:sz="0" w:space="0" w:color="auto"/>
-                <w:insideH w:val="none" w:sz="0" w:space="0" w:color="auto"/>
-                <w:insideV w:val="none" w:sz="0" w:space="0" w:color="auto"/>
-              </w:tblBorders>
-              <w:tblLook w:val="04A0" w:firstRow="1" w:lastRow="0" w:firstColumn="1" w:lastColumn="0" w:noHBand="0" w:noVBand="1"/>
-            </w:tblPr>
-            <w:tblGrid>
-              <w:gridCol w:w="2760"/>
-            </w:tblGrid>
-            <w:tr>
-              <w:tc>
-                <w:tcPr>
-                  <w:tcW w:w="2760" w:type="dxa"/>
-                </w:tcPr>
-                <w:p>
-                  <w:pPr>
-                    <w:rPr>
-                      <w:rFonts w:ascii="Times New Roman" w:hAnsi="Times New Roman"/>
-                      <w:sz w:val="20"/>
-                      <w:lang w:val="en-CA"/>
-                    </w:rPr>
-                  </w:pPr>
-                  <w:r>
-                    <w:rPr>
-                      <w:rFonts w:ascii="Times New Roman" w:hAnsi="Times New Roman"/>
-                      <w:sz w:val="20"/>
-                      <w:lang w:val="en-CA"/>
-                    </w:rPr>
-                    <w:t>His Worship Mayor Bowman</w:t>
-                  </w:r>
-                </w:p>
-              </w:tc>
-            </w:tr>
-            <w:tr>
-              <w:tc>
-                <w:tcPr>
-                  <w:tcW w:w="2760" w:type="dxa"/>
-                </w:tcPr>
-                <w:p>
-                  <w:pPr>
-                    <w:rPr>
-                      <w:rFonts w:ascii="Times New Roman" w:hAnsi="Times New Roman"/>
-                      <w:sz w:val="20"/>
-                      <w:lang w:val="en-CA"/>
-                    </w:rPr>
-                  </w:pPr>
-                  <w:r>
-                    <w:rPr>
-                      <w:rFonts w:ascii="Times New Roman" w:hAnsi="Times New Roman"/>
-                      <w:sz w:val="20"/>
-                      <w:lang w:val="en-CA"/>
-                    </w:rPr>
-                    <w:t>Councillor Allard</w:t>
-                  </w:r>
-                </w:p>
-              </w:tc>
-            </w:tr>
-            <w:tr>
-              <w:tc>
-                <w:tcPr>
-                  <w:tcW w:w="2760" w:type="dxa"/>
-                </w:tcPr>
-                <w:p>
-                  <w:pPr>
-                    <w:rPr>
-                      <w:rFonts w:ascii="Times New Roman" w:hAnsi="Times New Roman"/>
-                      <w:sz w:val="20"/>
-                      <w:lang w:val="en-CA"/>
-                    </w:rPr>
-                  </w:pPr>
-                  <w:r>
-                    <w:rPr>
-                      <w:rFonts w:ascii="Times New Roman" w:hAnsi="Times New Roman"/>
-                      <w:sz w:val="20"/>
-                      <w:lang w:val="en-CA"/>
-                    </w:rPr>
-                    <w:t>Councillor Eadie</w:t>
-                  </w:r>
-                </w:p>
-              </w:tc>
-            </w:tr>
-            <w:tr>
-              <w:tc>
-                <w:tcPr>
-                  <w:tcW w:w="2760" w:type="dxa"/>
-                </w:tcPr>
-                <w:p>
-                  <w:pPr>
-                    <w:rPr>
-                      <w:rFonts w:ascii="Times New Roman" w:hAnsi="Times New Roman"/>
-                      <w:sz w:val="20"/>
-                      <w:lang w:val="en-CA"/>
-                    </w:rPr>
-                  </w:pPr>
-                  <w:r>
-                    <w:rPr>
-                      <w:rFonts w:ascii="Times New Roman" w:hAnsi="Times New Roman"/>
-                      <w:sz w:val="20"/>
-                      <w:lang w:val="en-CA"/>
-                    </w:rPr>
-                    <w:t>Councillor Gerbasi</w:t>
-                  </w:r>
-                </w:p>
-              </w:tc>
-            </w:tr>
-            <w:tr>
-              <w:tc>
-                <w:tcPr>
-                  <w:tcW w:w="2760" w:type="dxa"/>
-                </w:tcPr>
-                <w:p>
-                  <w:pPr>
-                    <w:rPr>
-                      <w:rFonts w:ascii="Times New Roman" w:hAnsi="Times New Roman"/>
-                      <w:sz w:val="20"/>
-                      <w:lang w:val="en-CA"/>
-                    </w:rPr>
-                  </w:pPr>
-                  <w:r>
-                    <w:rPr>
-                      <w:rFonts w:ascii="Times New Roman" w:hAnsi="Times New Roman"/>
-                      <w:sz w:val="20"/>
-                      <w:lang w:val="en-CA"/>
-                    </w:rPr>
-                    <w:t>Councillor Gilroy</w:t>
-                  </w:r>
-                </w:p>
-              </w:tc>
-            </w:tr>
-            <w:tr>
-              <w:tc>
-                <w:tcPr>
-                  <w:tcW w:w="2760" w:type="dxa"/>
-                </w:tcPr>
-                <w:p>
-                  <w:pPr>
-                    <w:rPr>
-                      <w:rFonts w:ascii="Times New Roman" w:hAnsi="Times New Roman"/>
-                      <w:sz w:val="20"/>
-                      <w:lang w:val="en-CA"/>
-                    </w:rPr>
-                  </w:pPr>
-                  <w:r>
-                    <w:rPr>
-                      <w:rFonts w:ascii="Times New Roman" w:hAnsi="Times New Roman"/>
-                      <w:sz w:val="20"/>
-                      <w:lang w:val="en-CA"/>
-                    </w:rPr>
-                    <w:t>Councillor Mayes</w:t>
-                  </w:r>
-                </w:p>
-              </w:tc>
-            </w:tr>
-            <w:tr>
-              <w:tc>
-                <w:tcPr>
-                  <w:tcW w:w="2760" w:type="dxa"/>
-                </w:tcPr>
-                <w:p>
-                  <w:pPr>
-                    <w:rPr>
-                      <w:rFonts w:ascii="Times New Roman" w:hAnsi="Times New Roman"/>
-                      <w:sz w:val="20"/>
-                      <w:lang w:val="en-CA"/>
-                    </w:rPr>
-                  </w:pPr>
-                  <w:r>
-                    <w:rPr>
-                      <w:rFonts w:ascii="Times New Roman" w:hAnsi="Times New Roman"/>
-                      <w:sz w:val="20"/>
-                      <w:lang w:val="en-CA"/>
-                    </w:rPr>
-                    <w:t>Councillor Morantz</w:t>
-                  </w:r>
-                </w:p>
-              </w:tc>
-            </w:tr>
-            <w:tr>
-              <w:tc>
-                <w:tcPr>
-                  <w:tcW w:w="2760" w:type="dxa"/>
-                </w:tcPr>
-                <w:p>
-                  <w:pPr>
-                    <w:rPr>
-                      <w:rFonts w:ascii="Times New Roman" w:hAnsi="Times New Roman"/>
-                      <w:sz w:val="20"/>
-                      <w:lang w:val="en-CA"/>
-                    </w:rPr>
-                  </w:pPr>
-                  <w:r>
-                    <w:rPr>
-                      <w:rFonts w:ascii="Times New Roman" w:hAnsi="Times New Roman"/>
-                      <w:sz w:val="20"/>
-                      <w:lang w:val="en-CA"/>
-                    </w:rPr>
-                    <w:t>Councillor Orlikow</w:t>
-                  </w:r>
-                </w:p>
-              </w:tc>
-            </w:tr>
-            <w:tr>
-              <w:tc>
-                <w:tcPr>
-                  <w:tcW w:w="2760" w:type="dxa"/>
-                </w:tcPr>
-                <w:p>
-                  <w:pPr>
-                    <w:rPr>
-                      <w:rFonts w:ascii="Times New Roman" w:hAnsi="Times New Roman"/>
-                      <w:sz w:val="20"/>
-                      <w:lang w:val="en-CA"/>
-                    </w:rPr>
-                  </w:pPr>
-                  <w:r>
-                    <w:rPr>
-                      <w:rFonts w:ascii="Times New Roman" w:hAnsi="Times New Roman"/>
-                      <w:sz w:val="20"/>
-                      <w:lang w:val="en-CA"/>
-                    </w:rPr>
-                    <w:t>Councillor Pagtakhan</w:t>
-                  </w:r>
-                </w:p>
-              </w:tc>
-            </w:tr>
-            <w:tr>
-              <w:tc>
-                <w:tcPr>
-                  <w:tcW w:w="2760" w:type="dxa"/>
-                </w:tcPr>
-                <w:p>
-                  <w:pPr>
-                    <w:rPr>
-                      <w:rFonts w:ascii="Times New Roman" w:hAnsi="Times New Roman"/>
-                      <w:sz w:val="20"/>
-                      <w:lang w:val="en-CA"/>
-                    </w:rPr>
-                  </w:pPr>
-                  <w:r>
-                    <w:rPr>
-                      <w:rFonts w:ascii="Times New Roman" w:hAnsi="Times New Roman"/>
-                      <w:sz w:val="20"/>
-                      <w:lang w:val="en-CA"/>
-                    </w:rPr>
-                    <w:t>Councillor Wyatt</w:t>
-                  </w:r>
-                </w:p>
-              </w:tc>
-            </w:tr>
-          </w:tbl>
+          <w:p>
+            <w:pPr>
+              <w:rPr>
+                <w:rFonts w:ascii="Times New Roman" w:hAnsi="Times New Roman"/>
+                <w:sz w:val="20"/>
+                <w:lang w:val="en-CA"/>
+              </w:rPr>
+            </w:pPr>
+            <w:r>
+              <w:rPr>
+                <w:rFonts w:ascii="Times New Roman" w:hAnsi="Times New Roman"/>
+                <w:sz w:val="20"/>
+                <w:lang w:val="en-CA"/>
+              </w:rPr>
+              <w:t>His Worship Mayor Bowman</w:t>
+            </w:r>
+          </w:p>
+          <w:p>
+            <w:pPr>
+              <w:rPr>
+                <w:rFonts w:ascii="Times New Roman" w:hAnsi="Times New Roman"/>
+                <w:sz w:val="20"/>
+                <w:lang w:val="en-CA"/>
+              </w:rPr>
+            </w:pPr>
+            <w:r>
+              <w:rPr>
+                <w:rFonts w:ascii="Times New Roman" w:hAnsi="Times New Roman"/>
+                <w:sz w:val="20"/>
+                <w:lang w:val="en-CA"/>
+              </w:rPr>
+              <w:t>Councillor Allard</w:t>
+            </w:r>
+          </w:p>
+          <w:p>
+            <w:pPr>
+              <w:rPr>
+                <w:rFonts w:ascii="Times New Roman" w:hAnsi="Times New Roman"/>
+                <w:sz w:val="20"/>
+                <w:lang w:val="en-CA"/>
+              </w:rPr>
+            </w:pPr>
+            <w:r>
+              <w:rPr>
+                <w:rFonts w:ascii="Times New Roman" w:hAnsi="Times New Roman"/>
+                <w:sz w:val="20"/>
+                <w:lang w:val="en-CA"/>
+              </w:rPr>
+              <w:t>Councillor Eadie</w:t>
+            </w:r>
+          </w:p>
+          <w:p>
+            <w:pPr>
+              <w:rPr>
+                <w:rFonts w:ascii="Times New Roman" w:hAnsi="Times New Roman"/>
+                <w:sz w:val="20"/>
+                <w:lang w:val="en-CA"/>
+              </w:rPr>
+            </w:pPr>
+            <w:r>
+              <w:rPr>
+                <w:rFonts w:ascii="Times New Roman" w:hAnsi="Times New Roman"/>
+                <w:sz w:val="20"/>
+                <w:lang w:val="en-CA"/>
+              </w:rPr>
+              <w:t>Councillor Gerbasi</w:t>
+            </w:r>
+          </w:p>
+          <w:p>
+            <w:pPr>
+              <w:rPr>
+                <w:rFonts w:ascii="Times New Roman" w:hAnsi="Times New Roman"/>
+                <w:sz w:val="20"/>
+                <w:lang w:val="en-CA"/>
+              </w:rPr>
+            </w:pPr>
+            <w:r>
+              <w:rPr>
+                <w:rFonts w:ascii="Times New Roman" w:hAnsi="Times New Roman"/>
+                <w:sz w:val="20"/>
+                <w:lang w:val="en-CA"/>
+              </w:rPr>
+              <w:t>Councillor Gilroy</w:t>
+            </w:r>
+          </w:p>
+          <w:p>
+            <w:pPr>
+              <w:rPr>
+                <w:rFonts w:ascii="Times New Roman" w:hAnsi="Times New Roman"/>
+                <w:sz w:val="20"/>
+                <w:lang w:val="en-CA"/>
+              </w:rPr>
+            </w:pPr>
+            <w:r>
+              <w:rPr>
+                <w:rFonts w:ascii="Times New Roman" w:hAnsi="Times New Roman"/>
+                <w:sz w:val="20"/>
+                <w:lang w:val="en-CA"/>
+              </w:rPr>
+              <w:t>Councillor Mayes</w:t>
+            </w:r>
+          </w:p>
+          <w:p>
+            <w:pPr>
+              <w:rPr>
+                <w:rFonts w:ascii="Times New Roman" w:hAnsi="Times New Roman"/>
+                <w:sz w:val="20"/>
+                <w:lang w:val="en-CA"/>
+              </w:rPr>
+            </w:pPr>
+            <w:r>
+              <w:rPr>
+                <w:rFonts w:ascii="Times New Roman" w:hAnsi="Times New Roman"/>
+                <w:sz w:val="20"/>
+                <w:lang w:val="en-CA"/>
+              </w:rPr>
+              <w:t>Councillor Morantz</w:t>
+            </w:r>
+          </w:p>
+          <w:p>
+            <w:pPr>
+              <w:rPr>
+                <w:rFonts w:ascii="Times New Roman" w:hAnsi="Times New Roman"/>
+                <w:sz w:val="20"/>
+                <w:lang w:val="en-CA"/>
+              </w:rPr>
+            </w:pPr>
+            <w:r>
+              <w:rPr>
+                <w:rFonts w:ascii="Times New Roman" w:hAnsi="Times New Roman"/>
+                <w:sz w:val="20"/>
+                <w:lang w:val="en-CA"/>
+              </w:rPr>
+              <w:t>Councillor Orlikow</w:t>
+            </w:r>
+          </w:p>
+          <w:p>
+            <w:pPr>
+              <w:rPr>
+                <w:rFonts w:ascii="Times New Roman" w:hAnsi="Times New Roman"/>
+                <w:sz w:val="20"/>
+                <w:lang w:val="en-CA"/>
+              </w:rPr>
+            </w:pPr>
+            <w:r>
+              <w:rPr>
+                <w:rFonts w:ascii="Times New Roman" w:hAnsi="Times New Roman"/>
+                <w:sz w:val="20"/>
+                <w:lang w:val="en-CA"/>
+              </w:rPr>
+              <w:t>Councillor Pagtakhan</w:t>
+            </w:r>
+          </w:p>
+          <w:p>
+            <w:pPr>
+              <w:rPr>
+                <w:rFonts w:ascii="Times New Roman" w:hAnsi="Times New Roman"/>
+                <w:sz w:val="20"/>
+                <w:lang w:val="en-CA"/>
+              </w:rPr>
+            </w:pPr>
+            <w:r>
+              <w:rPr>
+                <w:rFonts w:ascii="Times New Roman" w:hAnsi="Times New Roman"/>
+                <w:sz w:val="20"/>
+                <w:lang w:val="en-CA"/>
+              </w:rPr>
+              <w:t>Councillor Wyatt</w:t>
+            </w:r>
+          </w:p>
           <w:p>
             <w:pPr>
               <w:rPr>
@@ -12589,168 +11514,108 @@
           <w:tcPr>
             <w:tcW w:w="2922" w:type="dxa"/>
           </w:tcPr>
-          <w:tbl>
-            <w:tblPr>
-              <w:tblStyle w:val="TableGrid"/>
-              <w:tblW w:w="0" w:type="auto"/>
-              <w:tblBorders>
-                <w:top w:val="none" w:sz="0" w:space="0" w:color="auto"/>
-                <w:left w:val="none" w:sz="0" w:space="0" w:color="auto"/>
-                <w:bottom w:val="none" w:sz="0" w:space="0" w:color="auto"/>
-                <w:right w:val="none" w:sz="0" w:space="0" w:color="auto"/>
-                <w:insideH w:val="none" w:sz="0" w:space="0" w:color="auto"/>
-                <w:insideV w:val="none" w:sz="0" w:space="0" w:color="auto"/>
-              </w:tblBorders>
-              <w:tblLook w:val="04A0" w:firstRow="1" w:lastRow="0" w:firstColumn="1" w:lastColumn="0" w:noHBand="0" w:noVBand="1"/>
-            </w:tblPr>
-            <w:tblGrid>
-              <w:gridCol w:w="2706"/>
-            </w:tblGrid>
-            <w:tr>
-              <w:tc>
-                <w:tcPr>
-                  <w:tcW w:w="2706" w:type="dxa"/>
-                </w:tcPr>
-                <w:p>
-                  <w:pPr>
-                    <w:rPr>
-                      <w:rFonts w:ascii="Times New Roman" w:hAnsi="Times New Roman"/>
-                      <w:sz w:val="20"/>
-                      <w:lang w:val="en-CA"/>
-                    </w:rPr>
-                  </w:pPr>
-                  <w:r>
-                    <w:rPr>
-                      <w:rFonts w:ascii="Times New Roman" w:hAnsi="Times New Roman"/>
-                      <w:sz w:val="20"/>
-                      <w:lang w:val="en-CA"/>
-                    </w:rPr>
-                    <w:t>Councillor Browaty</w:t>
-                  </w:r>
-                </w:p>
-              </w:tc>
-            </w:tr>
-            <w:tr>
-              <w:tc>
-                <w:tcPr>
-                  <w:tcW w:w="2706" w:type="dxa"/>
-                </w:tcPr>
-                <w:p>
-                  <w:pPr>
-                    <w:rPr>
-                      <w:rFonts w:ascii="Times New Roman" w:hAnsi="Times New Roman"/>
-                      <w:sz w:val="20"/>
-                      <w:lang w:val="en-CA"/>
-                    </w:rPr>
-                  </w:pPr>
-                  <w:r>
-                    <w:rPr>
-                      <w:rFonts w:ascii="Times New Roman" w:hAnsi="Times New Roman"/>
-                      <w:sz w:val="20"/>
-                      <w:lang w:val="en-CA"/>
-                    </w:rPr>
-                    <w:t>Councillor Dobson</w:t>
-                  </w:r>
-                </w:p>
-              </w:tc>
-            </w:tr>
-            <w:tr>
-              <w:tc>
-                <w:tcPr>
-                  <w:tcW w:w="2706" w:type="dxa"/>
-                </w:tcPr>
-                <w:p>
-                  <w:pPr>
-                    <w:rPr>
-                      <w:rFonts w:ascii="Times New Roman" w:hAnsi="Times New Roman"/>
-                      <w:sz w:val="20"/>
-                      <w:lang w:val="en-CA"/>
-                    </w:rPr>
-                  </w:pPr>
-                  <w:r>
-                    <w:rPr>
-                      <w:rFonts w:ascii="Times New Roman" w:hAnsi="Times New Roman"/>
-                      <w:sz w:val="20"/>
-                      <w:lang w:val="en-CA"/>
-                    </w:rPr>
-                    <w:t>Councillor Gillingham</w:t>
-                  </w:r>
-                </w:p>
-              </w:tc>
-            </w:tr>
-            <w:tr>
-              <w:tc>
-                <w:tcPr>
-                  <w:tcW w:w="2706" w:type="dxa"/>
-                </w:tcPr>
-                <w:p>
-                  <w:pPr>
-                    <w:rPr>
-                      <w:rFonts w:ascii="Times New Roman" w:hAnsi="Times New Roman"/>
-                      <w:sz w:val="20"/>
-                      <w:lang w:val="en-CA"/>
-                    </w:rPr>
-                  </w:pPr>
-                  <w:r>
-                    <w:rPr>
-                      <w:rFonts w:ascii="Times New Roman" w:hAnsi="Times New Roman"/>
-                      <w:sz w:val="20"/>
-                      <w:lang w:val="en-CA"/>
-                    </w:rPr>
-                    <w:t>Councillor Lukes</w:t>
-                  </w:r>
-                </w:p>
-              </w:tc>
-            </w:tr>
-            <w:tr>
-              <w:tc>
-                <w:tcPr>
-                  <w:tcW w:w="2706" w:type="dxa"/>
-                </w:tcPr>
-                <w:p>
-                  <w:pPr>
-                    <w:rPr>
-                      <w:rFonts w:ascii="Times New Roman" w:hAnsi="Times New Roman"/>
-                      <w:sz w:val="20"/>
-                      <w:lang w:val="en-CA"/>
-                    </w:rPr>
-                  </w:pPr>
-                  <w:r>
-                    <w:rPr>
-                      <w:rFonts w:ascii="Times New Roman" w:hAnsi="Times New Roman"/>
-                      <w:sz w:val="20"/>
-                      <w:lang w:val="en-CA"/>
-                    </w:rPr>
-                    <w:t>Councillor Schreyer</w:t>
-                  </w:r>
-                </w:p>
-              </w:tc>
-            </w:tr>
-            <w:tr>
-              <w:tc>
-                <w:tcPr>
-                  <w:tcW w:w="2706" w:type="dxa"/>
-                </w:tcPr>
-                <w:p>
-                  <w:pPr>
-                    <w:rPr>
-                      <w:rFonts w:ascii="Times New Roman" w:hAnsi="Times New Roman"/>
-                      <w:sz w:val="20"/>
-                      <w:lang w:val="en-CA"/>
-                    </w:rPr>
-                  </w:pPr>
-                  <w:r>
-                    <w:rPr>
-                      <w:rFonts w:ascii="Times New Roman" w:hAnsi="Times New Roman"/>
-                      <w:sz w:val="20"/>
-                      <w:lang w:val="en-CA"/>
-                    </w:rPr>
-                    <w:t>Councillor Sharma</w:t>
-                  </w:r>
-                </w:p>
-              </w:tc>
-            </w:tr>
-          </w:tbl>
+          <w:p>
+            <w:pPr>
+              <w:rPr>
+                <w:rFonts w:ascii="Times New Roman" w:hAnsi="Times New Roman"/>
+                <w:sz w:val="20"/>
+                <w:lang w:val="en-CA"/>
+              </w:rPr>
+            </w:pPr>
+            <w:r>
+              <w:rPr>
+                <w:rFonts w:ascii="Times New Roman" w:hAnsi="Times New Roman"/>
+                <w:sz w:val="20"/>
+                <w:lang w:val="en-CA"/>
+              </w:rPr>
+              <w:t>Councillor Browaty</w:t>
+            </w:r>
+          </w:p>
+          <w:p>
+            <w:pPr>
+              <w:rPr>
+                <w:rFonts w:ascii="Times New Roman" w:hAnsi="Times New Roman"/>
+                <w:sz w:val="20"/>
+                <w:lang w:val="en-CA"/>
+              </w:rPr>
+            </w:pPr>
+            <w:r>
+              <w:rPr>
+                <w:rFonts w:ascii="Times New Roman" w:hAnsi="Times New Roman"/>
+                <w:sz w:val="20"/>
+                <w:lang w:val="en-CA"/>
+              </w:rPr>
+              <w:t>Councillor Dobson</w:t>
+            </w:r>
+          </w:p>
+          <w:p>
+            <w:pPr>
+              <w:rPr>
+                <w:rFonts w:ascii="Times New Roman" w:hAnsi="Times New Roman"/>
+                <w:sz w:val="20"/>
+                <w:lang w:val="en-CA"/>
+              </w:rPr>
+            </w:pPr>
+            <w:r>
+              <w:rPr>
+                <w:rFonts w:ascii="Times New Roman" w:hAnsi="Times New Roman"/>
+                <w:sz w:val="20"/>
+                <w:lang w:val="en-CA"/>
+              </w:rPr>
+              <w:t>Councillor Gillingham</w:t>
+            </w:r>
+          </w:p>
+          <w:p>
+            <w:pPr>
+              <w:rPr>
+                <w:rFonts w:ascii="Times New Roman" w:hAnsi="Times New Roman"/>
+                <w:sz w:val="20"/>
+                <w:lang w:val="en-CA"/>
+              </w:rPr>
+            </w:pPr>
+            <w:r>
+              <w:rPr>
+                <w:rFonts w:ascii="Times New Roman" w:hAnsi="Times New Roman"/>
+                <w:sz w:val="20"/>
+                <w:lang w:val="en-CA"/>
+              </w:rPr>
+              <w:t>Councillor Lukes</w:t>
+            </w:r>
+          </w:p>
+          <w:p>
+            <w:pPr>
+              <w:rPr>
+                <w:rFonts w:ascii="Times New Roman" w:hAnsi="Times New Roman"/>
+                <w:sz w:val="20"/>
+                <w:lang w:val="en-CA"/>
+              </w:rPr>
+            </w:pPr>
+            <w:r>
+              <w:rPr>
+                <w:rFonts w:ascii="Times New Roman" w:hAnsi="Times New Roman"/>
+                <w:sz w:val="20"/>
+                <w:lang w:val="en-CA"/>
+              </w:rPr>
+              <w:t>Councillor Schreyer</w:t>
+            </w:r>
+          </w:p>
+          <w:p>
+            <w:pPr>
+              <w:rPr>
+                <w:rFonts w:ascii="Times New Roman" w:hAnsi="Times New Roman"/>
+                <w:sz w:val="20"/>
+                <w:lang w:val="en-CA"/>
+              </w:rPr>
+            </w:pPr>
+            <w:r>
+              <w:rPr>
+                <w:rFonts w:ascii="Times New Roman" w:hAnsi="Times New Roman"/>
+                <w:sz w:val="20"/>
+                <w:lang w:val="en-CA"/>
+              </w:rPr>
+              <w:t>Councillor Sharma</w:t>
+            </w:r>
+          </w:p>
           <w:p>
             <w:pPr>
               <w:jc w:val="center"/>
@@ -12842,264 +11707,176 @@
           <w:tcPr>
             <w:tcW w:w="2976" w:type="dxa"/>
           </w:tcPr>
-          <w:tbl>
-            <w:tblPr>
-              <w:tblStyle w:val="TableGrid"/>
-              <w:tblW w:w="0" w:type="auto"/>
-              <w:tblBorders>
-                <w:top w:val="none" w:sz="0" w:space="0" w:color="auto"/>
-                <w:left w:val="none" w:sz="0" w:space="0" w:color="auto"/>
-                <w:bottom w:val="none" w:sz="0" w:space="0" w:color="auto"/>
-                <w:right w:val="none" w:sz="0" w:space="0" w:color="auto"/>
-                <w:insideH w:val="none" w:sz="0" w:space="0" w:color="auto"/>
-                <w:insideV w:val="none" w:sz="0" w:space="0" w:color="auto"/>
-              </w:tblBorders>
-              <w:tblLook w:val="04A0" w:firstRow="1" w:lastRow="0" w:firstColumn="1" w:lastColumn="0" w:noHBand="0" w:noVBand="1"/>
-            </w:tblPr>
-            <w:tblGrid>
-              <w:gridCol w:w="2760"/>
-            </w:tblGrid>
-            <w:tr>
-              <w:tc>
-                <w:tcPr>
-                  <w:tcW w:w="2760" w:type="dxa"/>
-                </w:tcPr>
-                <w:p>
-                  <w:pPr>
-                    <w:rPr>
-                      <w:rFonts w:ascii="Times New Roman" w:hAnsi="Times New Roman"/>
-                      <w:sz w:val="20"/>
-                      <w:lang w:val="en-CA"/>
-                    </w:rPr>
-                  </w:pPr>
-                  <w:r>
-                    <w:rPr>
-                      <w:rFonts w:ascii="Times New Roman" w:hAnsi="Times New Roman"/>
-                      <w:sz w:val="20"/>
-                      <w:lang w:val="en-CA"/>
-                    </w:rPr>
-                    <w:t>His Worship Mayor Bowman</w:t>
-                  </w:r>
-                </w:p>
-              </w:tc>
-            </w:tr>
-            <w:tr>
-              <w:tc>
-                <w:tcPr>
-                  <w:tcW w:w="2760" w:type="dxa"/>
-                </w:tcPr>
-                <w:p>
-                  <w:pPr>
-                    <w:rPr>
-                      <w:rFonts w:ascii="Times New Roman" w:hAnsi="Times New Roman"/>
-                      <w:sz w:val="20"/>
-                      <w:lang w:val="en-CA"/>
-                    </w:rPr>
-                  </w:pPr>
-                  <w:r>
-                    <w:rPr>
-                      <w:rFonts w:ascii="Times New Roman" w:hAnsi="Times New Roman"/>
-                      <w:sz w:val="20"/>
-                      <w:lang w:val="en-CA"/>
-                    </w:rPr>
-                    <w:t>Councillor Browaty</w:t>
-                  </w:r>
-                </w:p>
-              </w:tc>
-            </w:tr>
-            <w:tr>
-              <w:tc>
-                <w:tcPr>
-                  <w:tcW w:w="2760" w:type="dxa"/>
-                </w:tcPr>
-                <w:p>
-                  <w:pPr>
-                    <w:rPr>
-                      <w:rFonts w:ascii="Times New Roman" w:hAnsi="Times New Roman"/>
-                      <w:sz w:val="20"/>
-                      <w:lang w:val="en-CA"/>
-                    </w:rPr>
-                  </w:pPr>
-                  <w:r>
-                    <w:rPr>
-                      <w:rFonts w:ascii="Times New Roman" w:hAnsi="Times New Roman"/>
-                      <w:sz w:val="20"/>
-                      <w:lang w:val="en-CA"/>
-                    </w:rPr>
-                    <w:t>Councillor Gerbasi</w:t>
-                  </w:r>
-                </w:p>
-              </w:tc>
-            </w:tr>
-            <w:tr>
-              <w:tc>
-                <w:tcPr>
-                  <w:tcW w:w="2760" w:type="dxa"/>
-                </w:tcPr>
-                <w:p>
-                  <w:pPr>
-                    <w:rPr>
-                      <w:rFonts w:ascii="Times New Roman" w:hAnsi="Times New Roman"/>
-                      <w:sz w:val="20"/>
-                      <w:lang w:val="en-CA"/>
-                    </w:rPr>
-                  </w:pPr>
-                  <w:r>
-                    <w:rPr>
-                      <w:rFonts w:ascii="Times New Roman" w:hAnsi="Times New Roman"/>
-                      <w:sz w:val="20"/>
-                      <w:lang w:val="en-CA"/>
-                    </w:rPr>
-                    <w:t>Councillor Gillingham</w:t>
-                  </w:r>
-                </w:p>
-              </w:tc>
-            </w:tr>
-            <w:tr>
-              <w:tc>
-                <w:tcPr>
-                  <w:tcW w:w="2760" w:type="dxa"/>
-                </w:tcPr>
-                <w:p>
-                  <w:pPr>
-                    <w:rPr>
-                      <w:rFonts w:ascii="Times New Roman" w:hAnsi="Times New Roman"/>
-                      <w:sz w:val="20"/>
-                      <w:lang w:val="en-CA"/>
-                    </w:rPr>
-                  </w:pPr>
-                  <w:r>
-                    <w:rPr>
-                      <w:rFonts w:ascii="Times New Roman" w:hAnsi="Times New Roman"/>
-                      <w:sz w:val="20"/>
-                      <w:lang w:val="en-CA"/>
-                    </w:rPr>
-                    <w:t>Councillor Gilroy</w:t>
-                  </w:r>
-                </w:p>
-              </w:tc>
-            </w:tr>
-            <w:tr>
-              <w:tc>
-                <w:tcPr>
-                  <w:tcW w:w="2760" w:type="dxa"/>
-                </w:tcPr>
-                <w:p>
-                  <w:pPr>
-                    <w:rPr>
-                      <w:rFonts w:ascii="Times New Roman" w:hAnsi="Times New Roman"/>
-                      <w:sz w:val="20"/>
-                      <w:lang w:val="en-CA"/>
-                    </w:rPr>
-                  </w:pPr>
-                  <w:r>
-                    <w:rPr>
-                      <w:rFonts w:ascii="Times New Roman" w:hAnsi="Times New Roman"/>
-                      <w:sz w:val="20"/>
-                      <w:lang w:val="en-CA"/>
-                    </w:rPr>
-                    <w:t>Councillor Lukes</w:t>
-                  </w:r>
-                </w:p>
-              </w:tc>
-            </w:tr>
-            <w:tr>
-              <w:tc>
-                <w:tcPr>
-                  <w:tcW w:w="2760" w:type="dxa"/>
-                </w:tcPr>
-                <w:p>
-                  <w:pPr>
-                    <w:rPr>
-                      <w:rFonts w:ascii="Times New Roman" w:hAnsi="Times New Roman"/>
-                      <w:sz w:val="20"/>
-                      <w:lang w:val="en-CA"/>
-                    </w:rPr>
-                  </w:pPr>
-                  <w:r>
-                    <w:rPr>
-                      <w:rFonts w:ascii="Times New Roman" w:hAnsi="Times New Roman"/>
-                      <w:sz w:val="20"/>
-                      <w:lang w:val="en-CA"/>
-                    </w:rPr>
-                    <w:t>Councillor Mayes</w:t>
-                  </w:r>
-                </w:p>
-              </w:tc>
-            </w:tr>
-            <w:tr>
-              <w:tc>
-                <w:tcPr>
-                  <w:tcW w:w="2760" w:type="dxa"/>
-                </w:tcPr>
-                <w:p>
-                  <w:pPr>
-                    <w:rPr>
-                      <w:rFonts w:ascii="Times New Roman" w:hAnsi="Times New Roman"/>
-                      <w:sz w:val="20"/>
-                      <w:lang w:val="en-CA"/>
-                    </w:rPr>
-                  </w:pPr>
-                  <w:r>
-                    <w:rPr>
-                      <w:rFonts w:ascii="Times New Roman" w:hAnsi="Times New Roman"/>
-                      <w:sz w:val="20"/>
-                      <w:lang w:val="en-CA"/>
-                    </w:rPr>
-                    <w:t>Councillor Morantz</w:t>
-                  </w:r>
-                </w:p>
-              </w:tc>
-            </w:tr>
-            <w:tr>
-              <w:tc>
-                <w:tcPr>
-                  <w:tcW w:w="2760" w:type="dxa"/>
-                </w:tcPr>
-                <w:p>
-                  <w:pPr>
-                    <w:rPr>
-                      <w:rFonts w:ascii="Times New Roman" w:hAnsi="Times New Roman"/>
-                      <w:sz w:val="20"/>
-                      <w:lang w:val="en-CA"/>
-                    </w:rPr>
-                  </w:pPr>
-                  <w:r>
-                    <w:rPr>
-                      <w:rFonts w:ascii="Times New Roman" w:hAnsi="Times New Roman"/>
-                      <w:sz w:val="20"/>
-                      <w:lang w:val="en-CA"/>
-                    </w:rPr>
-                    <w:t>Councillor Orlikow</w:t>
-                  </w:r>
-                </w:p>
-              </w:tc>
-            </w:tr>
-            <w:tr>
-              <w:tc>
-                <w:tcPr>
-                  <w:tcW w:w="2760" w:type="dxa"/>
-                </w:tcPr>
-                <w:p>
-                  <w:pPr>
-                    <w:rPr>
-                      <w:rFonts w:ascii="Times New Roman" w:hAnsi="Times New Roman"/>
-                      <w:sz w:val="20"/>
-                      <w:lang w:val="en-CA"/>
-                    </w:rPr>
-                  </w:pPr>
-                  <w:r>
-                    <w:rPr>
-                      <w:rFonts w:ascii="Times New Roman" w:hAnsi="Times New Roman"/>
-                      <w:sz w:val="20"/>
-                      <w:lang w:val="en-CA"/>
-                    </w:rPr>
-                    <w:t>Councillor Pagtakhan</w:t>
-                  </w:r>
-                </w:p>
-              </w:tc>
-            </w:tr>
-          </w:tbl>
+          <w:p>
+            <w:pPr>
+              <w:rPr>
+                <w:rFonts w:ascii="Times New Roman" w:hAnsi="Times New Roman"/>
+                <w:sz w:val="20"/>
+                <w:lang w:val="en-CA"/>
+              </w:rPr>
+            </w:pPr>
+            <w:r>
+              <w:rPr>
+                <w:rFonts w:ascii="Times New Roman" w:hAnsi="Times New Roman"/>
+                <w:sz w:val="20"/>
+                <w:lang w:val="en-CA"/>
+              </w:rPr>
+              <w:t>His Worship Mayor Bowman</w:t>
+            </w:r>
+          </w:p>
+          <w:p>
+            <w:pPr>
+              <w:rPr>
+                <w:rFonts w:ascii="Times New Roman" w:hAnsi="Times New Roman"/>
+                <w:sz w:val="20"/>
+                <w:lang w:val="en-CA"/>
+              </w:rPr>
+            </w:pPr>
+            <w:r>
+              <w:rPr>
+                <w:rFonts w:ascii="Times New Roman" w:hAnsi="Times New Roman"/>
+                <w:sz w:val="20"/>
+                <w:lang w:val="en-CA"/>
+              </w:rPr>
+              <w:t>Councillor Browaty</w:t>
+            </w:r>
+          </w:p>
+          <w:p>
+            <w:pPr>
+              <w:rPr>
+                <w:rFonts w:ascii="Times New Roman" w:hAnsi="Times New Roman"/>
+                <w:sz w:val="20"/>
+                <w:lang w:val="en-CA"/>
+              </w:rPr>
+            </w:pPr>
+            <w:r>
+              <w:rPr>
+                <w:rFonts w:ascii="Times New Roman" w:hAnsi="Times New Roman"/>
+                <w:sz w:val="20"/>
+                <w:lang w:val="en-CA"/>
+              </w:rPr>
+              <w:t>Councillor Gerbasi</w:t>
+            </w:r>
+          </w:p>
+          <w:p>
+            <w:pPr>
+              <w:rPr>
+                <w:rFonts w:ascii="Times New Roman" w:hAnsi="Times New Roman"/>
+                <w:sz w:val="20"/>
+                <w:lang w:val="en-CA"/>
+              </w:rPr>
+            </w:pPr>
+            <w:r>
+              <w:rPr>
+                <w:rFonts w:ascii="Times New Roman" w:hAnsi="Times New Roman"/>
+                <w:sz w:val="20"/>
+                <w:lang w:val="en-CA"/>
+              </w:rPr>
+              <w:t>Councillor Gillingham</w:t>
+            </w:r>
+          </w:p>
+          <w:p>
+            <w:pPr>
+              <w:rPr>
+                <w:rFonts w:ascii="Times New Roman" w:hAnsi="Times New Roman"/>
+                <w:sz w:val="20"/>
+                <w:lang w:val="en-CA"/>
+              </w:rPr>
+            </w:pPr>
+            <w:r>
+              <w:rPr>
+                <w:rFonts w:ascii="Times New Roman" w:hAnsi="Times New Roman"/>
+                <w:sz w:val="20"/>
+                <w:lang w:val="en-CA"/>
+              </w:rPr>
+              <w:t>Councillor Gilroy</w:t>
+            </w:r>
+          </w:p>
+          <w:p>
+            <w:pPr>
+              <w:rPr>
+                <w:rFonts w:ascii="Times New Roman" w:hAnsi="Times New Roman"/>
+                <w:sz w:val="20"/>
+                <w:lang w:val="en-CA"/>
+              </w:rPr>
+            </w:pPr>
+            <w:r>
+              <w:rPr>
+                <w:rFonts w:ascii="Times New Roman" w:hAnsi="Times New Roman"/>
+                <w:sz w:val="20"/>
+                <w:lang w:val="en-CA"/>
+              </w:rPr>
+              <w:t>Councillor Lukes</w:t>
+            </w:r>
+          </w:p>
+          <w:p>
+            <w:pPr>
+              <w:rPr>
+                <w:rFonts w:ascii="Times New Roman" w:hAnsi="Times New Roman"/>
+                <w:sz w:val="20"/>
+                <w:lang w:val="en-CA"/>
+              </w:rPr>
+            </w:pPr>
+            <w:r>
+              <w:rPr>
+                <w:rFonts w:ascii="Times New Roman" w:hAnsi="Times New Roman"/>
+                <w:sz w:val="20"/>
+                <w:lang w:val="en-CA"/>
+              </w:rPr>
+              <w:t>Councillor Mayes</w:t>
+            </w:r>
+          </w:p>
+          <w:p>
+            <w:pPr>
+              <w:rPr>
+                <w:rFonts w:ascii="Times New Roman" w:hAnsi="Times New Roman"/>
+                <w:sz w:val="20"/>
+                <w:lang w:val="en-CA"/>
+              </w:rPr>
+            </w:pPr>
+            <w:r>
+              <w:rPr>
+                <w:rFonts w:ascii="Times New Roman" w:hAnsi="Times New Roman"/>
+                <w:sz w:val="20"/>
+                <w:lang w:val="en-CA"/>
+              </w:rPr>
+              <w:t>Councillor Morantz</w:t>
+            </w:r>
+          </w:p>
+          <w:p>
+            <w:pPr>
+              <w:rPr>
+                <w:rFonts w:ascii="Times New Roman" w:hAnsi="Times New Roman"/>
+                <w:sz w:val="20"/>
+                <w:lang w:val="en-CA"/>
+              </w:rPr>
+            </w:pPr>
+            <w:r>
+              <w:rPr>
+                <w:rFonts w:ascii="Times New Roman" w:hAnsi="Times New Roman"/>
+                <w:sz w:val="20"/>
+                <w:lang w:val="en-CA"/>
+              </w:rPr>
+              <w:t>Councillor Orlikow</w:t>
+            </w:r>
+          </w:p>
+          <w:p>
+            <w:pPr>
+              <w:rPr>
+                <w:rFonts w:ascii="Times New Roman" w:hAnsi="Times New Roman"/>
+                <w:sz w:val="20"/>
+                <w:lang w:val="en-CA"/>
+              </w:rPr>
+            </w:pPr>
+            <w:r>
+              <w:rPr>
+                <w:rFonts w:ascii="Times New Roman" w:hAnsi="Times New Roman"/>
+                <w:sz w:val="20"/>
+                <w:lang w:val="en-CA"/>
+              </w:rPr>
+              <w:t>Councillor Pagtakhan</w:t>
+            </w:r>
+          </w:p>
           <w:p>
             <w:pPr>
               <w:rPr>
@@ -13113,184 +11890,124 @@
           <w:tcPr>
             <w:tcW w:w="2922" w:type="dxa"/>
           </w:tcPr>
-          <w:tbl>
-            <w:tblPr>
-              <w:tblStyle w:val="TableGrid"/>
-              <w:tblW w:w="0" w:type="auto"/>
-              <w:tblBorders>
-                <w:top w:val="none" w:sz="0" w:space="0" w:color="auto"/>
-                <w:left w:val="none" w:sz="0" w:space="0" w:color="auto"/>
-                <w:bottom w:val="none" w:sz="0" w:space="0" w:color="auto"/>
-                <w:right w:val="none" w:sz="0" w:space="0" w:color="auto"/>
-                <w:insideH w:val="none" w:sz="0" w:space="0" w:color="auto"/>
-                <w:insideV w:val="none" w:sz="0" w:space="0" w:color="auto"/>
-              </w:tblBorders>
-              <w:tblLook w:val="04A0" w:firstRow="1" w:lastRow="0" w:firstColumn="1" w:lastColumn="0" w:noHBand="0" w:noVBand="1"/>
-            </w:tblPr>
-            <w:tblGrid>
-              <w:gridCol w:w="2706"/>
-            </w:tblGrid>
-            <w:tr>
-              <w:tc>
-                <w:tcPr>
-                  <w:tcW w:w="2706" w:type="dxa"/>
-                </w:tcPr>
-                <w:p>
-                  <w:pPr>
-                    <w:rPr>
-                      <w:rFonts w:ascii="Times New Roman" w:hAnsi="Times New Roman"/>
-                      <w:sz w:val="20"/>
-                      <w:lang w:val="en-CA"/>
-                    </w:rPr>
-                  </w:pPr>
-                  <w:r>
-                    <w:rPr>
-                      <w:rFonts w:ascii="Times New Roman" w:hAnsi="Times New Roman"/>
-                      <w:sz w:val="20"/>
-                      <w:lang w:val="en-CA"/>
-                    </w:rPr>
-                    <w:t>Councillor Allard</w:t>
-                  </w:r>
-                </w:p>
-              </w:tc>
-            </w:tr>
-            <w:tr>
-              <w:tc>
-                <w:tcPr>
-                  <w:tcW w:w="2706" w:type="dxa"/>
-                </w:tcPr>
-                <w:p>
-                  <w:pPr>
-                    <w:rPr>
-                      <w:rFonts w:ascii="Times New Roman" w:hAnsi="Times New Roman"/>
-                      <w:sz w:val="20"/>
-                      <w:lang w:val="en-CA"/>
-                    </w:rPr>
-                  </w:pPr>
-                  <w:r>
-                    <w:rPr>
-                      <w:rFonts w:ascii="Times New Roman" w:hAnsi="Times New Roman"/>
-                      <w:sz w:val="20"/>
-                      <w:lang w:val="en-CA"/>
-                    </w:rPr>
-                    <w:t xml:space="preserve">Councillor </w:t>
-                  </w:r>
-                  <w:r>
-                    <w:rPr>
-                      <w:rFonts w:ascii="Times New Roman" w:hAnsi="Times New Roman"/>
-                      <w:sz w:val="20"/>
-                      <w:lang w:val="en-CA"/>
-                    </w:rPr>
-                    <w:t>Dobson</w:t>
-                  </w:r>
-                </w:p>
-              </w:tc>
-            </w:tr>
-            <w:tr>
-              <w:tc>
-                <w:tcPr>
-                  <w:tcW w:w="2706" w:type="dxa"/>
-                </w:tcPr>
-                <w:p>
-                  <w:pPr>
-                    <w:rPr>
-                      <w:rFonts w:ascii="Times New Roman" w:hAnsi="Times New Roman"/>
-                      <w:sz w:val="20"/>
-                      <w:lang w:val="en-CA"/>
-                    </w:rPr>
-                  </w:pPr>
-                  <w:r>
-                    <w:rPr>
-                      <w:rFonts w:ascii="Times New Roman" w:hAnsi="Times New Roman"/>
-                      <w:sz w:val="20"/>
-                      <w:lang w:val="en-CA"/>
-                    </w:rPr>
-                    <w:t xml:space="preserve">Councillor </w:t>
-                  </w:r>
-                  <w:r>
-                    <w:rPr>
-                      <w:rFonts w:ascii="Times New Roman" w:hAnsi="Times New Roman"/>
-                      <w:sz w:val="20"/>
-                      <w:lang w:val="en-CA"/>
-                    </w:rPr>
-                    <w:t>Eadie</w:t>
-                  </w:r>
-                </w:p>
-              </w:tc>
-            </w:tr>
-            <w:tr>
-              <w:tc>
-                <w:tcPr>
-                  <w:tcW w:w="2706" w:type="dxa"/>
-                </w:tcPr>
-                <w:p>
-                  <w:pPr>
-                    <w:rPr>
-                      <w:rFonts w:ascii="Times New Roman" w:hAnsi="Times New Roman"/>
-                      <w:sz w:val="20"/>
-                      <w:lang w:val="en-CA"/>
-                    </w:rPr>
-                  </w:pPr>
-                  <w:r>
-                    <w:rPr>
-                      <w:rFonts w:ascii="Times New Roman" w:hAnsi="Times New Roman"/>
-                      <w:sz w:val="20"/>
-                      <w:lang w:val="en-CA"/>
-                    </w:rPr>
-                    <w:t>Councillor Schreyer</w:t>
-                  </w:r>
-                </w:p>
-              </w:tc>
-            </w:tr>
-            <w:tr>
-              <w:tc>
-                <w:tcPr>
-                  <w:tcW w:w="2706" w:type="dxa"/>
-                </w:tcPr>
-                <w:p>
-                  <w:pPr>
-                    <w:rPr>
-                      <w:rFonts w:ascii="Times New Roman" w:hAnsi="Times New Roman"/>
-                      <w:sz w:val="20"/>
-                      <w:lang w:val="en-CA"/>
-                    </w:rPr>
-                  </w:pPr>
-                  <w:r>
-                    <w:rPr>
-                      <w:rFonts w:ascii="Times New Roman" w:hAnsi="Times New Roman"/>
-                      <w:sz w:val="20"/>
-                      <w:lang w:val="en-CA"/>
-                    </w:rPr>
-                    <w:t>Councillor Wyatt</w:t>
-                  </w:r>
-                </w:p>
-              </w:tc>
-            </w:tr>
-            <w:tr>
-              <w:tc>
-                <w:tcPr>
-                  <w:tcW w:w="2706" w:type="dxa"/>
-                </w:tcPr>
-                <w:p>
-                  <w:pPr>
-                    <w:rPr>
-                      <w:rFonts w:ascii="Times New Roman" w:hAnsi="Times New Roman"/>
-                      <w:sz w:val="20"/>
-                      <w:lang w:val="en-CA"/>
-                    </w:rPr>
-                  </w:pPr>
-                  <w:r>
-                    <w:rPr>
-                      <w:rFonts w:ascii="Times New Roman" w:hAnsi="Times New Roman"/>
-                      <w:sz w:val="20"/>
-                      <w:lang w:val="en-CA"/>
-                    </w:rPr>
-                    <w:t>Councillor Sharma</w:t>
-                  </w:r>
-                </w:p>
-              </w:tc>
-            </w:tr>
-          </w:tbl>
+          <w:p>
+            <w:pPr>
+              <w:rPr>
+                <w:rFonts w:ascii="Times New Roman" w:hAnsi="Times New Roman"/>
+                <w:sz w:val="20"/>
+                <w:lang w:val="en-CA"/>
+              </w:rPr>
+            </w:pPr>
+            <w:r>
+              <w:rPr>
+                <w:rFonts w:ascii="Times New Roman" w:hAnsi="Times New Roman"/>
+                <w:sz w:val="20"/>
+                <w:lang w:val="en-CA"/>
+              </w:rPr>
+              <w:t>Councillor Allard</w:t>
+            </w:r>
+          </w:p>
+          <w:p>
+            <w:pPr>
+              <w:rPr>
+                <w:rFonts w:ascii="Times New Roman" w:hAnsi="Times New Roman"/>
+                <w:sz w:val="20"/>
+                <w:lang w:val="en-CA"/>
+              </w:rPr>
+            </w:pPr>
+            <w:r>
+              <w:rPr>
+                <w:rFonts w:ascii="Times New Roman" w:hAnsi="Times New Roman"/>
+                <w:sz w:val="20"/>
+                <w:lang w:val="en-CA"/>
+              </w:rPr>
+              <w:t xml:space="preserve">Councillor </w:t>
+            </w:r>
+            <w:r>
+              <w:rPr>
+                <w:rFonts w:ascii="Times New Roman" w:hAnsi="Times New Roman"/>
+                <w:sz w:val="20"/>
+                <w:lang w:val="en-CA"/>
+              </w:rPr>
+              <w:t>Dobson</w:t>
+            </w:r>
+          </w:p>
+          <w:p>
+            <w:pPr>
+              <w:rPr>
+                <w:rFonts w:ascii="Times New Roman" w:hAnsi="Times New Roman"/>
+                <w:sz w:val="20"/>
+                <w:lang w:val="en-CA"/>
+              </w:rPr>
+            </w:pPr>
+            <w:r>
+              <w:rPr>
+                <w:rFonts w:ascii="Times New Roman" w:hAnsi="Times New Roman"/>
+                <w:sz w:val="20"/>
+                <w:lang w:val="en-CA"/>
+              </w:rPr>
+              <w:t xml:space="preserve">Councillor </w:t>
+            </w:r>
+            <w:r>
+              <w:rPr>
+                <w:rFonts w:ascii="Times New Roman" w:hAnsi="Times New Roman"/>
+                <w:sz w:val="20"/>
+                <w:lang w:val="en-CA"/>
+              </w:rPr>
+              <w:t>Eadie</w:t>
+            </w:r>
+          </w:p>
+          <w:p>
+            <w:pPr>
+              <w:rPr>
+                <w:rFonts w:ascii="Times New Roman" w:hAnsi="Times New Roman"/>
+                <w:sz w:val="20"/>
+                <w:lang w:val="en-CA"/>
+              </w:rPr>
+            </w:pPr>
+            <w:r>
+              <w:rPr>
+                <w:rFonts w:ascii="Times New Roman" w:hAnsi="Times New Roman"/>
+                <w:sz w:val="20"/>
+                <w:lang w:val="en-CA"/>
+              </w:rPr>
+              <w:t>Councillor Schreyer</w:t>
+            </w:r>
+          </w:p>
+          <w:p>
+            <w:pPr>
+              <w:rPr>
+                <w:rFonts w:ascii="Times New Roman" w:hAnsi="Times New Roman"/>
+                <w:sz w:val="20"/>
+                <w:lang w:val="en-CA"/>
+              </w:rPr>
+            </w:pPr>
+            <w:r>
+              <w:rPr>
+                <w:rFonts w:ascii="Times New Roman" w:hAnsi="Times New Roman"/>
+                <w:sz w:val="20"/>
+                <w:lang w:val="en-CA"/>
+              </w:rPr>
+              <w:t>Councillor Wyatt</w:t>
+            </w:r>
+          </w:p>
+          <w:p>
+            <w:pPr>
+              <w:rPr>
+                <w:rFonts w:ascii="Times New Roman" w:hAnsi="Times New Roman"/>
+                <w:sz w:val="20"/>
+                <w:lang w:val="en-CA"/>
+              </w:rPr>
+            </w:pPr>
+            <w:r>
+              <w:rPr>
+                <w:rFonts w:ascii="Times New Roman" w:hAnsi="Times New Roman"/>
+                <w:sz w:val="20"/>
+                <w:lang w:val="en-CA"/>
+              </w:rPr>
+              <w:t>Councillor Sharma</w:t>
+            </w:r>
+          </w:p>
           <w:p>
             <w:pPr>
               <w:jc w:val="center"/>
@@ -13353,7 +12070,7 @@
       </w:pPr>
     </w:p>
     <w:sectPr>
-      <w:headerReference w:type="default" r:id="rId9"/>
+      <w:headerReference w:type="default" r:id="rId8"/>
       <w:pgSz w:w="12240" w:h="15840" w:code="1"/>
       <w:pgMar w:top="720" w:right="720" w:bottom="720" w:left="720" w:header="720" w:footer="720" w:gutter="0"/>
       <w:cols w:space="720"/>
@@ -13363,7 +12080,7 @@
 </file>
 
 <file path=word/endnotes.xml><?xml version="1.0" encoding="utf-8"?>
-<w:endnotes xmlns:wpc="http://schemas.microsoft.com/office/word/2010/wordprocessingCanvas" xmlns:mc="http://schemas.openxmlformats.org/markup-compatibility/2006" xmlns:o="urn:schemas-microsoft-com:office:office" xmlns:r="http://schemas.openxmlformats.org/officeDocument/2006/relationships" xmlns:m="http://schemas.openxmlformats.org/officeDocument/2006/math" xmlns:v="urn:schemas-microsoft-com:vml" xmlns:wp14="http://schemas.microsoft.com/office/word/2010/wordprocessingDrawing" xmlns:wp="http://schemas.openxmlformats.org/drawingml/2006/wordprocessingDrawing" xmlns:w10="urn:schemas-microsoft-com:office:word" xmlns:w="http://schemas.openxmlformats.org/wordprocessingml/2006/main" xmlns:w14="http://schemas.microsoft.com/office/word/2010/wordml" xmlns:wpg="http://schemas.microsoft.com/office/word/2010/wordprocessingGroup" xmlns:wpi="http://schemas.microsoft.com/office/word/2010/wordprocessingInk" xmlns:wne="http://schemas.microsoft.com/office/word/2006/wordml" xmlns:wps="http://schemas.microsoft.com/office/word/2010/wordprocessingShape" mc:Ignorable="w14 wp14">
+<w:endnotes xmlns:ve="http://schemas.openxmlformats.org/markup-compatibility/2006" xmlns:o="urn:schemas-microsoft-com:office:office" xmlns:r="http://schemas.openxmlformats.org/officeDocument/2006/relationships" xmlns:m="http://schemas.openxmlformats.org/officeDocument/2006/math" xmlns:v="urn:schemas-microsoft-com:vml" xmlns:wp="http://schemas.openxmlformats.org/drawingml/2006/wordprocessingDrawing" xmlns:w10="urn:schemas-microsoft-com:office:word" xmlns:w="http://schemas.openxmlformats.org/wordprocessingml/2006/main" xmlns:wne="http://schemas.microsoft.com/office/word/2006/wordml">
   <w:endnote w:type="separator" w:id="-1">
     <w:p>
       <w:r>
@@ -13382,7 +12099,7 @@
 </file>
 
 <file path=word/footnotes.xml><?xml version="1.0" encoding="utf-8"?>
-<w:footnotes xmlns:wpc="http://schemas.microsoft.com/office/word/2010/wordprocessingCanvas" xmlns:mc="http://schemas.openxmlformats.org/markup-compatibility/2006" xmlns:o="urn:schemas-microsoft-com:office:office" xmlns:r="http://schemas.openxmlformats.org/officeDocument/2006/relationships" xmlns:m="http://schemas.openxmlformats.org/officeDocument/2006/math" xmlns:v="urn:schemas-microsoft-com:vml" xmlns:wp14="http://schemas.microsoft.com/office/word/2010/wordprocessingDrawing" xmlns:wp="http://schemas.openxmlformats.org/drawingml/2006/wordprocessingDrawing" xmlns:w10="urn:schemas-microsoft-com:office:word" xmlns:w="http://schemas.openxmlformats.org/wordprocessingml/2006/main" xmlns:w14="http://schemas.microsoft.com/office/word/2010/wordml" xmlns:wpg="http://schemas.microsoft.com/office/word/2010/wordprocessingGroup" xmlns:wpi="http://schemas.microsoft.com/office/word/2010/wordprocessingInk" xmlns:wne="http://schemas.microsoft.com/office/word/2006/wordml" xmlns:wps="http://schemas.microsoft.com/office/word/2010/wordprocessingShape" mc:Ignorable="w14 wp14">
+<w:footnotes xmlns:ve="http://schemas.openxmlformats.org/markup-compatibility/2006" xmlns:o="urn:schemas-microsoft-com:office:office" xmlns:r="http://schemas.openxmlformats.org/officeDocument/2006/relationships" xmlns:m="http://schemas.openxmlformats.org/officeDocument/2006/math" xmlns:v="urn:schemas-microsoft-com:vml" xmlns:wp="http://schemas.openxmlformats.org/drawingml/2006/wordprocessingDrawing" xmlns:w10="urn:schemas-microsoft-com:office:word" xmlns:w="http://schemas.openxmlformats.org/wordprocessingml/2006/main" xmlns:wne="http://schemas.microsoft.com/office/word/2006/wordml">
   <w:footnote w:type="separator" w:id="-1">
     <w:p>
       <w:r>
@@ -13401,7 +12118,7 @@
 </file>
 
 <file path=word/header1.xml><?xml version="1.0" encoding="utf-8"?>
-<w:hdr xmlns:wpc="http://schemas.microsoft.com/office/word/2010/wordprocessingCanvas" xmlns:mc="http://schemas.openxmlformats.org/markup-compatibility/2006" xmlns:o="urn:schemas-microsoft-com:office:office" xmlns:r="http://schemas.openxmlformats.org/officeDocument/2006/relationships" xmlns:m="http://schemas.openxmlformats.org/officeDocument/2006/math" xmlns:v="urn:schemas-microsoft-com:vml" xmlns:wp14="http://schemas.microsoft.com/office/word/2010/wordprocessingDrawing" xmlns:wp="http://schemas.openxmlformats.org/drawingml/2006/wordprocessingDrawing" xmlns:w10="urn:schemas-microsoft-com:office:word" xmlns:w="http://schemas.openxmlformats.org/wordprocessingml/2006/main" xmlns:w14="http://schemas.microsoft.com/office/word/2010/wordml" xmlns:wpg="http://schemas.microsoft.com/office/word/2010/wordprocessingGroup" xmlns:wpi="http://schemas.microsoft.com/office/word/2010/wordprocessingInk" xmlns:wne="http://schemas.microsoft.com/office/word/2006/wordml" xmlns:wps="http://schemas.microsoft.com/office/word/2010/wordprocessingShape" mc:Ignorable="w14 wp14">
+<w:hdr xmlns:ve="http://schemas.openxmlformats.org/markup-compatibility/2006" xmlns:o="urn:schemas-microsoft-com:office:office" xmlns:r="http://schemas.openxmlformats.org/officeDocument/2006/relationships" xmlns:m="http://schemas.openxmlformats.org/officeDocument/2006/math" xmlns:v="urn:schemas-microsoft-com:vml" xmlns:wp="http://schemas.openxmlformats.org/drawingml/2006/wordprocessingDrawing" xmlns:w10="urn:schemas-microsoft-com:office:word" xmlns:w="http://schemas.openxmlformats.org/wordprocessingml/2006/main" xmlns:wne="http://schemas.microsoft.com/office/word/2006/wordml">
   <w:p>
     <w:pPr>
       <w:pStyle w:val="Header"/>
@@ -13457,7 +12174,7 @@
 </file>
 
 <file path=word/numbering.xml><?xml version="1.0" encoding="utf-8"?>
-<w:numbering xmlns:wpc="http://schemas.microsoft.com/office/word/2010/wordprocessingCanvas" xmlns:mc="http://schemas.openxmlformats.org/markup-compatibility/2006" xmlns:o="urn:schemas-microsoft-com:office:office" xmlns:r="http://schemas.openxmlformats.org/officeDocument/2006/relationships" xmlns:m="http://schemas.openxmlformats.org/officeDocument/2006/math" xmlns:v="urn:schemas-microsoft-com:vml" xmlns:wp14="http://schemas.microsoft.com/office/word/2010/wordprocessingDrawing" xmlns:wp="http://schemas.openxmlformats.org/drawingml/2006/wordprocessingDrawing" xmlns:w10="urn:schemas-microsoft-com:office:word" xmlns:w="http://schemas.openxmlformats.org/wordprocessingml/2006/main" xmlns:w14="http://schemas.microsoft.com/office/word/2010/wordml" xmlns:wpg="http://schemas.microsoft.com/office/word/2010/wordprocessingGroup" xmlns:wpi="http://schemas.microsoft.com/office/word/2010/wordprocessingInk" xmlns:wne="http://schemas.microsoft.com/office/word/2006/wordml" xmlns:wps="http://schemas.microsoft.com/office/word/2010/wordprocessingShape" mc:Ignorable="w14 wp14">
+<w:numbering xmlns:ve="http://schemas.openxmlformats.org/markup-compatibility/2006" xmlns:o="urn:schemas-microsoft-com:office:office" xmlns:r="http://schemas.openxmlformats.org/officeDocument/2006/relationships" xmlns:m="http://schemas.openxmlformats.org/officeDocument/2006/math" xmlns:v="urn:schemas-microsoft-com:vml" xmlns:wp="http://schemas.openxmlformats.org/drawingml/2006/wordprocessingDrawing" xmlns:w10="urn:schemas-microsoft-com:office:word" xmlns:w="http://schemas.openxmlformats.org/wordprocessingml/2006/main" xmlns:wne="http://schemas.microsoft.com/office/word/2006/wordml">
   <w:abstractNum w:abstractNumId="0">
     <w:nsid w:val="FFFFFF1D"/>
     <w:multiLevelType w:val="multilevel"/>
@@ -15645,7 +14362,7 @@
 </file>
 
 <file path=word/styles.xml><?xml version="1.0" encoding="utf-8"?>
-<w:styles xmlns:mc="http://schemas.openxmlformats.org/markup-compatibility/2006" xmlns:r="http://schemas.openxmlformats.org/officeDocument/2006/relationships" xmlns:w="http://schemas.openxmlformats.org/wordprocessingml/2006/main" xmlns:w14="http://schemas.microsoft.com/office/word/2010/wordml" mc:Ignorable="w14">
+<w:styles xmlns:r="http://schemas.openxmlformats.org/officeDocument/2006/relationships" xmlns:w="http://schemas.openxmlformats.org/wordprocessingml/2006/main">
   <w:docDefaults>
     <w:rPrDefault>
       <w:rPr>
@@ -15830,6 +14547,7 @@
   <w:style w:type="paragraph" w:default="1" w:styleId="Normal">
     <w:name w:val="Normal"/>
     <w:qFormat/>
+    <w:rsid w:val="00F2140F"/>
     <w:rPr>
       <w:rFonts w:ascii="CG Times" w:hAnsi="CG Times"/>
       <w:sz w:val="24"/>
@@ -15840,6 +14558,7 @@
     <w:basedOn w:val="Normal"/>
     <w:next w:val="Normal"/>
     <w:qFormat/>
+    <w:rsid w:val="00F2140F"/>
     <w:pPr>
       <w:keepNext/>
       <w:tabs>
@@ -15857,6 +14576,7 @@
     <w:basedOn w:val="Normal"/>
     <w:next w:val="Normal"/>
     <w:qFormat/>
+    <w:rsid w:val="00F2140F"/>
     <w:pPr>
       <w:keepNext/>
       <w:spacing w:before="60" w:after="60"/>
@@ -15878,8 +14598,8 @@
   <w:style w:type="table" w:default="1" w:styleId="TableNormal">
     <w:name w:val="Normal Table"/>
     <w:uiPriority w:val="99"/>
-    <w:semiHidden/>
     <w:unhideWhenUsed/>
+    <w:qFormat/>
     <w:tblPr>
       <w:tblInd w:w="0" w:type="dxa"/>
       <w:tblCellMar>
@@ -15899,6 +14619,7 @@
   <w:style w:type="paragraph" w:styleId="Header">
     <w:name w:val="header"/>
     <w:basedOn w:val="Normal"/>
+    <w:rsid w:val="00F2140F"/>
     <w:pPr>
       <w:tabs>
         <w:tab w:val="center" w:pos="4320"/>
@@ -15909,6 +14630,7 @@
   <w:style w:type="paragraph" w:styleId="Footer">
     <w:name w:val="footer"/>
     <w:basedOn w:val="Normal"/>
+    <w:rsid w:val="00F2140F"/>
     <w:pPr>
       <w:tabs>
         <w:tab w:val="center" w:pos="4320"/>
@@ -15922,6 +14644,7 @@
     <w:next w:val="Normal"/>
     <w:autoRedefine/>
     <w:semiHidden/>
+    <w:rsid w:val="00F2140F"/>
     <w:pPr>
       <w:tabs>
         <w:tab w:val="left" w:pos="1440"/>
@@ -15939,6 +14662,7 @@
     <w:next w:val="Normal"/>
     <w:autoRedefine/>
     <w:semiHidden/>
+    <w:rsid w:val="00F2140F"/>
     <w:pPr>
       <w:tabs>
         <w:tab w:val="left" w:pos="1440"/>
@@ -15956,6 +14680,7 @@
     <w:name w:val="By-laws"/>
     <w:basedOn w:val="Normal"/>
     <w:next w:val="Normal"/>
+    <w:rsid w:val="00F2140F"/>
     <w:rPr>
       <w:lang w:val="en-CA"/>
     </w:rPr>
@@ -16661,7 +15386,7 @@
   <a:extraClrSchemeLst/>
   <a:extLst>
     <a:ext uri="{05A4C25C-085E-4340-85A3-A5531E510DB2}">
-      <thm15:themeFamily xmlns:thm15="http://schemas.microsoft.com/office/thememl/2012/main" xmlns="" name="Office Theme" id="{62F939B6-93AF-4DB8-9C6B-D6C7DFDC589F}" vid="{4A3C46E8-61CC-4603-A589-7422A47A8E4A}"/>
+      <thm15:themeFamily xmlns="" xmlns:thm15="http://schemas.microsoft.com/office/thememl/2012/main" name="Office Theme" id="{62F939B6-93AF-4DB8-9C6B-D6C7DFDC589F}" vid="{4A3C46E8-61CC-4603-A589-7422A47A8E4A}"/>
     </a:ext>
   </a:extLst>
 </a:theme>

--- a/word_dispositions/DISPOSITION-2016-10-26.docx
+++ b/word_dispositions/DISPOSITION-2016-10-26.docx
@@ -53,7 +53,7 @@
                           <a:blip r:embed="rId7" cstate="print">
                             <a:extLst>
                               <a:ext uri="{28A0092B-C50C-407E-A947-70E740481C1C}">
-                                <a14:useLocalDpi xmlns:a14="http://schemas.microsoft.com/office/drawing/2010/main" xmlns:wps="http://schemas.microsoft.com/office/word/2010/wordprocessingShape" xmlns:wpi="http://schemas.microsoft.com/office/word/2010/wordprocessingInk" xmlns:wpg="http://schemas.microsoft.com/office/word/2010/wordprocessingGroup" xmlns:w14="http://schemas.microsoft.com/office/word/2010/wordml" xmlns:w="http://schemas.openxmlformats.org/wordprocessingml/2006/main" xmlns:w10="urn:schemas-microsoft-com:office:word" xmlns:wp14="http://schemas.microsoft.com/office/word/2010/wordprocessingDrawing" xmlns:v="urn:schemas-microsoft-com:vml" xmlns:o="urn:schemas-microsoft-com:office:office" xmlns:mc="http://schemas.openxmlformats.org/markup-compatibility/2006" xmlns:wpc="http://schemas.microsoft.com/office/word/2010/wordprocessingCanvas" xmlns="" val="0"/>
+                                <a14:useLocalDpi xmlns="" xmlns:wpc="http://schemas.microsoft.com/office/word/2010/wordprocessingCanvas" xmlns:mc="http://schemas.openxmlformats.org/markup-compatibility/2006" xmlns:o="urn:schemas-microsoft-com:office:office" xmlns:v="urn:schemas-microsoft-com:vml" xmlns:wp14="http://schemas.microsoft.com/office/word/2010/wordprocessingDrawing" xmlns:w10="urn:schemas-microsoft-com:office:word" xmlns:w="http://schemas.openxmlformats.org/wordprocessingml/2006/main" xmlns:w14="http://schemas.microsoft.com/office/word/2010/wordml" xmlns:wpg="http://schemas.microsoft.com/office/word/2010/wordprocessingGroup" xmlns:wpi="http://schemas.microsoft.com/office/word/2010/wordprocessingInk" xmlns:wps="http://schemas.microsoft.com/office/word/2010/wordprocessingShape" xmlns:a14="http://schemas.microsoft.com/office/drawing/2010/main" val="0"/>
                               </a:ext>
                             </a:extLst>
                           </a:blip>
@@ -10947,26 +10947,6 @@
           </w:p>
         </w:tc>
       </w:tr>
-    </w:tbl>
-    <w:p>
-      <w:r>
-        <w:lastRenderedPageBreak/>
-        <w:br w:type="page"/>
-      </w:r>
-    </w:p>
-    <w:tbl>
-      <w:tblPr>
-        <w:tblStyle w:val="TableGrid"/>
-        <w:tblW w:w="10841" w:type="dxa"/>
-        <w:tblInd w:w="103" w:type="dxa"/>
-        <w:tblLook w:val="04A0"/>
-      </w:tblPr>
-      <w:tblGrid>
-        <w:gridCol w:w="3153"/>
-        <w:gridCol w:w="2976"/>
-        <w:gridCol w:w="2922"/>
-        <w:gridCol w:w="1790"/>
-      </w:tblGrid>
       <w:tr>
         <w:trPr>
           <w:trHeight w:val="234"/>
@@ -12041,34 +12021,7 @@
         </w:tc>
       </w:tr>
     </w:tbl>
-    <w:p>
-      <w:pPr>
-        <w:rPr>
-          <w:rFonts w:ascii="Times New Roman" w:hAnsi="Times New Roman"/>
-        </w:rPr>
-      </w:pPr>
-    </w:p>
-    <w:p>
-      <w:pPr>
-        <w:rPr>
-          <w:rFonts w:ascii="Times New Roman" w:hAnsi="Times New Roman"/>
-        </w:rPr>
-      </w:pPr>
-    </w:p>
-    <w:p>
-      <w:pPr>
-        <w:rPr>
-          <w:rFonts w:ascii="Times New Roman" w:hAnsi="Times New Roman"/>
-        </w:rPr>
-      </w:pPr>
-    </w:p>
-    <w:p>
-      <w:pPr>
-        <w:rPr>
-          <w:rFonts w:ascii="Times New Roman" w:hAnsi="Times New Roman"/>
-        </w:rPr>
-      </w:pPr>
-    </w:p>
+    <w:p/>
     <w:sectPr>
       <w:headerReference w:type="default" r:id="rId8"/>
       <w:pgSz w:w="12240" w:h="15840" w:code="1"/>
@@ -14598,6 +14551,7 @@
   <w:style w:type="table" w:default="1" w:styleId="TableNormal">
     <w:name w:val="Normal Table"/>
     <w:uiPriority w:val="99"/>
+    <w:semiHidden/>
     <w:unhideWhenUsed/>
     <w:qFormat/>
     <w:tblPr>
@@ -15386,7 +15340,7 @@
   <a:extraClrSchemeLst/>
   <a:extLst>
     <a:ext uri="{05A4C25C-085E-4340-85A3-A5531E510DB2}">
-      <thm15:themeFamily xmlns="" xmlns:thm15="http://schemas.microsoft.com/office/thememl/2012/main" name="Office Theme" id="{62F939B6-93AF-4DB8-9C6B-D6C7DFDC589F}" vid="{4A3C46E8-61CC-4603-A589-7422A47A8E4A}"/>
+      <thm15:themeFamily xmlns:thm15="http://schemas.microsoft.com/office/thememl/2012/main" xmlns="" name="Office Theme" id="{62F939B6-93AF-4DB8-9C6B-D6C7DFDC589F}" vid="{4A3C46E8-61CC-4603-A589-7422A47A8E4A}"/>
     </a:ext>
   </a:extLst>
 </a:theme>
